--- a/Lab3/ClintonBess_CPE403_Lab3_F15.docx
+++ b/Lab3/ClintonBess_CPE403_Lab3_F15.docx
@@ -424,6 +424,76 @@
         <w:adjustRightInd w:val="0"/>
         <w:spacing w:after="0" w:line="240" w:lineRule="auto"/>
         <w:rPr>
+          <w:rFonts w:ascii="Times New Roman" w:hAnsi="Times New Roman" w:cs="Times New Roman"/>
+          <w:b/>
+          <w:bCs/>
+          <w:sz w:val="22"/>
+          <w:szCs w:val="22"/>
+          <w:u w:val="single"/>
+          <w:lang w:eastAsia="en-US"/>
+        </w:rPr>
+      </w:pPr>
+      <w:r>
+        <w:rPr>
+          <w:rFonts w:ascii="Times New Roman" w:hAnsi="Times New Roman" w:cs="Times New Roman"/>
+          <w:b/>
+          <w:bCs/>
+          <w:sz w:val="22"/>
+          <w:szCs w:val="22"/>
+          <w:u w:val="single"/>
+          <w:lang w:eastAsia="en-US"/>
+        </w:rPr>
+        <w:t xml:space="preserve">Task </w:t>
+      </w:r>
+      <w:r>
+        <w:rPr>
+          <w:rFonts w:ascii="Times New Roman" w:hAnsi="Times New Roman" w:cs="Times New Roman"/>
+          <w:b/>
+          <w:bCs/>
+          <w:sz w:val="22"/>
+          <w:szCs w:val="22"/>
+          <w:u w:val="single"/>
+          <w:lang w:eastAsia="en-US"/>
+        </w:rPr>
+        <w:t>1</w:t>
+      </w:r>
+      <w:r>
+        <w:rPr>
+          <w:rFonts w:ascii="Times New Roman" w:hAnsi="Times New Roman" w:cs="Times New Roman"/>
+          <w:b/>
+          <w:bCs/>
+          <w:sz w:val="22"/>
+          <w:szCs w:val="22"/>
+          <w:u w:val="single"/>
+          <w:lang w:eastAsia="en-US"/>
+        </w:rPr>
+        <w:t xml:space="preserve">: </w:t>
+      </w:r>
+    </w:p>
+    <w:p>
+      <w:pPr>
+        <w:autoSpaceDE w:val="0"/>
+        <w:autoSpaceDN w:val="0"/>
+        <w:adjustRightInd w:val="0"/>
+        <w:spacing w:after="0" w:line="240" w:lineRule="auto"/>
+        <w:rPr>
+          <w:rFonts w:ascii="Times New Roman" w:hAnsi="Times New Roman" w:cs="Times New Roman"/>
+          <w:b/>
+          <w:bCs/>
+          <w:sz w:val="22"/>
+          <w:szCs w:val="22"/>
+          <w:u w:val="single"/>
+          <w:lang w:eastAsia="en-US"/>
+        </w:rPr>
+      </w:pPr>
+    </w:p>
+    <w:p>
+      <w:pPr>
+        <w:autoSpaceDE w:val="0"/>
+        <w:autoSpaceDN w:val="0"/>
+        <w:adjustRightInd w:val="0"/>
+        <w:spacing w:after="0" w:line="240" w:lineRule="auto"/>
+        <w:rPr>
           <w:rFonts w:ascii="Consolas" w:hAnsi="Consolas" w:cs="Consolas"/>
           <w:lang w:eastAsia="en-US"/>
         </w:rPr>
@@ -492,6 +562,7 @@
         </w:rPr>
         <w:t>&lt;stdbool.h&gt;</w:t>
       </w:r>
+      <w:bookmarkStart w:id="0" w:name="_GoBack"/>
     </w:p>
     <w:p>
       <w:pPr>
@@ -566,7 +637,7 @@
           <w:color w:val="2A00FF"/>
           <w:lang w:eastAsia="en-US"/>
         </w:rPr>
-        <w:t>"driverlib/sysctl.h"</w:t>
+        <w:t>"inc/hw_types.h"</w:t>
       </w:r>
     </w:p>
     <w:p>
@@ -604,77 +675,7 @@
           <w:color w:val="2A00FF"/>
           <w:lang w:eastAsia="en-US"/>
         </w:rPr>
-        <w:t>"driverlib/gpio.h"</w:t>
-      </w:r>
-    </w:p>
-    <w:p>
-      <w:pPr>
-        <w:autoSpaceDE w:val="0"/>
-        <w:autoSpaceDN w:val="0"/>
-        <w:adjustRightInd w:val="0"/>
-        <w:spacing w:after="0" w:line="240" w:lineRule="auto"/>
-        <w:rPr>
-          <w:rFonts w:ascii="Consolas" w:hAnsi="Consolas" w:cs="Consolas"/>
-          <w:lang w:eastAsia="en-US"/>
-        </w:rPr>
-      </w:pPr>
-    </w:p>
-    <w:p>
-      <w:pPr>
-        <w:autoSpaceDE w:val="0"/>
-        <w:autoSpaceDN w:val="0"/>
-        <w:adjustRightInd w:val="0"/>
-        <w:spacing w:after="0" w:line="240" w:lineRule="auto"/>
-        <w:rPr>
-          <w:rFonts w:ascii="Consolas" w:hAnsi="Consolas" w:cs="Consolas"/>
-          <w:lang w:eastAsia="en-US"/>
-        </w:rPr>
-      </w:pPr>
-      <w:r>
-        <w:rPr>
-          <w:rFonts w:ascii="Consolas" w:hAnsi="Consolas" w:cs="Consolas"/>
-          <w:color w:val="005032"/>
-          <w:highlight w:val="yellow"/>
-          <w:lang w:eastAsia="en-US"/>
-        </w:rPr>
-        <w:t>uint8_t</w:t>
-      </w:r>
-      <w:r>
-        <w:rPr>
-          <w:rFonts w:ascii="Consolas" w:hAnsi="Consolas" w:cs="Consolas"/>
-          <w:color w:val="000000"/>
-          <w:highlight w:val="yellow"/>
-          <w:lang w:eastAsia="en-US"/>
-        </w:rPr>
-        <w:t xml:space="preserve"> ui8pinData[]={2, 4, 8, 6, 10, 12};</w:t>
-      </w:r>
-    </w:p>
-    <w:p>
-      <w:pPr>
-        <w:autoSpaceDE w:val="0"/>
-        <w:autoSpaceDN w:val="0"/>
-        <w:adjustRightInd w:val="0"/>
-        <w:spacing w:after="0" w:line="240" w:lineRule="auto"/>
-        <w:rPr>
-          <w:rFonts w:ascii="Consolas" w:hAnsi="Consolas" w:cs="Consolas"/>
-          <w:lang w:eastAsia="en-US"/>
-        </w:rPr>
-      </w:pPr>
-      <w:r>
-        <w:rPr>
-          <w:rFonts w:ascii="Consolas" w:hAnsi="Consolas" w:cs="Consolas"/>
-          <w:color w:val="005032"/>
-          <w:lang w:eastAsia="en-US"/>
-        </w:rPr>
-        <w:t>uint8_t</w:t>
-      </w:r>
-      <w:r>
-        <w:rPr>
-          <w:rFonts w:ascii="Consolas" w:hAnsi="Consolas" w:cs="Consolas"/>
-          <w:color w:val="000000"/>
-          <w:lang w:eastAsia="en-US"/>
-        </w:rPr>
-        <w:t xml:space="preserve"> count = 0;</w:t>
+        <w:t>"driverlib/sysctl.h"</w:t>
       </w:r>
     </w:p>
     <w:p>
@@ -696,7 +697,7 @@
           <w:color w:val="7F0055"/>
           <w:lang w:eastAsia="en-US"/>
         </w:rPr>
-        <w:t>int</w:t>
+        <w:t>#include</w:t>
       </w:r>
       <w:r>
         <w:rPr>
@@ -709,21 +710,75 @@
       <w:r>
         <w:rPr>
           <w:rFonts w:ascii="Consolas" w:hAnsi="Consolas" w:cs="Consolas"/>
-          <w:b/>
-          <w:bCs/>
-          <w:color w:val="000000"/>
-          <w:lang w:eastAsia="en-US"/>
-        </w:rPr>
-        <w:t>main</w:t>
-      </w:r>
-      <w:r>
-        <w:rPr>
-          <w:rFonts w:ascii="Consolas" w:hAnsi="Consolas" w:cs="Consolas"/>
-          <w:color w:val="000000"/>
-          <w:lang w:eastAsia="en-US"/>
-        </w:rPr>
-        <w:t>(</w:t>
-      </w:r>
+          <w:color w:val="2A00FF"/>
+          <w:lang w:eastAsia="en-US"/>
+        </w:rPr>
+        <w:t>"driverlib/gpio.h"</w:t>
+      </w:r>
+    </w:p>
+    <w:p>
+      <w:pPr>
+        <w:autoSpaceDE w:val="0"/>
+        <w:autoSpaceDN w:val="0"/>
+        <w:adjustRightInd w:val="0"/>
+        <w:spacing w:after="0" w:line="240" w:lineRule="auto"/>
+        <w:rPr>
+          <w:rFonts w:ascii="Consolas" w:hAnsi="Consolas" w:cs="Consolas"/>
+          <w:lang w:eastAsia="en-US"/>
+        </w:rPr>
+      </w:pPr>
+    </w:p>
+    <w:p>
+      <w:pPr>
+        <w:autoSpaceDE w:val="0"/>
+        <w:autoSpaceDN w:val="0"/>
+        <w:adjustRightInd w:val="0"/>
+        <w:spacing w:after="0" w:line="240" w:lineRule="auto"/>
+        <w:rPr>
+          <w:rFonts w:ascii="Consolas" w:hAnsi="Consolas" w:cs="Consolas"/>
+          <w:lang w:eastAsia="en-US"/>
+        </w:rPr>
+      </w:pPr>
+      <w:r>
+        <w:rPr>
+          <w:rFonts w:ascii="Consolas" w:hAnsi="Consolas" w:cs="Consolas"/>
+          <w:color w:val="005032"/>
+          <w:lang w:eastAsia="en-US"/>
+        </w:rPr>
+        <w:t>uint8_t</w:t>
+      </w:r>
+      <w:r>
+        <w:rPr>
+          <w:rFonts w:ascii="Consolas" w:hAnsi="Consolas" w:cs="Consolas"/>
+          <w:color w:val="000000"/>
+          <w:lang w:eastAsia="en-US"/>
+        </w:rPr>
+        <w:t xml:space="preserve"> ui8PinData = 2;</w:t>
+      </w:r>
+    </w:p>
+    <w:p>
+      <w:pPr>
+        <w:autoSpaceDE w:val="0"/>
+        <w:autoSpaceDN w:val="0"/>
+        <w:adjustRightInd w:val="0"/>
+        <w:spacing w:after="0" w:line="240" w:lineRule="auto"/>
+        <w:rPr>
+          <w:rFonts w:ascii="Consolas" w:hAnsi="Consolas" w:cs="Consolas"/>
+          <w:lang w:eastAsia="en-US"/>
+        </w:rPr>
+      </w:pPr>
+    </w:p>
+    <w:p>
+      <w:pPr>
+        <w:autoSpaceDE w:val="0"/>
+        <w:autoSpaceDN w:val="0"/>
+        <w:adjustRightInd w:val="0"/>
+        <w:spacing w:after="0" w:line="240" w:lineRule="auto"/>
+        <w:rPr>
+          <w:rFonts w:ascii="Consolas" w:hAnsi="Consolas" w:cs="Consolas"/>
+          <w:lang w:eastAsia="en-US"/>
+        </w:rPr>
+      </w:pPr>
       <w:r>
         <w:rPr>
           <w:rFonts w:ascii="Consolas" w:hAnsi="Consolas" w:cs="Consolas"/>
@@ -732,46 +787,55 @@
           <w:color w:val="7F0055"/>
           <w:lang w:eastAsia="en-US"/>
         </w:rPr>
-        <w:t>void</w:t>
-      </w:r>
-      <w:r>
-        <w:rPr>
-          <w:rFonts w:ascii="Consolas" w:hAnsi="Consolas" w:cs="Consolas"/>
-          <w:color w:val="000000"/>
-          <w:lang w:eastAsia="en-US"/>
-        </w:rPr>
-        <w:t>)</w:t>
-      </w:r>
-    </w:p>
-    <w:p>
-      <w:pPr>
-        <w:autoSpaceDE w:val="0"/>
-        <w:autoSpaceDN w:val="0"/>
-        <w:adjustRightInd w:val="0"/>
-        <w:spacing w:after="0" w:line="240" w:lineRule="auto"/>
-        <w:rPr>
-          <w:rFonts w:ascii="Consolas" w:hAnsi="Consolas" w:cs="Consolas"/>
-          <w:lang w:eastAsia="en-US"/>
-        </w:rPr>
-      </w:pPr>
-      <w:r>
-        <w:rPr>
-          <w:rFonts w:ascii="Consolas" w:hAnsi="Consolas" w:cs="Consolas"/>
-          <w:color w:val="000000"/>
-          <w:lang w:eastAsia="en-US"/>
-        </w:rPr>
-        <w:t>{</w:t>
-      </w:r>
-    </w:p>
-    <w:p>
-      <w:pPr>
-        <w:autoSpaceDE w:val="0"/>
-        <w:autoSpaceDN w:val="0"/>
-        <w:adjustRightInd w:val="0"/>
-        <w:spacing w:after="0" w:line="240" w:lineRule="auto"/>
-        <w:rPr>
-          <w:rFonts w:ascii="Consolas" w:hAnsi="Consolas" w:cs="Consolas"/>
-          <w:highlight w:val="yellow"/>
+        <w:t>int</w:t>
+      </w:r>
+      <w:r>
+        <w:rPr>
+          <w:rFonts w:ascii="Consolas" w:hAnsi="Consolas" w:cs="Consolas"/>
+          <w:color w:val="000000"/>
+          <w:lang w:eastAsia="en-US"/>
+        </w:rPr>
+        <w:t xml:space="preserve"> </w:t>
+      </w:r>
+      <w:r>
+        <w:rPr>
+          <w:rFonts w:ascii="Consolas" w:hAnsi="Consolas" w:cs="Consolas"/>
+          <w:b/>
+          <w:bCs/>
+          <w:color w:val="000000"/>
+          <w:lang w:eastAsia="en-US"/>
+        </w:rPr>
+        <w:t>main</w:t>
+      </w:r>
+      <w:r>
+        <w:rPr>
+          <w:rFonts w:ascii="Consolas" w:hAnsi="Consolas" w:cs="Consolas"/>
+          <w:color w:val="000000"/>
+          <w:lang w:eastAsia="en-US"/>
+        </w:rPr>
+        <w:t>() {</w:t>
+      </w:r>
+    </w:p>
+    <w:p>
+      <w:pPr>
+        <w:autoSpaceDE w:val="0"/>
+        <w:autoSpaceDN w:val="0"/>
+        <w:adjustRightInd w:val="0"/>
+        <w:spacing w:after="0" w:line="240" w:lineRule="auto"/>
+        <w:rPr>
+          <w:rFonts w:ascii="Consolas" w:hAnsi="Consolas" w:cs="Consolas"/>
+          <w:lang w:eastAsia="en-US"/>
+        </w:rPr>
+      </w:pPr>
+    </w:p>
+    <w:p>
+      <w:pPr>
+        <w:autoSpaceDE w:val="0"/>
+        <w:autoSpaceDN w:val="0"/>
+        <w:adjustRightInd w:val="0"/>
+        <w:spacing w:after="0" w:line="240" w:lineRule="auto"/>
+        <w:rPr>
+          <w:rFonts w:ascii="Consolas" w:hAnsi="Consolas" w:cs="Consolas"/>
           <w:lang w:eastAsia="en-US"/>
         </w:rPr>
       </w:pPr>
@@ -787,28 +851,26 @@
         <w:rPr>
           <w:rFonts w:ascii="Consolas" w:hAnsi="Consolas" w:cs="Consolas"/>
           <w:color w:val="3F7F5F"/>
-          <w:highlight w:val="yellow"/>
-          <w:lang w:eastAsia="en-US"/>
-        </w:rPr>
-        <w:t xml:space="preserve">// Set clock at 16MHz with </w:t>
-      </w:r>
-    </w:p>
-    <w:p>
-      <w:pPr>
-        <w:autoSpaceDE w:val="0"/>
-        <w:autoSpaceDN w:val="0"/>
-        <w:adjustRightInd w:val="0"/>
-        <w:spacing w:after="0" w:line="240" w:lineRule="auto"/>
-        <w:rPr>
-          <w:rFonts w:ascii="Consolas" w:hAnsi="Consolas" w:cs="Consolas"/>
-          <w:lang w:eastAsia="en-US"/>
-        </w:rPr>
-      </w:pPr>
-      <w:r>
-        <w:rPr>
-          <w:rFonts w:ascii="Consolas" w:hAnsi="Consolas" w:cs="Consolas"/>
-          <w:color w:val="000000"/>
-          <w:highlight w:val="yellow"/>
+          <w:lang w:eastAsia="en-US"/>
+        </w:rPr>
+        <w:t>// Set to use 16MHz clock divided by 5. Use PLL. with main oscillator is used.</w:t>
+      </w:r>
+    </w:p>
+    <w:p>
+      <w:pPr>
+        <w:autoSpaceDE w:val="0"/>
+        <w:autoSpaceDN w:val="0"/>
+        <w:adjustRightInd w:val="0"/>
+        <w:spacing w:after="0" w:line="240" w:lineRule="auto"/>
+        <w:rPr>
+          <w:rFonts w:ascii="Consolas" w:hAnsi="Consolas" w:cs="Consolas"/>
+          <w:lang w:eastAsia="en-US"/>
+        </w:rPr>
+      </w:pPr>
+      <w:r>
+        <w:rPr>
+          <w:rFonts w:ascii="Consolas" w:hAnsi="Consolas" w:cs="Consolas"/>
+          <w:color w:val="000000"/>
           <w:lang w:eastAsia="en-US"/>
         </w:rPr>
         <w:tab/>
@@ -819,7 +881,6 @@
           <w:b/>
           <w:bCs/>
           <w:color w:val="642880"/>
-          <w:highlight w:val="yellow"/>
           <w:lang w:eastAsia="en-US"/>
         </w:rPr>
         <w:t>SysCtlClockSet</w:t>
@@ -828,30 +889,31 @@
         <w:rPr>
           <w:rFonts w:ascii="Consolas" w:hAnsi="Consolas" w:cs="Consolas"/>
           <w:color w:val="000000"/>
-          <w:highlight w:val="yellow"/>
-          <w:lang w:eastAsia="en-US"/>
-        </w:rPr>
-        <w:t>(SYSCTL_SYSDIV_</w:t>
-      </w:r>
-      <w:r>
-        <w:rPr>
-          <w:rFonts w:ascii="Consolas" w:hAnsi="Consolas" w:cs="Consolas"/>
-          <w:color w:val="000000"/>
-          <w:highlight w:val="yellow"/>
-          <w:lang w:eastAsia="en-US"/>
-        </w:rPr>
-        <w:t>5|SYSCTL_USE_PLL|SYSCTL_XTAL_16MHZ|SYSCTL_OSC_MAIN);</w:t>
-      </w:r>
-    </w:p>
-    <w:p>
-      <w:pPr>
-        <w:autoSpaceDE w:val="0"/>
-        <w:autoSpaceDN w:val="0"/>
-        <w:adjustRightInd w:val="0"/>
-        <w:spacing w:after="0" w:line="240" w:lineRule="auto"/>
-        <w:rPr>
-          <w:rFonts w:ascii="Consolas" w:hAnsi="Consolas" w:cs="Consolas"/>
-          <w:highlight w:val="yellow"/>
+          <w:lang w:eastAsia="en-US"/>
+        </w:rPr>
+        <w:t>(SYSCTL_SYSDIV_5 | SYSCTL_USE_PLL | SYSCTL_XTAL_16MHZ | SYSCTL_OSC_MAIN);</w:t>
+      </w:r>
+    </w:p>
+    <w:p>
+      <w:pPr>
+        <w:autoSpaceDE w:val="0"/>
+        <w:autoSpaceDN w:val="0"/>
+        <w:adjustRightInd w:val="0"/>
+        <w:spacing w:after="0" w:line="240" w:lineRule="auto"/>
+        <w:rPr>
+          <w:rFonts w:ascii="Consolas" w:hAnsi="Consolas" w:cs="Consolas"/>
+          <w:lang w:eastAsia="en-US"/>
+        </w:rPr>
+      </w:pPr>
+    </w:p>
+    <w:p>
+      <w:pPr>
+        <w:autoSpaceDE w:val="0"/>
+        <w:autoSpaceDN w:val="0"/>
+        <w:adjustRightInd w:val="0"/>
+        <w:spacing w:after="0" w:line="240" w:lineRule="auto"/>
+        <w:rPr>
+          <w:rFonts w:ascii="Consolas" w:hAnsi="Consolas" w:cs="Consolas"/>
           <w:lang w:eastAsia="en-US"/>
         </w:rPr>
       </w:pPr>
@@ -867,28 +929,26 @@
         <w:rPr>
           <w:rFonts w:ascii="Consolas" w:hAnsi="Consolas" w:cs="Consolas"/>
           <w:color w:val="3F7F5F"/>
-          <w:highlight w:val="yellow"/>
-          <w:lang w:eastAsia="en-US"/>
-        </w:rPr>
-        <w:t>// Enable Port F</w:t>
-      </w:r>
-    </w:p>
-    <w:p>
-      <w:pPr>
-        <w:autoSpaceDE w:val="0"/>
-        <w:autoSpaceDN w:val="0"/>
-        <w:adjustRightInd w:val="0"/>
-        <w:spacing w:after="0" w:line="240" w:lineRule="auto"/>
-        <w:rPr>
-          <w:rFonts w:ascii="Consolas" w:hAnsi="Consolas" w:cs="Consolas"/>
-          <w:lang w:eastAsia="en-US"/>
-        </w:rPr>
-      </w:pPr>
-      <w:r>
-        <w:rPr>
-          <w:rFonts w:ascii="Consolas" w:hAnsi="Consolas" w:cs="Consolas"/>
-          <w:color w:val="000000"/>
-          <w:highlight w:val="yellow"/>
+          <w:lang w:eastAsia="en-US"/>
+        </w:rPr>
+        <w:t>// Enable the peripheral for GPIO at port F.</w:t>
+      </w:r>
+    </w:p>
+    <w:p>
+      <w:pPr>
+        <w:autoSpaceDE w:val="0"/>
+        <w:autoSpaceDN w:val="0"/>
+        <w:adjustRightInd w:val="0"/>
+        <w:spacing w:after="0" w:line="240" w:lineRule="auto"/>
+        <w:rPr>
+          <w:rFonts w:ascii="Consolas" w:hAnsi="Consolas" w:cs="Consolas"/>
+          <w:lang w:eastAsia="en-US"/>
+        </w:rPr>
+      </w:pPr>
+      <w:r>
+        <w:rPr>
+          <w:rFonts w:ascii="Consolas" w:hAnsi="Consolas" w:cs="Consolas"/>
+          <w:color w:val="000000"/>
           <w:lang w:eastAsia="en-US"/>
         </w:rPr>
         <w:tab/>
@@ -899,7 +959,6 @@
           <w:b/>
           <w:bCs/>
           <w:color w:val="642880"/>
-          <w:highlight w:val="yellow"/>
           <w:lang w:eastAsia="en-US"/>
         </w:rPr>
         <w:t>SysCtlPeripheralEnable</w:t>
@@ -908,10 +967,37 @@
         <w:rPr>
           <w:rFonts w:ascii="Consolas" w:hAnsi="Consolas" w:cs="Consolas"/>
           <w:color w:val="000000"/>
-          <w:highlight w:val="yellow"/>
           <w:lang w:eastAsia="en-US"/>
         </w:rPr>
         <w:t>(SYSCTL_PERIPH_GPIOF);</w:t>
+      </w:r>
+    </w:p>
+    <w:p>
+      <w:pPr>
+        <w:autoSpaceDE w:val="0"/>
+        <w:autoSpaceDN w:val="0"/>
+        <w:adjustRightInd w:val="0"/>
+        <w:spacing w:after="0" w:line="240" w:lineRule="auto"/>
+        <w:rPr>
+          <w:rFonts w:ascii="Consolas" w:hAnsi="Consolas" w:cs="Consolas"/>
+          <w:lang w:eastAsia="en-US"/>
+        </w:rPr>
+      </w:pPr>
+      <w:r>
+        <w:rPr>
+          <w:rFonts w:ascii="Consolas" w:hAnsi="Consolas" w:cs="Consolas"/>
+          <w:color w:val="000000"/>
+          <w:lang w:eastAsia="en-US"/>
+        </w:rPr>
+        <w:tab/>
+      </w:r>
+      <w:r>
+        <w:rPr>
+          <w:rFonts w:ascii="Consolas" w:hAnsi="Consolas" w:cs="Consolas"/>
+          <w:color w:val="3F7F5F"/>
+          <w:lang w:eastAsia="en-US"/>
+        </w:rPr>
+        <w:t>// Set the pins 1 through 3 at port F as outputs.</w:t>
       </w:r>
     </w:p>
     <w:p>
@@ -941,28 +1027,107 @@
           <w:color w:val="642880"/>
           <w:lang w:eastAsia="en-US"/>
         </w:rPr>
-        <w:t>SysCtlPeripheralEnable</w:t>
-      </w:r>
-      <w:r>
-        <w:rPr>
-          <w:rFonts w:ascii="Consolas" w:hAnsi="Consolas" w:cs="Consolas"/>
-          <w:color w:val="000000"/>
-          <w:lang w:eastAsia="en-US"/>
-        </w:rPr>
-        <w:t>(SYSCTL_PERIPH_GPIOD);</w:t>
-      </w:r>
-    </w:p>
-    <w:p>
-      <w:pPr>
-        <w:autoSpaceDE w:val="0"/>
-        <w:autoSpaceDN w:val="0"/>
-        <w:adjustRightInd w:val="0"/>
-        <w:spacing w:after="0" w:line="240" w:lineRule="auto"/>
-        <w:rPr>
-          <w:rFonts w:ascii="Consolas" w:hAnsi="Consolas" w:cs="Consolas"/>
-          <w:lang w:eastAsia="en-US"/>
-        </w:rPr>
-      </w:pPr>
+        <w:t>GPIOPinTypeGPIOOutput</w:t>
+      </w:r>
+      <w:r>
+        <w:rPr>
+          <w:rFonts w:ascii="Consolas" w:hAnsi="Consolas" w:cs="Consolas"/>
+          <w:color w:val="000000"/>
+          <w:lang w:eastAsia="en-US"/>
+        </w:rPr>
+        <w:t>(GPIO_PORTF_BASE, GPIO_PIN_1 | GPIO_PIN_2 | GPIO_PIN_3);</w:t>
+      </w:r>
+    </w:p>
+    <w:p>
+      <w:pPr>
+        <w:autoSpaceDE w:val="0"/>
+        <w:autoSpaceDN w:val="0"/>
+        <w:adjustRightInd w:val="0"/>
+        <w:spacing w:after="0" w:line="240" w:lineRule="auto"/>
+        <w:rPr>
+          <w:rFonts w:ascii="Consolas" w:hAnsi="Consolas" w:cs="Consolas"/>
+          <w:lang w:eastAsia="en-US"/>
+        </w:rPr>
+      </w:pPr>
+    </w:p>
+    <w:p>
+      <w:pPr>
+        <w:autoSpaceDE w:val="0"/>
+        <w:autoSpaceDN w:val="0"/>
+        <w:adjustRightInd w:val="0"/>
+        <w:spacing w:after="0" w:line="240" w:lineRule="auto"/>
+        <w:rPr>
+          <w:rFonts w:ascii="Consolas" w:hAnsi="Consolas" w:cs="Consolas"/>
+          <w:lang w:eastAsia="en-US"/>
+        </w:rPr>
+      </w:pPr>
+      <w:r>
+        <w:rPr>
+          <w:rFonts w:ascii="Consolas" w:hAnsi="Consolas" w:cs="Consolas"/>
+          <w:color w:val="000000"/>
+          <w:lang w:eastAsia="en-US"/>
+        </w:rPr>
+        <w:tab/>
+      </w:r>
+      <w:r>
+        <w:rPr>
+          <w:rFonts w:ascii="Consolas" w:hAnsi="Consolas" w:cs="Consolas"/>
+          <w:b/>
+          <w:bCs/>
+          <w:color w:val="7F0055"/>
+          <w:lang w:eastAsia="en-US"/>
+        </w:rPr>
+        <w:t>while</w:t>
+      </w:r>
+      <w:r>
+        <w:rPr>
+          <w:rFonts w:ascii="Consolas" w:hAnsi="Consolas" w:cs="Consolas"/>
+          <w:color w:val="000000"/>
+          <w:lang w:eastAsia="en-US"/>
+        </w:rPr>
+        <w:t>( 1 )</w:t>
+      </w:r>
+    </w:p>
+    <w:p>
+      <w:pPr>
+        <w:autoSpaceDE w:val="0"/>
+        <w:autoSpaceDN w:val="0"/>
+        <w:adjustRightInd w:val="0"/>
+        <w:spacing w:after="0" w:line="240" w:lineRule="auto"/>
+        <w:rPr>
+          <w:rFonts w:ascii="Consolas" w:hAnsi="Consolas" w:cs="Consolas"/>
+          <w:lang w:eastAsia="en-US"/>
+        </w:rPr>
+      </w:pPr>
+      <w:r>
+        <w:rPr>
+          <w:rFonts w:ascii="Consolas" w:hAnsi="Consolas" w:cs="Consolas"/>
+          <w:color w:val="000000"/>
+          <w:lang w:eastAsia="en-US"/>
+        </w:rPr>
+        <w:tab/>
+        <w:t>{</w:t>
+      </w:r>
+    </w:p>
+    <w:p>
+      <w:pPr>
+        <w:autoSpaceDE w:val="0"/>
+        <w:autoSpaceDN w:val="0"/>
+        <w:adjustRightInd w:val="0"/>
+        <w:spacing w:after="0" w:line="240" w:lineRule="auto"/>
+        <w:rPr>
+          <w:rFonts w:ascii="Consolas" w:hAnsi="Consolas" w:cs="Consolas"/>
+          <w:lang w:eastAsia="en-US"/>
+        </w:rPr>
+      </w:pPr>
+      <w:r>
+        <w:rPr>
+          <w:rFonts w:ascii="Consolas" w:hAnsi="Consolas" w:cs="Consolas"/>
+          <w:color w:val="000000"/>
+          <w:lang w:eastAsia="en-US"/>
+        </w:rPr>
+        <w:tab/>
+      </w:r>
       <w:r>
         <w:rPr>
           <w:rFonts w:ascii="Consolas" w:hAnsi="Consolas" w:cs="Consolas"/>
@@ -977,20 +1142,28 @@
           <w:color w:val="3F7F5F"/>
           <w:lang w:eastAsia="en-US"/>
         </w:rPr>
-        <w:t>// Set GPIO Pins</w:t>
-      </w:r>
-    </w:p>
-    <w:p>
-      <w:pPr>
-        <w:autoSpaceDE w:val="0"/>
-        <w:autoSpaceDN w:val="0"/>
-        <w:adjustRightInd w:val="0"/>
-        <w:spacing w:after="0" w:line="240" w:lineRule="auto"/>
-        <w:rPr>
-          <w:rFonts w:ascii="Consolas" w:hAnsi="Consolas" w:cs="Consolas"/>
-          <w:lang w:eastAsia="en-US"/>
-        </w:rPr>
-      </w:pPr>
+        <w:t>// Write enable the value of the mask of ui8PinData to the pins 1 - 3.</w:t>
+      </w:r>
+    </w:p>
+    <w:p>
+      <w:pPr>
+        <w:autoSpaceDE w:val="0"/>
+        <w:autoSpaceDN w:val="0"/>
+        <w:adjustRightInd w:val="0"/>
+        <w:spacing w:after="0" w:line="240" w:lineRule="auto"/>
+        <w:rPr>
+          <w:rFonts w:ascii="Consolas" w:hAnsi="Consolas" w:cs="Consolas"/>
+          <w:lang w:eastAsia="en-US"/>
+        </w:rPr>
+      </w:pPr>
+      <w:r>
+        <w:rPr>
+          <w:rFonts w:ascii="Consolas" w:hAnsi="Consolas" w:cs="Consolas"/>
+          <w:color w:val="000000"/>
+          <w:lang w:eastAsia="en-US"/>
+        </w:rPr>
+        <w:tab/>
+      </w:r>
       <w:r>
         <w:rPr>
           <w:rFonts w:ascii="Consolas" w:hAnsi="Consolas" w:cs="Consolas"/>
@@ -1007,28 +1180,72 @@
           <w:color w:val="642880"/>
           <w:lang w:eastAsia="en-US"/>
         </w:rPr>
-        <w:t>GPIOPinTypeGPIOOutput</w:t>
-      </w:r>
-      <w:r>
-        <w:rPr>
-          <w:rFonts w:ascii="Consolas" w:hAnsi="Consolas" w:cs="Consolas"/>
-          <w:color w:val="000000"/>
-          <w:lang w:eastAsia="en-US"/>
-        </w:rPr>
-        <w:t>(GPIO_PORTF_BASE, GPIO_PIN_1|GPIO_PIN_2|GPIO_PIN_3);</w:t>
-      </w:r>
-    </w:p>
-    <w:p>
-      <w:pPr>
-        <w:autoSpaceDE w:val="0"/>
-        <w:autoSpaceDN w:val="0"/>
-        <w:adjustRightInd w:val="0"/>
-        <w:spacing w:after="0" w:line="240" w:lineRule="auto"/>
-        <w:rPr>
-          <w:rFonts w:ascii="Consolas" w:hAnsi="Consolas" w:cs="Consolas"/>
-          <w:lang w:eastAsia="en-US"/>
-        </w:rPr>
-      </w:pPr>
+        <w:t>GPIOPinWrite</w:t>
+      </w:r>
+      <w:r>
+        <w:rPr>
+          <w:rFonts w:ascii="Consolas" w:hAnsi="Consolas" w:cs="Consolas"/>
+          <w:color w:val="000000"/>
+          <w:lang w:eastAsia="en-US"/>
+        </w:rPr>
+        <w:t>(GPIO_PORTF_BASE, GPIO_PIN_1 | GPIO_PIN_2 | GPIO_PIN_3, ui8PinData);</w:t>
+      </w:r>
+    </w:p>
+    <w:p>
+      <w:pPr>
+        <w:autoSpaceDE w:val="0"/>
+        <w:autoSpaceDN w:val="0"/>
+        <w:adjustRightInd w:val="0"/>
+        <w:spacing w:after="0" w:line="240" w:lineRule="auto"/>
+        <w:rPr>
+          <w:rFonts w:ascii="Consolas" w:hAnsi="Consolas" w:cs="Consolas"/>
+          <w:lang w:eastAsia="en-US"/>
+        </w:rPr>
+      </w:pPr>
+      <w:r>
+        <w:rPr>
+          <w:rFonts w:ascii="Consolas" w:hAnsi="Consolas" w:cs="Consolas"/>
+          <w:color w:val="000000"/>
+          <w:lang w:eastAsia="en-US"/>
+        </w:rPr>
+        <w:tab/>
+      </w:r>
+      <w:r>
+        <w:rPr>
+          <w:rFonts w:ascii="Consolas" w:hAnsi="Consolas" w:cs="Consolas"/>
+          <w:color w:val="000000"/>
+          <w:lang w:eastAsia="en-US"/>
+        </w:rPr>
+        <w:tab/>
+      </w:r>
+      <w:r>
+        <w:rPr>
+          <w:rFonts w:ascii="Consolas" w:hAnsi="Consolas" w:cs="Consolas"/>
+          <w:color w:val="3F7F5F"/>
+          <w:lang w:eastAsia="en-US"/>
+        </w:rPr>
+        <w:t>// Delay of 2M loop cycles.</w:t>
+      </w:r>
+    </w:p>
+    <w:p>
+      <w:pPr>
+        <w:autoSpaceDE w:val="0"/>
+        <w:autoSpaceDN w:val="0"/>
+        <w:adjustRightInd w:val="0"/>
+        <w:spacing w:after="0" w:line="240" w:lineRule="auto"/>
+        <w:rPr>
+          <w:rFonts w:ascii="Consolas" w:hAnsi="Consolas" w:cs="Consolas"/>
+          <w:lang w:eastAsia="en-US"/>
+        </w:rPr>
+      </w:pPr>
+      <w:r>
+        <w:rPr>
+          <w:rFonts w:ascii="Consolas" w:hAnsi="Consolas" w:cs="Consolas"/>
+          <w:color w:val="000000"/>
+          <w:lang w:eastAsia="en-US"/>
+        </w:rPr>
+        <w:tab/>
+      </w:r>
       <w:r>
         <w:rPr>
           <w:rFonts w:ascii="Consolas" w:hAnsi="Consolas" w:cs="Consolas"/>
@@ -1045,28 +1262,128 @@
           <w:color w:val="642880"/>
           <w:lang w:eastAsia="en-US"/>
         </w:rPr>
-        <w:t>GPIOPinTypeGPIOInput</w:t>
-      </w:r>
-      <w:r>
-        <w:rPr>
-          <w:rFonts w:ascii="Consolas" w:hAnsi="Consolas" w:cs="Consolas"/>
-          <w:color w:val="000000"/>
-          <w:lang w:eastAsia="en-US"/>
-        </w:rPr>
-        <w:t>(GPIO_PORTD_BASE, GPIO_PIN_1);</w:t>
-      </w:r>
-    </w:p>
-    <w:p>
-      <w:pPr>
-        <w:autoSpaceDE w:val="0"/>
-        <w:autoSpaceDN w:val="0"/>
-        <w:adjustRightInd w:val="0"/>
-        <w:spacing w:after="0" w:line="240" w:lineRule="auto"/>
-        <w:rPr>
-          <w:rFonts w:ascii="Consolas" w:hAnsi="Consolas" w:cs="Consolas"/>
-          <w:lang w:eastAsia="en-US"/>
-        </w:rPr>
-      </w:pPr>
+        <w:t>SysCtlDelay</w:t>
+      </w:r>
+      <w:r>
+        <w:rPr>
+          <w:rFonts w:ascii="Consolas" w:hAnsi="Consolas" w:cs="Consolas"/>
+          <w:color w:val="000000"/>
+          <w:lang w:eastAsia="en-US"/>
+        </w:rPr>
+        <w:t>(2000000);</w:t>
+      </w:r>
+    </w:p>
+    <w:p>
+      <w:pPr>
+        <w:autoSpaceDE w:val="0"/>
+        <w:autoSpaceDN w:val="0"/>
+        <w:adjustRightInd w:val="0"/>
+        <w:spacing w:after="0" w:line="240" w:lineRule="auto"/>
+        <w:rPr>
+          <w:rFonts w:ascii="Consolas" w:hAnsi="Consolas" w:cs="Consolas"/>
+          <w:lang w:eastAsia="en-US"/>
+        </w:rPr>
+      </w:pPr>
+      <w:r>
+        <w:rPr>
+          <w:rFonts w:ascii="Consolas" w:hAnsi="Consolas" w:cs="Consolas"/>
+          <w:color w:val="000000"/>
+          <w:lang w:eastAsia="en-US"/>
+        </w:rPr>
+        <w:tab/>
+      </w:r>
+      <w:r>
+        <w:rPr>
+          <w:rFonts w:ascii="Consolas" w:hAnsi="Consolas" w:cs="Consolas"/>
+          <w:color w:val="000000"/>
+          <w:lang w:eastAsia="en-US"/>
+        </w:rPr>
+        <w:tab/>
+      </w:r>
+      <w:r>
+        <w:rPr>
+          <w:rFonts w:ascii="Consolas" w:hAnsi="Consolas" w:cs="Consolas"/>
+          <w:b/>
+          <w:bCs/>
+          <w:color w:val="642880"/>
+          <w:lang w:eastAsia="en-US"/>
+        </w:rPr>
+        <w:t>GPIOPinWrite</w:t>
+      </w:r>
+      <w:r>
+        <w:rPr>
+          <w:rFonts w:ascii="Consolas" w:hAnsi="Consolas" w:cs="Consolas"/>
+          <w:color w:val="000000"/>
+          <w:lang w:eastAsia="en-US"/>
+        </w:rPr>
+        <w:t>(GPIO_PORTF_BASE, GPIO_PIN_1 | GPIO_PIN_2 | GPIO_PIN_3, 0x00);</w:t>
+      </w:r>
+    </w:p>
+    <w:p>
+      <w:pPr>
+        <w:autoSpaceDE w:val="0"/>
+        <w:autoSpaceDN w:val="0"/>
+        <w:adjustRightInd w:val="0"/>
+        <w:spacing w:after="0" w:line="240" w:lineRule="auto"/>
+        <w:rPr>
+          <w:rFonts w:ascii="Consolas" w:hAnsi="Consolas" w:cs="Consolas"/>
+          <w:lang w:eastAsia="en-US"/>
+        </w:rPr>
+      </w:pPr>
+      <w:r>
+        <w:rPr>
+          <w:rFonts w:ascii="Consolas" w:hAnsi="Consolas" w:cs="Consolas"/>
+          <w:color w:val="000000"/>
+          <w:lang w:eastAsia="en-US"/>
+        </w:rPr>
+        <w:tab/>
+      </w:r>
+      <w:r>
+        <w:rPr>
+          <w:rFonts w:ascii="Consolas" w:hAnsi="Consolas" w:cs="Consolas"/>
+          <w:color w:val="000000"/>
+          <w:lang w:eastAsia="en-US"/>
+        </w:rPr>
+        <w:tab/>
+      </w:r>
+      <w:r>
+        <w:rPr>
+          <w:rFonts w:ascii="Consolas" w:hAnsi="Consolas" w:cs="Consolas"/>
+          <w:b/>
+          <w:bCs/>
+          <w:color w:val="642880"/>
+          <w:lang w:eastAsia="en-US"/>
+        </w:rPr>
+        <w:t>SysCtlDelay</w:t>
+      </w:r>
+      <w:r>
+        <w:rPr>
+          <w:rFonts w:ascii="Consolas" w:hAnsi="Consolas" w:cs="Consolas"/>
+          <w:color w:val="000000"/>
+          <w:lang w:eastAsia="en-US"/>
+        </w:rPr>
+        <w:t>(2000000);</w:t>
+      </w:r>
+    </w:p>
+    <w:p>
+      <w:pPr>
+        <w:autoSpaceDE w:val="0"/>
+        <w:autoSpaceDN w:val="0"/>
+        <w:adjustRightInd w:val="0"/>
+        <w:spacing w:after="0" w:line="240" w:lineRule="auto"/>
+        <w:rPr>
+          <w:rFonts w:ascii="Consolas" w:hAnsi="Consolas" w:cs="Consolas"/>
+          <w:lang w:eastAsia="en-US"/>
+        </w:rPr>
+      </w:pPr>
+      <w:r>
+        <w:rPr>
+          <w:rFonts w:ascii="Consolas" w:hAnsi="Consolas" w:cs="Consolas"/>
+          <w:color w:val="000000"/>
+          <w:lang w:eastAsia="en-US"/>
+        </w:rPr>
+        <w:tab/>
+      </w:r>
       <w:r>
         <w:rPr>
           <w:rFonts w:ascii="Consolas" w:hAnsi="Consolas" w:cs="Consolas"/>
@@ -1083,64 +1400,15 @@
           <w:color w:val="7F0055"/>
           <w:lang w:eastAsia="en-US"/>
         </w:rPr>
-        <w:t>while</w:t>
-      </w:r>
-      <w:r>
-        <w:rPr>
-          <w:rFonts w:ascii="Consolas" w:hAnsi="Consolas" w:cs="Consolas"/>
-          <w:color w:val="000000"/>
-          <w:lang w:eastAsia="en-US"/>
-        </w:rPr>
-        <w:t>(1)</w:t>
-      </w:r>
-    </w:p>
-    <w:p>
-      <w:pPr>
-        <w:autoSpaceDE w:val="0"/>
-        <w:autoSpaceDN w:val="0"/>
-        <w:adjustRightInd w:val="0"/>
-        <w:spacing w:after="0" w:line="240" w:lineRule="auto"/>
-        <w:rPr>
-          <w:rFonts w:ascii="Consolas" w:hAnsi="Consolas" w:cs="Consolas"/>
-          <w:lang w:eastAsia="en-US"/>
-        </w:rPr>
-      </w:pPr>
-      <w:r>
-        <w:rPr>
-          <w:rFonts w:ascii="Consolas" w:hAnsi="Consolas" w:cs="Consolas"/>
-          <w:color w:val="000000"/>
-          <w:lang w:eastAsia="en-US"/>
-        </w:rPr>
-        <w:tab/>
-        <w:t>{</w:t>
-      </w:r>
-    </w:p>
-    <w:p>
-      <w:pPr>
-        <w:autoSpaceDE w:val="0"/>
-        <w:autoSpaceDN w:val="0"/>
-        <w:adjustRightInd w:val="0"/>
-        <w:spacing w:after="0" w:line="240" w:lineRule="auto"/>
-        <w:rPr>
-          <w:rFonts w:ascii="Consolas" w:hAnsi="Consolas" w:cs="Consolas"/>
-          <w:lang w:eastAsia="en-US"/>
-        </w:rPr>
-      </w:pPr>
-      <w:r>
-        <w:rPr>
-          <w:rFonts w:ascii="Consolas" w:hAnsi="Consolas" w:cs="Consolas"/>
-          <w:color w:val="000000"/>
-          <w:lang w:eastAsia="en-US"/>
-        </w:rPr>
-        <w:tab/>
-      </w:r>
-      <w:r>
-        <w:rPr>
-          <w:rFonts w:ascii="Consolas" w:hAnsi="Consolas" w:cs="Consolas"/>
-          <w:color w:val="000000"/>
-          <w:lang w:eastAsia="en-US"/>
-        </w:rPr>
-        <w:tab/>
+        <w:t>if</w:t>
+      </w:r>
+      <w:r>
+        <w:rPr>
+          <w:rFonts w:ascii="Consolas" w:hAnsi="Consolas" w:cs="Consolas"/>
+          <w:color w:val="000000"/>
+          <w:lang w:eastAsia="en-US"/>
+        </w:rPr>
+        <w:t xml:space="preserve"> (ui8PinData == 8) ui8PinData = 2; </w:t>
       </w:r>
       <w:r>
         <w:rPr>
@@ -1150,994 +1418,91 @@
           <w:color w:val="7F0055"/>
           <w:lang w:eastAsia="en-US"/>
         </w:rPr>
-        <w:t>while</w:t>
-      </w:r>
-      <w:r>
-        <w:rPr>
-          <w:rFonts w:ascii="Consolas" w:hAnsi="Consolas" w:cs="Consolas"/>
-          <w:color w:val="000000"/>
-          <w:lang w:eastAsia="en-US"/>
-        </w:rPr>
-        <w:t>(!</w:t>
-      </w:r>
-      <w:r>
-        <w:rPr>
-          <w:rFonts w:ascii="Consolas" w:hAnsi="Consolas" w:cs="Consolas"/>
+        <w:t>else</w:t>
+      </w:r>
+      <w:r>
+        <w:rPr>
+          <w:rFonts w:ascii="Consolas" w:hAnsi="Consolas" w:cs="Consolas"/>
+          <w:color w:val="000000"/>
+          <w:lang w:eastAsia="en-US"/>
+        </w:rPr>
+        <w:t xml:space="preserve"> ui8PinData = ui8PinData * 2;</w:t>
+      </w:r>
+    </w:p>
+    <w:p>
+      <w:pPr>
+        <w:autoSpaceDE w:val="0"/>
+        <w:autoSpaceDN w:val="0"/>
+        <w:adjustRightInd w:val="0"/>
+        <w:spacing w:after="0" w:line="240" w:lineRule="auto"/>
+        <w:rPr>
+          <w:rFonts w:ascii="Consolas" w:hAnsi="Consolas" w:cs="Consolas"/>
+          <w:lang w:eastAsia="en-US"/>
+        </w:rPr>
+      </w:pPr>
+      <w:r>
+        <w:rPr>
+          <w:rFonts w:ascii="Consolas" w:hAnsi="Consolas" w:cs="Consolas"/>
+          <w:color w:val="000000"/>
+          <w:lang w:eastAsia="en-US"/>
+        </w:rPr>
+        <w:tab/>
+        <w:t>}</w:t>
+      </w:r>
+    </w:p>
+    <w:p>
+      <w:pPr>
+        <w:autoSpaceDE w:val="0"/>
+        <w:autoSpaceDN w:val="0"/>
+        <w:adjustRightInd w:val="0"/>
+        <w:spacing w:after="0" w:line="240" w:lineRule="auto"/>
+        <w:rPr>
+          <w:rFonts w:ascii="Consolas" w:hAnsi="Consolas" w:cs="Consolas"/>
+          <w:lang w:eastAsia="en-US"/>
+        </w:rPr>
+      </w:pPr>
+    </w:p>
+    <w:p>
+      <w:pPr>
+        <w:autoSpaceDE w:val="0"/>
+        <w:autoSpaceDN w:val="0"/>
+        <w:adjustRightInd w:val="0"/>
+        <w:spacing w:after="0" w:line="240" w:lineRule="auto"/>
+        <w:rPr>
+          <w:rFonts w:ascii="Consolas" w:hAnsi="Consolas" w:cs="Consolas"/>
+          <w:lang w:eastAsia="en-US"/>
+        </w:rPr>
+      </w:pPr>
+      <w:r>
+        <w:rPr>
+          <w:rFonts w:ascii="Consolas" w:hAnsi="Consolas" w:cs="Consolas"/>
+          <w:color w:val="000000"/>
+          <w:lang w:eastAsia="en-US"/>
+        </w:rPr>
+        <w:t>}</w:t>
+      </w:r>
+    </w:p>
+    <w:bookmarkEnd w:id="0"/>
+    <w:p>
+      <w:pPr>
+        <w:autoSpaceDE w:val="0"/>
+        <w:autoSpaceDN w:val="0"/>
+        <w:adjustRightInd w:val="0"/>
+        <w:spacing w:after="0" w:line="240" w:lineRule="auto"/>
+        <w:rPr>
+          <w:rFonts w:ascii="Times New Roman" w:hAnsi="Times New Roman" w:cs="Times New Roman"/>
           <w:b/>
           <w:bCs/>
-          <w:color w:val="642880"/>
-          <w:lang w:eastAsia="en-US"/>
-        </w:rPr>
-        <w:t>GPIOPinRead</w:t>
-      </w:r>
-      <w:r>
-        <w:rPr>
-          <w:rFonts w:ascii="Consolas" w:hAnsi="Consolas" w:cs="Consolas"/>
-          <w:color w:val="000000"/>
-          <w:lang w:eastAsia="en-US"/>
-        </w:rPr>
-        <w:t>(GPIO_PORTD_BASE, GPIO_PIN_1)){</w:t>
-      </w:r>
-    </w:p>
-    <w:p>
-      <w:pPr>
-        <w:autoSpaceDE w:val="0"/>
-        <w:autoSpaceDN w:val="0"/>
-        <w:adjustRightInd w:val="0"/>
-        <w:spacing w:after="0" w:line="240" w:lineRule="auto"/>
-        <w:rPr>
-          <w:rFonts w:ascii="Consolas" w:hAnsi="Consolas" w:cs="Consolas"/>
-          <w:lang w:eastAsia="en-US"/>
-        </w:rPr>
-      </w:pPr>
-      <w:r>
-        <w:rPr>
-          <w:rFonts w:ascii="Consolas" w:hAnsi="Consolas" w:cs="Consolas"/>
-          <w:color w:val="000000"/>
-          <w:lang w:eastAsia="en-US"/>
-        </w:rPr>
-        <w:tab/>
-      </w:r>
-      <w:r>
-        <w:rPr>
-          <w:rFonts w:ascii="Consolas" w:hAnsi="Consolas" w:cs="Consolas"/>
-          <w:color w:val="000000"/>
-          <w:lang w:eastAsia="en-US"/>
-        </w:rPr>
-        <w:tab/>
-      </w:r>
-      <w:r>
-        <w:rPr>
-          <w:rFonts w:ascii="Consolas" w:hAnsi="Consolas" w:cs="Consolas"/>
-          <w:color w:val="000000"/>
-          <w:lang w:eastAsia="en-US"/>
-        </w:rPr>
-        <w:tab/>
-        <w:t>count = 0;</w:t>
-      </w:r>
-    </w:p>
-    <w:p>
-      <w:pPr>
-        <w:autoSpaceDE w:val="0"/>
-        <w:autoSpaceDN w:val="0"/>
-        <w:adjustRightInd w:val="0"/>
-        <w:spacing w:after="0" w:line="240" w:lineRule="auto"/>
-        <w:rPr>
-          <w:rFonts w:ascii="Consolas" w:hAnsi="Consolas" w:cs="Consolas"/>
-          <w:lang w:eastAsia="en-US"/>
-        </w:rPr>
-      </w:pPr>
-      <w:r>
-        <w:rPr>
-          <w:rFonts w:ascii="Consolas" w:hAnsi="Consolas" w:cs="Consolas"/>
-          <w:color w:val="000000"/>
-          <w:lang w:eastAsia="en-US"/>
-        </w:rPr>
-        <w:tab/>
-      </w:r>
-      <w:r>
-        <w:rPr>
-          <w:rFonts w:ascii="Consolas" w:hAnsi="Consolas" w:cs="Consolas"/>
-          <w:color w:val="000000"/>
-          <w:lang w:eastAsia="en-US"/>
-        </w:rPr>
-        <w:tab/>
-        <w:t>}</w:t>
-      </w:r>
-    </w:p>
-    <w:p>
-      <w:pPr>
-        <w:autoSpaceDE w:val="0"/>
-        <w:autoSpaceDN w:val="0"/>
-        <w:adjustRightInd w:val="0"/>
-        <w:spacing w:after="0" w:line="240" w:lineRule="auto"/>
-        <w:rPr>
-          <w:rFonts w:ascii="Consolas" w:hAnsi="Consolas" w:cs="Consolas"/>
-          <w:lang w:eastAsia="en-US"/>
-        </w:rPr>
-      </w:pPr>
-      <w:r>
-        <w:rPr>
-          <w:rFonts w:ascii="Consolas" w:hAnsi="Consolas" w:cs="Consolas"/>
-          <w:color w:val="000000"/>
-          <w:lang w:eastAsia="en-US"/>
-        </w:rPr>
-        <w:tab/>
-      </w:r>
-      <w:r>
-        <w:rPr>
-          <w:rFonts w:ascii="Consolas" w:hAnsi="Consolas" w:cs="Consolas"/>
-          <w:color w:val="000000"/>
-          <w:lang w:eastAsia="en-US"/>
-        </w:rPr>
-        <w:tab/>
-      </w:r>
-      <w:r>
-        <w:rPr>
-          <w:rFonts w:ascii="Consolas" w:hAnsi="Consolas" w:cs="Consolas"/>
-          <w:b/>
-          <w:bCs/>
-          <w:color w:val="7F0055"/>
-          <w:lang w:eastAsia="en-US"/>
-        </w:rPr>
-        <w:t>while</w:t>
-      </w:r>
-      <w:r>
-        <w:rPr>
-          <w:rFonts w:ascii="Consolas" w:hAnsi="Consolas" w:cs="Consolas"/>
-          <w:color w:val="000000"/>
-          <w:lang w:eastAsia="en-US"/>
-        </w:rPr>
-        <w:t>(</w:t>
-      </w:r>
-      <w:r>
-        <w:rPr>
-          <w:rFonts w:ascii="Consolas" w:hAnsi="Consolas" w:cs="Consolas"/>
-          <w:b/>
-          <w:bCs/>
-          <w:color w:val="642880"/>
-          <w:lang w:eastAsia="en-US"/>
-        </w:rPr>
-        <w:t>GPIOPinRead</w:t>
-      </w:r>
-      <w:r>
-        <w:rPr>
-          <w:rFonts w:ascii="Consolas" w:hAnsi="Consolas" w:cs="Consolas"/>
-          <w:color w:val="000000"/>
-          <w:lang w:eastAsia="en-US"/>
-        </w:rPr>
-        <w:t>(GPIO_PORTD_BASE, GPIO_PIN_1))</w:t>
-      </w:r>
-    </w:p>
-    <w:p>
-      <w:pPr>
-        <w:autoSpaceDE w:val="0"/>
-        <w:autoSpaceDN w:val="0"/>
-        <w:adjustRightInd w:val="0"/>
-        <w:spacing w:after="0" w:line="240" w:lineRule="auto"/>
-        <w:rPr>
-          <w:rFonts w:ascii="Consolas" w:hAnsi="Consolas" w:cs="Consolas"/>
-          <w:lang w:eastAsia="en-US"/>
-        </w:rPr>
-      </w:pPr>
-      <w:r>
-        <w:rPr>
-          <w:rFonts w:ascii="Consolas" w:hAnsi="Consolas" w:cs="Consolas"/>
-          <w:color w:val="000000"/>
-          <w:lang w:eastAsia="en-US"/>
-        </w:rPr>
-        <w:tab/>
-      </w:r>
-      <w:r>
-        <w:rPr>
-          <w:rFonts w:ascii="Consolas" w:hAnsi="Consolas" w:cs="Consolas"/>
-          <w:color w:val="000000"/>
-          <w:lang w:eastAsia="en-US"/>
-        </w:rPr>
-        <w:tab/>
-        <w:t>{</w:t>
-      </w:r>
-    </w:p>
-    <w:p>
-      <w:pPr>
-        <w:autoSpaceDE w:val="0"/>
-        <w:autoSpaceDN w:val="0"/>
-        <w:adjustRightInd w:val="0"/>
-        <w:spacing w:after="0" w:line="240" w:lineRule="auto"/>
-        <w:rPr>
-          <w:rFonts w:ascii="Consolas" w:hAnsi="Consolas" w:cs="Consolas"/>
-          <w:highlight w:val="yellow"/>
-          <w:lang w:eastAsia="en-US"/>
-        </w:rPr>
-      </w:pPr>
-      <w:r>
-        <w:rPr>
-          <w:rFonts w:ascii="Consolas" w:hAnsi="Consolas" w:cs="Consolas"/>
-          <w:color w:val="000000"/>
-          <w:lang w:eastAsia="en-US"/>
-        </w:rPr>
-        <w:tab/>
-      </w:r>
-      <w:r>
-        <w:rPr>
-          <w:rFonts w:ascii="Consolas" w:hAnsi="Consolas" w:cs="Consolas"/>
-          <w:color w:val="000000"/>
-          <w:lang w:eastAsia="en-US"/>
-        </w:rPr>
-        <w:tab/>
-      </w:r>
-      <w:r>
-        <w:rPr>
-          <w:rFonts w:ascii="Consolas" w:hAnsi="Consolas" w:cs="Consolas"/>
-          <w:color w:val="000000"/>
-          <w:lang w:eastAsia="en-US"/>
-        </w:rPr>
-        <w:tab/>
-      </w:r>
-      <w:r>
-        <w:rPr>
-          <w:rFonts w:ascii="Consolas" w:hAnsi="Consolas" w:cs="Consolas"/>
-          <w:color w:val="3F7F5F"/>
-          <w:highlight w:val="yellow"/>
-          <w:lang w:eastAsia="en-US"/>
-        </w:rPr>
-        <w:t>// Write Pins High</w:t>
-      </w:r>
-    </w:p>
-    <w:p>
-      <w:pPr>
-        <w:autoSpaceDE w:val="0"/>
-        <w:autoSpaceDN w:val="0"/>
-        <w:adjustRightInd w:val="0"/>
-        <w:spacing w:after="0" w:line="240" w:lineRule="auto"/>
-        <w:rPr>
-          <w:rFonts w:ascii="Consolas" w:hAnsi="Consolas" w:cs="Consolas"/>
-          <w:lang w:eastAsia="en-US"/>
-        </w:rPr>
-      </w:pPr>
-      <w:r>
-        <w:rPr>
-          <w:rFonts w:ascii="Consolas" w:hAnsi="Consolas" w:cs="Consolas"/>
-          <w:color w:val="000000"/>
-          <w:highlight w:val="yellow"/>
-          <w:lang w:eastAsia="en-US"/>
-        </w:rPr>
-        <w:tab/>
-      </w:r>
-      <w:r>
-        <w:rPr>
-          <w:rFonts w:ascii="Consolas" w:hAnsi="Consolas" w:cs="Consolas"/>
-          <w:color w:val="000000"/>
-          <w:highlight w:val="yellow"/>
-          <w:lang w:eastAsia="en-US"/>
-        </w:rPr>
-        <w:tab/>
-      </w:r>
-      <w:r>
-        <w:rPr>
-          <w:rFonts w:ascii="Consolas" w:hAnsi="Consolas" w:cs="Consolas"/>
-          <w:color w:val="000000"/>
-          <w:highlight w:val="yellow"/>
-          <w:lang w:eastAsia="en-US"/>
-        </w:rPr>
-        <w:tab/>
-      </w:r>
-      <w:r>
-        <w:rPr>
-          <w:rFonts w:ascii="Consolas" w:hAnsi="Consolas" w:cs="Consolas"/>
-          <w:b/>
-          <w:bCs/>
-          <w:color w:val="642880"/>
-          <w:highlight w:val="yellow"/>
-          <w:lang w:eastAsia="en-US"/>
-        </w:rPr>
-        <w:t>GPIOPinWrite</w:t>
-      </w:r>
-      <w:r>
-        <w:rPr>
-          <w:rFonts w:ascii="Consolas" w:hAnsi="Consolas" w:cs="Consolas"/>
-          <w:color w:val="000000"/>
-          <w:highlight w:val="yellow"/>
-          <w:lang w:eastAsia="en-US"/>
-        </w:rPr>
-        <w:t>(GPIO_PORTF_BASE, GPIO_PIN_1|GPIO_PIN_2|GPIO_PIN_3, ui8pinData[count]);</w:t>
-      </w:r>
-    </w:p>
-    <w:p>
-      <w:pPr>
-        <w:autoSpaceDE w:val="0"/>
-        <w:autoSpaceDN w:val="0"/>
-        <w:adjustRightInd w:val="0"/>
-        <w:spacing w:after="0" w:line="240" w:lineRule="auto"/>
-        <w:rPr>
-          <w:rFonts w:ascii="Consolas" w:hAnsi="Consolas" w:cs="Consolas"/>
-          <w:lang w:eastAsia="en-US"/>
-        </w:rPr>
-      </w:pPr>
-      <w:r>
-        <w:rPr>
-          <w:rFonts w:ascii="Consolas" w:hAnsi="Consolas" w:cs="Consolas"/>
-          <w:color w:val="000000"/>
-          <w:lang w:eastAsia="en-US"/>
-        </w:rPr>
-        <w:tab/>
-      </w:r>
-      <w:r>
-        <w:rPr>
-          <w:rFonts w:ascii="Consolas" w:hAnsi="Consolas" w:cs="Consolas"/>
-          <w:color w:val="000000"/>
-          <w:lang w:eastAsia="en-US"/>
-        </w:rPr>
-        <w:tab/>
-      </w:r>
-      <w:r>
-        <w:rPr>
-          <w:rFonts w:ascii="Consolas" w:hAnsi="Consolas" w:cs="Consolas"/>
-          <w:color w:val="000000"/>
-          <w:lang w:eastAsia="en-US"/>
-        </w:rPr>
-        <w:tab/>
-      </w:r>
-      <w:r>
-        <w:rPr>
-          <w:rFonts w:ascii="Consolas" w:hAnsi="Consolas" w:cs="Consolas"/>
-          <w:b/>
-          <w:bCs/>
-          <w:color w:val="642880"/>
-          <w:lang w:eastAsia="en-US"/>
-        </w:rPr>
-        <w:t>SysCtlDelay</w:t>
-      </w:r>
-      <w:r>
-        <w:rPr>
-          <w:rFonts w:ascii="Consolas" w:hAnsi="Consolas" w:cs="Consolas"/>
-          <w:color w:val="000000"/>
-          <w:lang w:eastAsia="en-US"/>
-        </w:rPr>
-        <w:t>(2000000);</w:t>
-      </w:r>
-    </w:p>
-    <w:p>
-      <w:pPr>
-        <w:autoSpaceDE w:val="0"/>
-        <w:autoSpaceDN w:val="0"/>
-        <w:adjustRightInd w:val="0"/>
-        <w:spacing w:after="0" w:line="240" w:lineRule="auto"/>
-        <w:rPr>
-          <w:rFonts w:ascii="Consolas" w:hAnsi="Consolas" w:cs="Consolas"/>
-          <w:highlight w:val="yellow"/>
-          <w:lang w:eastAsia="en-US"/>
-        </w:rPr>
-      </w:pPr>
-      <w:r>
-        <w:rPr>
-          <w:rFonts w:ascii="Consolas" w:hAnsi="Consolas" w:cs="Consolas"/>
-          <w:color w:val="000000"/>
-          <w:lang w:eastAsia="en-US"/>
-        </w:rPr>
-        <w:tab/>
-      </w:r>
-      <w:r>
-        <w:rPr>
-          <w:rFonts w:ascii="Consolas" w:hAnsi="Consolas" w:cs="Consolas"/>
-          <w:color w:val="000000"/>
-          <w:lang w:eastAsia="en-US"/>
-        </w:rPr>
-        <w:tab/>
-      </w:r>
-      <w:r>
-        <w:rPr>
-          <w:rFonts w:ascii="Consolas" w:hAnsi="Consolas" w:cs="Consolas"/>
-          <w:color w:val="000000"/>
-          <w:lang w:eastAsia="en-US"/>
-        </w:rPr>
-        <w:tab/>
-      </w:r>
-      <w:r>
-        <w:rPr>
-          <w:rFonts w:ascii="Consolas" w:hAnsi="Consolas" w:cs="Consolas"/>
-          <w:color w:val="3F7F5F"/>
-          <w:highlight w:val="yellow"/>
-          <w:lang w:eastAsia="en-US"/>
-        </w:rPr>
-        <w:t>// Update Sequence of Pins</w:t>
-      </w:r>
-    </w:p>
-    <w:p>
-      <w:pPr>
-        <w:autoSpaceDE w:val="0"/>
-        <w:autoSpaceDN w:val="0"/>
-        <w:adjustRightInd w:val="0"/>
-        <w:spacing w:after="0" w:line="240" w:lineRule="auto"/>
-        <w:rPr>
-          <w:rFonts w:ascii="Consolas" w:hAnsi="Consolas" w:cs="Consolas"/>
-          <w:lang w:eastAsia="en-US"/>
-        </w:rPr>
-      </w:pPr>
-      <w:r>
-        <w:rPr>
-          <w:rFonts w:ascii="Consolas" w:hAnsi="Consolas" w:cs="Consolas"/>
-          <w:color w:val="000000"/>
-          <w:highlight w:val="yellow"/>
-          <w:lang w:eastAsia="en-US"/>
-        </w:rPr>
-        <w:tab/>
-      </w:r>
-      <w:r>
-        <w:rPr>
-          <w:rFonts w:ascii="Consolas" w:hAnsi="Consolas" w:cs="Consolas"/>
-          <w:color w:val="000000"/>
-          <w:highlight w:val="yellow"/>
-          <w:lang w:eastAsia="en-US"/>
-        </w:rPr>
-        <w:tab/>
-      </w:r>
-      <w:r>
-        <w:rPr>
-          <w:rFonts w:ascii="Consolas" w:hAnsi="Consolas" w:cs="Consolas"/>
-          <w:color w:val="000000"/>
-          <w:highlight w:val="yellow"/>
-          <w:lang w:eastAsia="en-US"/>
-        </w:rPr>
-        <w:tab/>
-      </w:r>
-      <w:r>
-        <w:rPr>
-          <w:rFonts w:ascii="Consolas" w:hAnsi="Consolas" w:cs="Consolas"/>
-          <w:b/>
-          <w:bCs/>
-          <w:color w:val="642880"/>
-          <w:highlight w:val="yellow"/>
-          <w:lang w:eastAsia="en-US"/>
-        </w:rPr>
-        <w:t>GPIOPinWrite</w:t>
-      </w:r>
-      <w:r>
-        <w:rPr>
-          <w:rFonts w:ascii="Consolas" w:hAnsi="Consolas" w:cs="Consolas"/>
-          <w:color w:val="000000"/>
-          <w:highlight w:val="yellow"/>
-          <w:lang w:eastAsia="en-US"/>
-        </w:rPr>
-        <w:t>(GPIO_PORTF_BASE, GPIO_PIN_1|GPIO_PIN_2|GPIO_PIN_3,</w:t>
-      </w:r>
-      <w:r>
-        <w:rPr>
-          <w:rFonts w:ascii="Consolas" w:hAnsi="Consolas" w:cs="Consolas"/>
-          <w:color w:val="000000"/>
-          <w:lang w:eastAsia="en-US"/>
-        </w:rPr>
-        <w:t xml:space="preserve"> 0x00);</w:t>
-      </w:r>
-    </w:p>
-    <w:p>
-      <w:pPr>
-        <w:autoSpaceDE w:val="0"/>
-        <w:autoSpaceDN w:val="0"/>
-        <w:adjustRightInd w:val="0"/>
-        <w:spacing w:after="0" w:line="240" w:lineRule="auto"/>
-        <w:rPr>
-          <w:rFonts w:ascii="Consolas" w:hAnsi="Consolas" w:cs="Consolas"/>
-          <w:lang w:eastAsia="en-US"/>
-        </w:rPr>
-      </w:pPr>
-      <w:r>
-        <w:rPr>
-          <w:rFonts w:ascii="Consolas" w:hAnsi="Consolas" w:cs="Consolas"/>
-          <w:color w:val="000000"/>
-          <w:lang w:eastAsia="en-US"/>
-        </w:rPr>
-        <w:tab/>
-      </w:r>
-      <w:r>
-        <w:rPr>
-          <w:rFonts w:ascii="Consolas" w:hAnsi="Consolas" w:cs="Consolas"/>
-          <w:color w:val="000000"/>
-          <w:lang w:eastAsia="en-US"/>
-        </w:rPr>
-        <w:tab/>
-      </w:r>
-      <w:r>
-        <w:rPr>
-          <w:rFonts w:ascii="Consolas" w:hAnsi="Consolas" w:cs="Consolas"/>
-          <w:color w:val="000000"/>
-          <w:lang w:eastAsia="en-US"/>
-        </w:rPr>
-        <w:tab/>
-      </w:r>
-      <w:r>
-        <w:rPr>
-          <w:rFonts w:ascii="Consolas" w:hAnsi="Consolas" w:cs="Consolas"/>
-          <w:b/>
-          <w:bCs/>
-          <w:color w:val="642880"/>
-          <w:lang w:eastAsia="en-US"/>
-        </w:rPr>
-        <w:t>SysCtlDelay</w:t>
-      </w:r>
-      <w:r>
-        <w:rPr>
-          <w:rFonts w:ascii="Consolas" w:hAnsi="Consolas" w:cs="Consolas"/>
-          <w:color w:val="000000"/>
-          <w:lang w:eastAsia="en-US"/>
-        </w:rPr>
-        <w:t>(2000000);</w:t>
-      </w:r>
-    </w:p>
-    <w:p>
-      <w:pPr>
-        <w:autoSpaceDE w:val="0"/>
-        <w:autoSpaceDN w:val="0"/>
-        <w:adjustRightInd w:val="0"/>
-        <w:spacing w:after="0" w:line="240" w:lineRule="auto"/>
-        <w:rPr>
-          <w:rFonts w:ascii="Consolas" w:hAnsi="Consolas" w:cs="Consolas"/>
-          <w:lang w:eastAsia="en-US"/>
-        </w:rPr>
-      </w:pPr>
-      <w:r>
-        <w:rPr>
-          <w:rFonts w:ascii="Consolas" w:hAnsi="Consolas" w:cs="Consolas"/>
-          <w:color w:val="000000"/>
-          <w:lang w:eastAsia="en-US"/>
-        </w:rPr>
-        <w:tab/>
-      </w:r>
-      <w:r>
-        <w:rPr>
-          <w:rFonts w:ascii="Consolas" w:hAnsi="Consolas" w:cs="Consolas"/>
-          <w:color w:val="000000"/>
-          <w:lang w:eastAsia="en-US"/>
-        </w:rPr>
-        <w:tab/>
-      </w:r>
-      <w:r>
-        <w:rPr>
-          <w:rFonts w:ascii="Consolas" w:hAnsi="Consolas" w:cs="Consolas"/>
-          <w:color w:val="000000"/>
-          <w:lang w:eastAsia="en-US"/>
-        </w:rPr>
-        <w:tab/>
-        <w:t>count++;</w:t>
-      </w:r>
-    </w:p>
-    <w:p>
-      <w:pPr>
-        <w:autoSpaceDE w:val="0"/>
-        <w:autoSpaceDN w:val="0"/>
-        <w:adjustRightInd w:val="0"/>
-        <w:spacing w:after="0" w:line="240" w:lineRule="auto"/>
-        <w:rPr>
-          <w:rFonts w:ascii="Consolas" w:hAnsi="Consolas" w:cs="Consolas"/>
-          <w:lang w:eastAsia="en-US"/>
-        </w:rPr>
-      </w:pPr>
-      <w:r>
-        <w:rPr>
-          <w:rFonts w:ascii="Consolas" w:hAnsi="Consolas" w:cs="Consolas"/>
-          <w:color w:val="000000"/>
-          <w:lang w:eastAsia="en-US"/>
-        </w:rPr>
-        <w:tab/>
-      </w:r>
-      <w:r>
-        <w:rPr>
-          <w:rFonts w:ascii="Consolas" w:hAnsi="Consolas" w:cs="Consolas"/>
-          <w:color w:val="000000"/>
-          <w:lang w:eastAsia="en-US"/>
-        </w:rPr>
-        <w:tab/>
-      </w:r>
-      <w:r>
-        <w:rPr>
-          <w:rFonts w:ascii="Consolas" w:hAnsi="Consolas" w:cs="Consolas"/>
-          <w:color w:val="000000"/>
-          <w:lang w:eastAsia="en-US"/>
-        </w:rPr>
-        <w:tab/>
-      </w:r>
-      <w:r>
-        <w:rPr>
-          <w:rFonts w:ascii="Consolas" w:hAnsi="Consolas" w:cs="Consolas"/>
-          <w:b/>
-          <w:bCs/>
-          <w:color w:val="7F0055"/>
-          <w:lang w:eastAsia="en-US"/>
-        </w:rPr>
-        <w:t>if</w:t>
-      </w:r>
-      <w:r>
-        <w:rPr>
-          <w:rFonts w:ascii="Consolas" w:hAnsi="Consolas" w:cs="Consolas"/>
-          <w:color w:val="000000"/>
-          <w:lang w:eastAsia="en-US"/>
-        </w:rPr>
-        <w:t>(count == 6)</w:t>
-      </w:r>
-    </w:p>
-    <w:p>
-      <w:pPr>
-        <w:autoSpaceDE w:val="0"/>
-        <w:autoSpaceDN w:val="0"/>
-        <w:adjustRightInd w:val="0"/>
-        <w:spacing w:after="0" w:line="240" w:lineRule="auto"/>
-        <w:rPr>
-          <w:rFonts w:ascii="Consolas" w:hAnsi="Consolas" w:cs="Consolas"/>
-          <w:lang w:eastAsia="en-US"/>
-        </w:rPr>
-      </w:pPr>
-      <w:r>
-        <w:rPr>
-          <w:rFonts w:ascii="Consolas" w:hAnsi="Consolas" w:cs="Consolas"/>
-          <w:color w:val="000000"/>
-          <w:lang w:eastAsia="en-US"/>
-        </w:rPr>
-        <w:tab/>
-      </w:r>
-      <w:r>
-        <w:rPr>
-          <w:rFonts w:ascii="Consolas" w:hAnsi="Consolas" w:cs="Consolas"/>
-          <w:color w:val="000000"/>
-          <w:lang w:eastAsia="en-US"/>
-        </w:rPr>
-        <w:tab/>
-      </w:r>
-      <w:r>
-        <w:rPr>
-          <w:rFonts w:ascii="Consolas" w:hAnsi="Consolas" w:cs="Consolas"/>
-          <w:color w:val="000000"/>
-          <w:lang w:eastAsia="en-US"/>
-        </w:rPr>
-        <w:tab/>
-      </w:r>
-      <w:r>
-        <w:rPr>
-          <w:rFonts w:ascii="Consolas" w:hAnsi="Consolas" w:cs="Consolas"/>
-          <w:color w:val="000000"/>
-          <w:lang w:eastAsia="en-US"/>
-        </w:rPr>
-        <w:tab/>
-        <w:t>count = 0;</w:t>
-      </w:r>
-    </w:p>
-    <w:p>
-      <w:pPr>
-        <w:autoSpaceDE w:val="0"/>
-        <w:autoSpaceDN w:val="0"/>
-        <w:adjustRightInd w:val="0"/>
-        <w:spacing w:after="0" w:line="240" w:lineRule="auto"/>
-        <w:rPr>
-          <w:rFonts w:ascii="Consolas" w:hAnsi="Consolas" w:cs="Consolas"/>
-          <w:lang w:eastAsia="en-US"/>
-        </w:rPr>
-      </w:pPr>
-      <w:r>
-        <w:rPr>
-          <w:rFonts w:ascii="Consolas" w:hAnsi="Consolas" w:cs="Consolas"/>
-          <w:color w:val="3F7F5F"/>
-          <w:lang w:eastAsia="en-US"/>
-        </w:rPr>
-        <w:t>//</w:t>
-      </w:r>
-      <w:r>
-        <w:rPr>
-          <w:rFonts w:ascii="Consolas" w:hAnsi="Consolas" w:cs="Consolas"/>
-          <w:color w:val="3F7F5F"/>
-          <w:lang w:eastAsia="en-US"/>
-        </w:rPr>
-        <w:tab/>
-      </w:r>
-      <w:r>
-        <w:rPr>
-          <w:rFonts w:ascii="Consolas" w:hAnsi="Consolas" w:cs="Consolas"/>
-          <w:color w:val="3F7F5F"/>
-          <w:lang w:eastAsia="en-US"/>
-        </w:rPr>
-        <w:tab/>
-      </w:r>
-      <w:r>
-        <w:rPr>
-          <w:rFonts w:ascii="Consolas" w:hAnsi="Consolas" w:cs="Consolas"/>
-          <w:color w:val="3F7F5F"/>
-          <w:lang w:eastAsia="en-US"/>
-        </w:rPr>
-        <w:tab/>
-        <w:t>if(ui8pinData==8) {</w:t>
-      </w:r>
-    </w:p>
-    <w:p>
-      <w:pPr>
-        <w:autoSpaceDE w:val="0"/>
-        <w:autoSpaceDN w:val="0"/>
-        <w:adjustRightInd w:val="0"/>
-        <w:spacing w:after="0" w:line="240" w:lineRule="auto"/>
-        <w:rPr>
-          <w:rFonts w:ascii="Consolas" w:hAnsi="Consolas" w:cs="Consolas"/>
-          <w:lang w:eastAsia="en-US"/>
-        </w:rPr>
-      </w:pPr>
-      <w:r>
-        <w:rPr>
-          <w:rFonts w:ascii="Consolas" w:hAnsi="Consolas" w:cs="Consolas"/>
-          <w:color w:val="3F7F5F"/>
-          <w:lang w:eastAsia="en-US"/>
-        </w:rPr>
-        <w:t>//</w:t>
-      </w:r>
-      <w:r>
-        <w:rPr>
-          <w:rFonts w:ascii="Consolas" w:hAnsi="Consolas" w:cs="Consolas"/>
-          <w:color w:val="3F7F5F"/>
-          <w:lang w:eastAsia="en-US"/>
-        </w:rPr>
-        <w:tab/>
-      </w:r>
-      <w:r>
-        <w:rPr>
-          <w:rFonts w:ascii="Consolas" w:hAnsi="Consolas" w:cs="Consolas"/>
-          <w:color w:val="3F7F5F"/>
-          <w:lang w:eastAsia="en-US"/>
-        </w:rPr>
-        <w:tab/>
-      </w:r>
-      <w:r>
-        <w:rPr>
-          <w:rFonts w:ascii="Consolas" w:hAnsi="Consolas" w:cs="Consolas"/>
-          <w:color w:val="3F7F5F"/>
-          <w:lang w:eastAsia="en-US"/>
-        </w:rPr>
-        <w:tab/>
-      </w:r>
-      <w:r>
-        <w:rPr>
-          <w:rFonts w:ascii="Consolas" w:hAnsi="Consolas" w:cs="Consolas"/>
-          <w:color w:val="3F7F5F"/>
-          <w:lang w:eastAsia="en-US"/>
-        </w:rPr>
-        <w:tab/>
-        <w:t>ui8pinData=2;</w:t>
-      </w:r>
-    </w:p>
-    <w:p>
-      <w:pPr>
-        <w:autoSpaceDE w:val="0"/>
-        <w:autoSpaceDN w:val="0"/>
-        <w:adjustRightInd w:val="0"/>
-        <w:spacing w:after="0" w:line="240" w:lineRule="auto"/>
-        <w:rPr>
-          <w:rFonts w:ascii="Consolas" w:hAnsi="Consolas" w:cs="Consolas"/>
-          <w:lang w:eastAsia="en-US"/>
-        </w:rPr>
-      </w:pPr>
-      <w:r>
-        <w:rPr>
-          <w:rFonts w:ascii="Consolas" w:hAnsi="Consolas" w:cs="Consolas"/>
-          <w:color w:val="3F7F5F"/>
-          <w:lang w:eastAsia="en-US"/>
-        </w:rPr>
-        <w:t>//</w:t>
-      </w:r>
-      <w:r>
-        <w:rPr>
-          <w:rFonts w:ascii="Consolas" w:hAnsi="Consolas" w:cs="Consolas"/>
-          <w:color w:val="3F7F5F"/>
-          <w:lang w:eastAsia="en-US"/>
-        </w:rPr>
-        <w:tab/>
-      </w:r>
-      <w:r>
-        <w:rPr>
-          <w:rFonts w:ascii="Consolas" w:hAnsi="Consolas" w:cs="Consolas"/>
-          <w:color w:val="3F7F5F"/>
-          <w:lang w:eastAsia="en-US"/>
-        </w:rPr>
-        <w:tab/>
-      </w:r>
-      <w:r>
-        <w:rPr>
-          <w:rFonts w:ascii="Consolas" w:hAnsi="Consolas" w:cs="Consolas"/>
-          <w:color w:val="3F7F5F"/>
-          <w:lang w:eastAsia="en-US"/>
-        </w:rPr>
-        <w:tab/>
-        <w:t>}</w:t>
-      </w:r>
-    </w:p>
-    <w:p>
-      <w:pPr>
-        <w:autoSpaceDE w:val="0"/>
-        <w:autoSpaceDN w:val="0"/>
-        <w:adjustRightInd w:val="0"/>
-        <w:spacing w:after="0" w:line="240" w:lineRule="auto"/>
-        <w:rPr>
-          <w:rFonts w:ascii="Consolas" w:hAnsi="Consolas" w:cs="Consolas"/>
-          <w:lang w:eastAsia="en-US"/>
-        </w:rPr>
-      </w:pPr>
-      <w:r>
-        <w:rPr>
-          <w:rFonts w:ascii="Consolas" w:hAnsi="Consolas" w:cs="Consolas"/>
-          <w:color w:val="3F7F5F"/>
-          <w:lang w:eastAsia="en-US"/>
-        </w:rPr>
-        <w:t>//</w:t>
-      </w:r>
-      <w:r>
-        <w:rPr>
-          <w:rFonts w:ascii="Consolas" w:hAnsi="Consolas" w:cs="Consolas"/>
-          <w:color w:val="3F7F5F"/>
-          <w:lang w:eastAsia="en-US"/>
-        </w:rPr>
-        <w:tab/>
-      </w:r>
-      <w:r>
-        <w:rPr>
-          <w:rFonts w:ascii="Consolas" w:hAnsi="Consolas" w:cs="Consolas"/>
-          <w:color w:val="3F7F5F"/>
-          <w:lang w:eastAsia="en-US"/>
-        </w:rPr>
-        <w:tab/>
-      </w:r>
-      <w:r>
-        <w:rPr>
-          <w:rFonts w:ascii="Consolas" w:hAnsi="Consolas" w:cs="Consolas"/>
-          <w:color w:val="3F7F5F"/>
-          <w:lang w:eastAsia="en-US"/>
-        </w:rPr>
-        <w:tab/>
-        <w:t>else {</w:t>
-      </w:r>
-    </w:p>
-    <w:p>
-      <w:pPr>
-        <w:autoSpaceDE w:val="0"/>
-        <w:autoSpaceDN w:val="0"/>
-        <w:adjustRightInd w:val="0"/>
-        <w:spacing w:after="0" w:line="240" w:lineRule="auto"/>
-        <w:rPr>
-          <w:rFonts w:ascii="Consolas" w:hAnsi="Consolas" w:cs="Consolas"/>
-          <w:lang w:eastAsia="en-US"/>
-        </w:rPr>
-      </w:pPr>
-      <w:r>
-        <w:rPr>
-          <w:rFonts w:ascii="Consolas" w:hAnsi="Consolas" w:cs="Consolas"/>
-          <w:color w:val="3F7F5F"/>
-          <w:lang w:eastAsia="en-US"/>
-        </w:rPr>
-        <w:t>//</w:t>
-      </w:r>
-      <w:r>
-        <w:rPr>
-          <w:rFonts w:ascii="Consolas" w:hAnsi="Consolas" w:cs="Consolas"/>
-          <w:color w:val="3F7F5F"/>
-          <w:lang w:eastAsia="en-US"/>
-        </w:rPr>
-        <w:tab/>
-      </w:r>
-      <w:r>
-        <w:rPr>
-          <w:rFonts w:ascii="Consolas" w:hAnsi="Consolas" w:cs="Consolas"/>
-          <w:color w:val="3F7F5F"/>
-          <w:lang w:eastAsia="en-US"/>
-        </w:rPr>
-        <w:tab/>
-      </w:r>
-      <w:r>
-        <w:rPr>
-          <w:rFonts w:ascii="Consolas" w:hAnsi="Consolas" w:cs="Consolas"/>
-          <w:color w:val="3F7F5F"/>
-          <w:lang w:eastAsia="en-US"/>
-        </w:rPr>
-        <w:tab/>
-      </w:r>
-      <w:r>
-        <w:rPr>
-          <w:rFonts w:ascii="Consolas" w:hAnsi="Consolas" w:cs="Consolas"/>
-          <w:color w:val="3F7F5F"/>
-          <w:lang w:eastAsia="en-US"/>
-        </w:rPr>
-        <w:tab/>
-        <w:t>ui8pinData=ui8pinData*2;</w:t>
-      </w:r>
-    </w:p>
-    <w:p>
-      <w:pPr>
-        <w:autoSpaceDE w:val="0"/>
-        <w:autoSpaceDN w:val="0"/>
-        <w:adjustRightInd w:val="0"/>
-        <w:spacing w:after="0" w:line="240" w:lineRule="auto"/>
-        <w:rPr>
-          <w:rFonts w:ascii="Consolas" w:hAnsi="Consolas" w:cs="Consolas"/>
-          <w:lang w:eastAsia="en-US"/>
-        </w:rPr>
-      </w:pPr>
-      <w:r>
-        <w:rPr>
-          <w:rFonts w:ascii="Consolas" w:hAnsi="Consolas" w:cs="Consolas"/>
-          <w:color w:val="3F7F5F"/>
-          <w:lang w:eastAsia="en-US"/>
-        </w:rPr>
-        <w:t>//</w:t>
-      </w:r>
-      <w:r>
-        <w:rPr>
-          <w:rFonts w:ascii="Consolas" w:hAnsi="Consolas" w:cs="Consolas"/>
-          <w:color w:val="3F7F5F"/>
-          <w:lang w:eastAsia="en-US"/>
-        </w:rPr>
-        <w:tab/>
-      </w:r>
-      <w:r>
-        <w:rPr>
-          <w:rFonts w:ascii="Consolas" w:hAnsi="Consolas" w:cs="Consolas"/>
-          <w:color w:val="3F7F5F"/>
-          <w:lang w:eastAsia="en-US"/>
-        </w:rPr>
-        <w:tab/>
-      </w:r>
-      <w:r>
-        <w:rPr>
-          <w:rFonts w:ascii="Consolas" w:hAnsi="Consolas" w:cs="Consolas"/>
-          <w:color w:val="3F7F5F"/>
-          <w:lang w:eastAsia="en-US"/>
-        </w:rPr>
-        <w:tab/>
-        <w:t>}</w:t>
-      </w:r>
-    </w:p>
-    <w:p>
-      <w:pPr>
-        <w:autoSpaceDE w:val="0"/>
-        <w:autoSpaceDN w:val="0"/>
-        <w:adjustRightInd w:val="0"/>
-        <w:spacing w:after="0" w:line="240" w:lineRule="auto"/>
-        <w:rPr>
-          <w:rFonts w:ascii="Consolas" w:hAnsi="Consolas" w:cs="Consolas"/>
-          <w:lang w:eastAsia="en-US"/>
-        </w:rPr>
-      </w:pPr>
-      <w:r>
-        <w:rPr>
-          <w:rFonts w:ascii="Consolas" w:hAnsi="Consolas" w:cs="Consolas"/>
-          <w:color w:val="000000"/>
-          <w:lang w:eastAsia="en-US"/>
-        </w:rPr>
-        <w:tab/>
-      </w:r>
-      <w:r>
-        <w:rPr>
-          <w:rFonts w:ascii="Consolas" w:hAnsi="Consolas" w:cs="Consolas"/>
-          <w:color w:val="000000"/>
-          <w:lang w:eastAsia="en-US"/>
-        </w:rPr>
-        <w:tab/>
-        <w:t>}</w:t>
-      </w:r>
-    </w:p>
-    <w:p>
-      <w:pPr>
-        <w:autoSpaceDE w:val="0"/>
-        <w:autoSpaceDN w:val="0"/>
-        <w:adjustRightInd w:val="0"/>
-        <w:spacing w:after="0" w:line="240" w:lineRule="auto"/>
-        <w:rPr>
-          <w:rFonts w:ascii="Consolas" w:hAnsi="Consolas" w:cs="Consolas"/>
-          <w:lang w:eastAsia="en-US"/>
-        </w:rPr>
-      </w:pPr>
-      <w:r>
-        <w:rPr>
-          <w:rFonts w:ascii="Consolas" w:hAnsi="Consolas" w:cs="Consolas"/>
-          <w:color w:val="000000"/>
-          <w:lang w:eastAsia="en-US"/>
-        </w:rPr>
-        <w:tab/>
-        <w:t>}</w:t>
-      </w:r>
-    </w:p>
-    <w:p>
-      <w:pPr>
+          <w:sz w:val="22"/>
+          <w:szCs w:val="22"/>
+          <w:u w:val="single"/>
+          <w:lang w:eastAsia="en-US"/>
+        </w:rPr>
+      </w:pPr>
+    </w:p>
+    <w:p>
+      <w:pPr>
+        <w:jc w:val="center"/>
         <w:rPr>
           <w:rFonts w:ascii="Times New Roman" w:hAnsi="Times New Roman" w:cs="Times New Roman"/>
           <w:b/>
@@ -2150,7 +1515,1784 @@
     </w:p>
     <w:p>
       <w:pPr>
-        <w:jc w:val="center"/>
+        <w:autoSpaceDE w:val="0"/>
+        <w:autoSpaceDN w:val="0"/>
+        <w:adjustRightInd w:val="0"/>
+        <w:spacing w:after="0" w:line="240" w:lineRule="auto"/>
+        <w:rPr>
+          <w:rFonts w:ascii="Times New Roman" w:hAnsi="Times New Roman" w:cs="Times New Roman"/>
+          <w:b/>
+          <w:bCs/>
+          <w:sz w:val="22"/>
+          <w:szCs w:val="22"/>
+          <w:u w:val="single"/>
+          <w:lang w:eastAsia="en-US"/>
+        </w:rPr>
+      </w:pPr>
+      <w:r>
+        <w:rPr>
+          <w:rFonts w:ascii="Times New Roman" w:hAnsi="Times New Roman" w:cs="Times New Roman"/>
+          <w:b/>
+          <w:bCs/>
+          <w:sz w:val="22"/>
+          <w:szCs w:val="22"/>
+          <w:u w:val="single"/>
+          <w:lang w:eastAsia="en-US"/>
+        </w:rPr>
+        <w:t xml:space="preserve">Task </w:t>
+      </w:r>
+      <w:r>
+        <w:rPr>
+          <w:rFonts w:ascii="Times New Roman" w:hAnsi="Times New Roman" w:cs="Times New Roman"/>
+          <w:b/>
+          <w:bCs/>
+          <w:sz w:val="22"/>
+          <w:szCs w:val="22"/>
+          <w:u w:val="single"/>
+          <w:lang w:eastAsia="en-US"/>
+        </w:rPr>
+        <w:t>2</w:t>
+      </w:r>
+      <w:r>
+        <w:rPr>
+          <w:rFonts w:ascii="Times New Roman" w:hAnsi="Times New Roman" w:cs="Times New Roman"/>
+          <w:b/>
+          <w:bCs/>
+          <w:sz w:val="22"/>
+          <w:szCs w:val="22"/>
+          <w:u w:val="single"/>
+          <w:lang w:eastAsia="en-US"/>
+        </w:rPr>
+        <w:t xml:space="preserve">: </w:t>
+      </w:r>
+    </w:p>
+    <w:p>
+      <w:pPr>
+        <w:autoSpaceDE w:val="0"/>
+        <w:autoSpaceDN w:val="0"/>
+        <w:adjustRightInd w:val="0"/>
+        <w:spacing w:after="0" w:line="240" w:lineRule="auto"/>
+        <w:rPr>
+          <w:rFonts w:ascii="Consolas" w:hAnsi="Consolas" w:cs="Consolas"/>
+          <w:b/>
+          <w:bCs/>
+          <w:color w:val="7F0055"/>
+          <w:lang w:eastAsia="en-US"/>
+        </w:rPr>
+      </w:pPr>
+    </w:p>
+    <w:p>
+      <w:pPr>
+        <w:autoSpaceDE w:val="0"/>
+        <w:autoSpaceDN w:val="0"/>
+        <w:adjustRightInd w:val="0"/>
+        <w:spacing w:after="0" w:line="240" w:lineRule="auto"/>
+        <w:rPr>
+          <w:rFonts w:ascii="Consolas" w:hAnsi="Consolas" w:cs="Consolas"/>
+          <w:lang w:eastAsia="en-US"/>
+        </w:rPr>
+      </w:pPr>
+      <w:r>
+        <w:rPr>
+          <w:rFonts w:ascii="Consolas" w:hAnsi="Consolas" w:cs="Consolas"/>
+          <w:b/>
+          <w:bCs/>
+          <w:color w:val="7F0055"/>
+          <w:lang w:eastAsia="en-US"/>
+        </w:rPr>
+        <w:t>#include</w:t>
+      </w:r>
+      <w:r>
+        <w:rPr>
+          <w:rFonts w:ascii="Consolas" w:hAnsi="Consolas" w:cs="Consolas"/>
+          <w:color w:val="000000"/>
+          <w:lang w:eastAsia="en-US"/>
+        </w:rPr>
+        <w:t xml:space="preserve"> </w:t>
+      </w:r>
+      <w:r>
+        <w:rPr>
+          <w:rFonts w:ascii="Consolas" w:hAnsi="Consolas" w:cs="Consolas"/>
+          <w:color w:val="2A00FF"/>
+          <w:lang w:eastAsia="en-US"/>
+        </w:rPr>
+        <w:t>&lt;stdint.h&gt;</w:t>
+      </w:r>
+    </w:p>
+    <w:p>
+      <w:pPr>
+        <w:autoSpaceDE w:val="0"/>
+        <w:autoSpaceDN w:val="0"/>
+        <w:adjustRightInd w:val="0"/>
+        <w:spacing w:after="0" w:line="240" w:lineRule="auto"/>
+        <w:rPr>
+          <w:rFonts w:ascii="Consolas" w:hAnsi="Consolas" w:cs="Consolas"/>
+          <w:lang w:eastAsia="en-US"/>
+        </w:rPr>
+      </w:pPr>
+      <w:r>
+        <w:rPr>
+          <w:rFonts w:ascii="Consolas" w:hAnsi="Consolas" w:cs="Consolas"/>
+          <w:b/>
+          <w:bCs/>
+          <w:color w:val="7F0055"/>
+          <w:lang w:eastAsia="en-US"/>
+        </w:rPr>
+        <w:t>#include</w:t>
+      </w:r>
+      <w:r>
+        <w:rPr>
+          <w:rFonts w:ascii="Consolas" w:hAnsi="Consolas" w:cs="Consolas"/>
+          <w:color w:val="000000"/>
+          <w:lang w:eastAsia="en-US"/>
+        </w:rPr>
+        <w:t xml:space="preserve"> </w:t>
+      </w:r>
+      <w:r>
+        <w:rPr>
+          <w:rFonts w:ascii="Consolas" w:hAnsi="Consolas" w:cs="Consolas"/>
+          <w:color w:val="2A00FF"/>
+          <w:lang w:eastAsia="en-US"/>
+        </w:rPr>
+        <w:t>&lt;stdbool.h&gt;</w:t>
+      </w:r>
+    </w:p>
+    <w:p>
+      <w:pPr>
+        <w:autoSpaceDE w:val="0"/>
+        <w:autoSpaceDN w:val="0"/>
+        <w:adjustRightInd w:val="0"/>
+        <w:spacing w:after="0" w:line="240" w:lineRule="auto"/>
+        <w:rPr>
+          <w:rFonts w:ascii="Consolas" w:hAnsi="Consolas" w:cs="Consolas"/>
+          <w:lang w:eastAsia="en-US"/>
+        </w:rPr>
+      </w:pPr>
+      <w:r>
+        <w:rPr>
+          <w:rFonts w:ascii="Consolas" w:hAnsi="Consolas" w:cs="Consolas"/>
+          <w:b/>
+          <w:bCs/>
+          <w:color w:val="7F0055"/>
+          <w:lang w:eastAsia="en-US"/>
+        </w:rPr>
+        <w:t>#include</w:t>
+      </w:r>
+      <w:r>
+        <w:rPr>
+          <w:rFonts w:ascii="Consolas" w:hAnsi="Consolas" w:cs="Consolas"/>
+          <w:color w:val="000000"/>
+          <w:lang w:eastAsia="en-US"/>
+        </w:rPr>
+        <w:t xml:space="preserve"> </w:t>
+      </w:r>
+      <w:r>
+        <w:rPr>
+          <w:rFonts w:ascii="Consolas" w:hAnsi="Consolas" w:cs="Consolas"/>
+          <w:color w:val="2A00FF"/>
+          <w:lang w:eastAsia="en-US"/>
+        </w:rPr>
+        <w:t>"inc/hw_memmap.h"</w:t>
+      </w:r>
+    </w:p>
+    <w:p>
+      <w:pPr>
+        <w:autoSpaceDE w:val="0"/>
+        <w:autoSpaceDN w:val="0"/>
+        <w:adjustRightInd w:val="0"/>
+        <w:spacing w:after="0" w:line="240" w:lineRule="auto"/>
+        <w:rPr>
+          <w:rFonts w:ascii="Consolas" w:hAnsi="Consolas" w:cs="Consolas"/>
+          <w:lang w:eastAsia="en-US"/>
+        </w:rPr>
+      </w:pPr>
+      <w:r>
+        <w:rPr>
+          <w:rFonts w:ascii="Consolas" w:hAnsi="Consolas" w:cs="Consolas"/>
+          <w:b/>
+          <w:bCs/>
+          <w:color w:val="7F0055"/>
+          <w:lang w:eastAsia="en-US"/>
+        </w:rPr>
+        <w:t>#include</w:t>
+      </w:r>
+      <w:r>
+        <w:rPr>
+          <w:rFonts w:ascii="Consolas" w:hAnsi="Consolas" w:cs="Consolas"/>
+          <w:color w:val="000000"/>
+          <w:lang w:eastAsia="en-US"/>
+        </w:rPr>
+        <w:t xml:space="preserve"> </w:t>
+      </w:r>
+      <w:r>
+        <w:rPr>
+          <w:rFonts w:ascii="Consolas" w:hAnsi="Consolas" w:cs="Consolas"/>
+          <w:color w:val="2A00FF"/>
+          <w:lang w:eastAsia="en-US"/>
+        </w:rPr>
+        <w:t>"driverlib/sysctl.h"</w:t>
+      </w:r>
+    </w:p>
+    <w:p>
+      <w:pPr>
+        <w:autoSpaceDE w:val="0"/>
+        <w:autoSpaceDN w:val="0"/>
+        <w:adjustRightInd w:val="0"/>
+        <w:spacing w:after="0" w:line="240" w:lineRule="auto"/>
+        <w:rPr>
+          <w:rFonts w:ascii="Consolas" w:hAnsi="Consolas" w:cs="Consolas"/>
+          <w:lang w:eastAsia="en-US"/>
+        </w:rPr>
+      </w:pPr>
+      <w:r>
+        <w:rPr>
+          <w:rFonts w:ascii="Consolas" w:hAnsi="Consolas" w:cs="Consolas"/>
+          <w:b/>
+          <w:bCs/>
+          <w:color w:val="7F0055"/>
+          <w:lang w:eastAsia="en-US"/>
+        </w:rPr>
+        <w:t>#include</w:t>
+      </w:r>
+      <w:r>
+        <w:rPr>
+          <w:rFonts w:ascii="Consolas" w:hAnsi="Consolas" w:cs="Consolas"/>
+          <w:color w:val="000000"/>
+          <w:lang w:eastAsia="en-US"/>
+        </w:rPr>
+        <w:t xml:space="preserve"> </w:t>
+      </w:r>
+      <w:r>
+        <w:rPr>
+          <w:rFonts w:ascii="Consolas" w:hAnsi="Consolas" w:cs="Consolas"/>
+          <w:color w:val="2A00FF"/>
+          <w:lang w:eastAsia="en-US"/>
+        </w:rPr>
+        <w:t>"driverlib/gpio.h"</w:t>
+      </w:r>
+    </w:p>
+    <w:p>
+      <w:pPr>
+        <w:autoSpaceDE w:val="0"/>
+        <w:autoSpaceDN w:val="0"/>
+        <w:adjustRightInd w:val="0"/>
+        <w:spacing w:after="0" w:line="240" w:lineRule="auto"/>
+        <w:rPr>
+          <w:rFonts w:ascii="Consolas" w:hAnsi="Consolas" w:cs="Consolas"/>
+          <w:lang w:eastAsia="en-US"/>
+        </w:rPr>
+      </w:pPr>
+    </w:p>
+    <w:p>
+      <w:pPr>
+        <w:autoSpaceDE w:val="0"/>
+        <w:autoSpaceDN w:val="0"/>
+        <w:adjustRightInd w:val="0"/>
+        <w:spacing w:after="0" w:line="240" w:lineRule="auto"/>
+        <w:rPr>
+          <w:rFonts w:ascii="Consolas" w:hAnsi="Consolas" w:cs="Consolas"/>
+          <w:lang w:eastAsia="en-US"/>
+        </w:rPr>
+      </w:pPr>
+      <w:r>
+        <w:rPr>
+          <w:rFonts w:ascii="Consolas" w:hAnsi="Consolas" w:cs="Consolas"/>
+          <w:color w:val="005032"/>
+          <w:highlight w:val="yellow"/>
+          <w:lang w:eastAsia="en-US"/>
+        </w:rPr>
+        <w:t>uint8_t</w:t>
+      </w:r>
+      <w:r>
+        <w:rPr>
+          <w:rFonts w:ascii="Consolas" w:hAnsi="Consolas" w:cs="Consolas"/>
+          <w:color w:val="000000"/>
+          <w:highlight w:val="yellow"/>
+          <w:lang w:eastAsia="en-US"/>
+        </w:rPr>
+        <w:t xml:space="preserve"> ui8pinData[]={2, 4, 8, 6, 10, 12};</w:t>
+      </w:r>
+    </w:p>
+    <w:p>
+      <w:pPr>
+        <w:autoSpaceDE w:val="0"/>
+        <w:autoSpaceDN w:val="0"/>
+        <w:adjustRightInd w:val="0"/>
+        <w:spacing w:after="0" w:line="240" w:lineRule="auto"/>
+        <w:rPr>
+          <w:rFonts w:ascii="Consolas" w:hAnsi="Consolas" w:cs="Consolas"/>
+          <w:lang w:eastAsia="en-US"/>
+        </w:rPr>
+      </w:pPr>
+      <w:r>
+        <w:rPr>
+          <w:rFonts w:ascii="Consolas" w:hAnsi="Consolas" w:cs="Consolas"/>
+          <w:color w:val="005032"/>
+          <w:lang w:eastAsia="en-US"/>
+        </w:rPr>
+        <w:t>uint8_t</w:t>
+      </w:r>
+      <w:r>
+        <w:rPr>
+          <w:rFonts w:ascii="Consolas" w:hAnsi="Consolas" w:cs="Consolas"/>
+          <w:color w:val="000000"/>
+          <w:lang w:eastAsia="en-US"/>
+        </w:rPr>
+        <w:t xml:space="preserve"> count = 0;</w:t>
+      </w:r>
+    </w:p>
+    <w:p>
+      <w:pPr>
+        <w:autoSpaceDE w:val="0"/>
+        <w:autoSpaceDN w:val="0"/>
+        <w:adjustRightInd w:val="0"/>
+        <w:spacing w:after="0" w:line="240" w:lineRule="auto"/>
+        <w:rPr>
+          <w:rFonts w:ascii="Consolas" w:hAnsi="Consolas" w:cs="Consolas"/>
+          <w:lang w:eastAsia="en-US"/>
+        </w:rPr>
+      </w:pPr>
+      <w:r>
+        <w:rPr>
+          <w:rFonts w:ascii="Consolas" w:hAnsi="Consolas" w:cs="Consolas"/>
+          <w:b/>
+          <w:bCs/>
+          <w:color w:val="7F0055"/>
+          <w:lang w:eastAsia="en-US"/>
+        </w:rPr>
+        <w:t>int</w:t>
+      </w:r>
+      <w:r>
+        <w:rPr>
+          <w:rFonts w:ascii="Consolas" w:hAnsi="Consolas" w:cs="Consolas"/>
+          <w:color w:val="000000"/>
+          <w:lang w:eastAsia="en-US"/>
+        </w:rPr>
+        <w:t xml:space="preserve"> </w:t>
+      </w:r>
+      <w:r>
+        <w:rPr>
+          <w:rFonts w:ascii="Consolas" w:hAnsi="Consolas" w:cs="Consolas"/>
+          <w:b/>
+          <w:bCs/>
+          <w:color w:val="000000"/>
+          <w:lang w:eastAsia="en-US"/>
+        </w:rPr>
+        <w:t>main</w:t>
+      </w:r>
+      <w:r>
+        <w:rPr>
+          <w:rFonts w:ascii="Consolas" w:hAnsi="Consolas" w:cs="Consolas"/>
+          <w:color w:val="000000"/>
+          <w:lang w:eastAsia="en-US"/>
+        </w:rPr>
+        <w:t>(</w:t>
+      </w:r>
+      <w:r>
+        <w:rPr>
+          <w:rFonts w:ascii="Consolas" w:hAnsi="Consolas" w:cs="Consolas"/>
+          <w:b/>
+          <w:bCs/>
+          <w:color w:val="7F0055"/>
+          <w:lang w:eastAsia="en-US"/>
+        </w:rPr>
+        <w:t>void</w:t>
+      </w:r>
+      <w:r>
+        <w:rPr>
+          <w:rFonts w:ascii="Consolas" w:hAnsi="Consolas" w:cs="Consolas"/>
+          <w:color w:val="000000"/>
+          <w:lang w:eastAsia="en-US"/>
+        </w:rPr>
+        <w:t>)</w:t>
+      </w:r>
+    </w:p>
+    <w:p>
+      <w:pPr>
+        <w:autoSpaceDE w:val="0"/>
+        <w:autoSpaceDN w:val="0"/>
+        <w:adjustRightInd w:val="0"/>
+        <w:spacing w:after="0" w:line="240" w:lineRule="auto"/>
+        <w:rPr>
+          <w:rFonts w:ascii="Consolas" w:hAnsi="Consolas" w:cs="Consolas"/>
+          <w:lang w:eastAsia="en-US"/>
+        </w:rPr>
+      </w:pPr>
+      <w:r>
+        <w:rPr>
+          <w:rFonts w:ascii="Consolas" w:hAnsi="Consolas" w:cs="Consolas"/>
+          <w:color w:val="000000"/>
+          <w:lang w:eastAsia="en-US"/>
+        </w:rPr>
+        <w:t>{</w:t>
+      </w:r>
+    </w:p>
+    <w:p>
+      <w:pPr>
+        <w:autoSpaceDE w:val="0"/>
+        <w:autoSpaceDN w:val="0"/>
+        <w:adjustRightInd w:val="0"/>
+        <w:spacing w:after="0" w:line="240" w:lineRule="auto"/>
+        <w:rPr>
+          <w:rFonts w:ascii="Consolas" w:hAnsi="Consolas" w:cs="Consolas"/>
+          <w:highlight w:val="yellow"/>
+          <w:lang w:eastAsia="en-US"/>
+        </w:rPr>
+      </w:pPr>
+      <w:r>
+        <w:rPr>
+          <w:rFonts w:ascii="Consolas" w:hAnsi="Consolas" w:cs="Consolas"/>
+          <w:color w:val="000000"/>
+          <w:lang w:eastAsia="en-US"/>
+        </w:rPr>
+        <w:tab/>
+      </w:r>
+      <w:r>
+        <w:rPr>
+          <w:rFonts w:ascii="Consolas" w:hAnsi="Consolas" w:cs="Consolas"/>
+          <w:color w:val="3F7F5F"/>
+          <w:highlight w:val="yellow"/>
+          <w:lang w:eastAsia="en-US"/>
+        </w:rPr>
+        <w:t xml:space="preserve">// Set clock at 16MHz with </w:t>
+      </w:r>
+    </w:p>
+    <w:p>
+      <w:pPr>
+        <w:autoSpaceDE w:val="0"/>
+        <w:autoSpaceDN w:val="0"/>
+        <w:adjustRightInd w:val="0"/>
+        <w:spacing w:after="0" w:line="240" w:lineRule="auto"/>
+        <w:rPr>
+          <w:rFonts w:ascii="Consolas" w:hAnsi="Consolas" w:cs="Consolas"/>
+          <w:lang w:eastAsia="en-US"/>
+        </w:rPr>
+      </w:pPr>
+      <w:r>
+        <w:rPr>
+          <w:rFonts w:ascii="Consolas" w:hAnsi="Consolas" w:cs="Consolas"/>
+          <w:color w:val="000000"/>
+          <w:highlight w:val="yellow"/>
+          <w:lang w:eastAsia="en-US"/>
+        </w:rPr>
+        <w:tab/>
+      </w:r>
+      <w:r>
+        <w:rPr>
+          <w:rFonts w:ascii="Consolas" w:hAnsi="Consolas" w:cs="Consolas"/>
+          <w:b/>
+          <w:bCs/>
+          <w:color w:val="642880"/>
+          <w:highlight w:val="yellow"/>
+          <w:lang w:eastAsia="en-US"/>
+        </w:rPr>
+        <w:t>SysCtlClockSet</w:t>
+      </w:r>
+      <w:r>
+        <w:rPr>
+          <w:rFonts w:ascii="Consolas" w:hAnsi="Consolas" w:cs="Consolas"/>
+          <w:color w:val="000000"/>
+          <w:highlight w:val="yellow"/>
+          <w:lang w:eastAsia="en-US"/>
+        </w:rPr>
+        <w:t>(SYSCTL_SYSDIV_5|SYSCTL_USE_PLL|SYSCTL_XTAL_16MHZ|SYSCTL_OSC_MAIN);</w:t>
+      </w:r>
+    </w:p>
+    <w:p>
+      <w:pPr>
+        <w:autoSpaceDE w:val="0"/>
+        <w:autoSpaceDN w:val="0"/>
+        <w:adjustRightInd w:val="0"/>
+        <w:spacing w:after="0" w:line="240" w:lineRule="auto"/>
+        <w:rPr>
+          <w:rFonts w:ascii="Consolas" w:hAnsi="Consolas" w:cs="Consolas"/>
+          <w:highlight w:val="yellow"/>
+          <w:lang w:eastAsia="en-US"/>
+        </w:rPr>
+      </w:pPr>
+      <w:r>
+        <w:rPr>
+          <w:rFonts w:ascii="Consolas" w:hAnsi="Consolas" w:cs="Consolas"/>
+          <w:color w:val="000000"/>
+          <w:lang w:eastAsia="en-US"/>
+        </w:rPr>
+        <w:tab/>
+      </w:r>
+      <w:r>
+        <w:rPr>
+          <w:rFonts w:ascii="Consolas" w:hAnsi="Consolas" w:cs="Consolas"/>
+          <w:color w:val="3F7F5F"/>
+          <w:highlight w:val="yellow"/>
+          <w:lang w:eastAsia="en-US"/>
+        </w:rPr>
+        <w:t>// Enable Port F</w:t>
+      </w:r>
+    </w:p>
+    <w:p>
+      <w:pPr>
+        <w:autoSpaceDE w:val="0"/>
+        <w:autoSpaceDN w:val="0"/>
+        <w:adjustRightInd w:val="0"/>
+        <w:spacing w:after="0" w:line="240" w:lineRule="auto"/>
+        <w:rPr>
+          <w:rFonts w:ascii="Consolas" w:hAnsi="Consolas" w:cs="Consolas"/>
+          <w:lang w:eastAsia="en-US"/>
+        </w:rPr>
+      </w:pPr>
+      <w:r>
+        <w:rPr>
+          <w:rFonts w:ascii="Consolas" w:hAnsi="Consolas" w:cs="Consolas"/>
+          <w:color w:val="000000"/>
+          <w:highlight w:val="yellow"/>
+          <w:lang w:eastAsia="en-US"/>
+        </w:rPr>
+        <w:tab/>
+      </w:r>
+      <w:r>
+        <w:rPr>
+          <w:rFonts w:ascii="Consolas" w:hAnsi="Consolas" w:cs="Consolas"/>
+          <w:b/>
+          <w:bCs/>
+          <w:color w:val="642880"/>
+          <w:highlight w:val="yellow"/>
+          <w:lang w:eastAsia="en-US"/>
+        </w:rPr>
+        <w:t>SysCtlPeripheralEnable</w:t>
+      </w:r>
+      <w:r>
+        <w:rPr>
+          <w:rFonts w:ascii="Consolas" w:hAnsi="Consolas" w:cs="Consolas"/>
+          <w:color w:val="000000"/>
+          <w:highlight w:val="yellow"/>
+          <w:lang w:eastAsia="en-US"/>
+        </w:rPr>
+        <w:t>(SYSCTL_PERIPH_GPIOF);</w:t>
+      </w:r>
+    </w:p>
+    <w:p>
+      <w:pPr>
+        <w:autoSpaceDE w:val="0"/>
+        <w:autoSpaceDN w:val="0"/>
+        <w:adjustRightInd w:val="0"/>
+        <w:spacing w:after="0" w:line="240" w:lineRule="auto"/>
+        <w:rPr>
+          <w:rFonts w:ascii="Consolas" w:hAnsi="Consolas" w:cs="Consolas"/>
+          <w:lang w:eastAsia="en-US"/>
+        </w:rPr>
+      </w:pPr>
+      <w:r>
+        <w:rPr>
+          <w:rFonts w:ascii="Consolas" w:hAnsi="Consolas" w:cs="Consolas"/>
+          <w:color w:val="000000"/>
+          <w:lang w:eastAsia="en-US"/>
+        </w:rPr>
+        <w:tab/>
+      </w:r>
+      <w:r>
+        <w:rPr>
+          <w:rFonts w:ascii="Consolas" w:hAnsi="Consolas" w:cs="Consolas"/>
+          <w:b/>
+          <w:bCs/>
+          <w:color w:val="642880"/>
+          <w:lang w:eastAsia="en-US"/>
+        </w:rPr>
+        <w:t>SysCtlPeripheralEnable</w:t>
+      </w:r>
+      <w:r>
+        <w:rPr>
+          <w:rFonts w:ascii="Consolas" w:hAnsi="Consolas" w:cs="Consolas"/>
+          <w:color w:val="000000"/>
+          <w:lang w:eastAsia="en-US"/>
+        </w:rPr>
+        <w:t>(SYSCTL_PERIPH_GPIOD);</w:t>
+      </w:r>
+    </w:p>
+    <w:p>
+      <w:pPr>
+        <w:autoSpaceDE w:val="0"/>
+        <w:autoSpaceDN w:val="0"/>
+        <w:adjustRightInd w:val="0"/>
+        <w:spacing w:after="0" w:line="240" w:lineRule="auto"/>
+        <w:rPr>
+          <w:rFonts w:ascii="Consolas" w:hAnsi="Consolas" w:cs="Consolas"/>
+          <w:lang w:eastAsia="en-US"/>
+        </w:rPr>
+      </w:pPr>
+      <w:r>
+        <w:rPr>
+          <w:rFonts w:ascii="Consolas" w:hAnsi="Consolas" w:cs="Consolas"/>
+          <w:color w:val="000000"/>
+          <w:lang w:eastAsia="en-US"/>
+        </w:rPr>
+        <w:tab/>
+      </w:r>
+      <w:r>
+        <w:rPr>
+          <w:rFonts w:ascii="Consolas" w:hAnsi="Consolas" w:cs="Consolas"/>
+          <w:color w:val="3F7F5F"/>
+          <w:lang w:eastAsia="en-US"/>
+        </w:rPr>
+        <w:t>// Set GPIO Pins</w:t>
+      </w:r>
+    </w:p>
+    <w:p>
+      <w:pPr>
+        <w:autoSpaceDE w:val="0"/>
+        <w:autoSpaceDN w:val="0"/>
+        <w:adjustRightInd w:val="0"/>
+        <w:spacing w:after="0" w:line="240" w:lineRule="auto"/>
+        <w:rPr>
+          <w:rFonts w:ascii="Consolas" w:hAnsi="Consolas" w:cs="Consolas"/>
+          <w:lang w:eastAsia="en-US"/>
+        </w:rPr>
+      </w:pPr>
+      <w:r>
+        <w:rPr>
+          <w:rFonts w:ascii="Consolas" w:hAnsi="Consolas" w:cs="Consolas"/>
+          <w:color w:val="000000"/>
+          <w:lang w:eastAsia="en-US"/>
+        </w:rPr>
+        <w:tab/>
+      </w:r>
+      <w:r>
+        <w:rPr>
+          <w:rFonts w:ascii="Consolas" w:hAnsi="Consolas" w:cs="Consolas"/>
+          <w:b/>
+          <w:bCs/>
+          <w:color w:val="642880"/>
+          <w:lang w:eastAsia="en-US"/>
+        </w:rPr>
+        <w:t>GPIOPinTypeGPIOOutput</w:t>
+      </w:r>
+      <w:r>
+        <w:rPr>
+          <w:rFonts w:ascii="Consolas" w:hAnsi="Consolas" w:cs="Consolas"/>
+          <w:color w:val="000000"/>
+          <w:lang w:eastAsia="en-US"/>
+        </w:rPr>
+        <w:t>(GPIO_PORTF_BASE, GPIO_PIN_1|GPIO_PIN_2|GPIO_PIN_3);</w:t>
+      </w:r>
+    </w:p>
+    <w:p>
+      <w:pPr>
+        <w:autoSpaceDE w:val="0"/>
+        <w:autoSpaceDN w:val="0"/>
+        <w:adjustRightInd w:val="0"/>
+        <w:spacing w:after="0" w:line="240" w:lineRule="auto"/>
+        <w:rPr>
+          <w:rFonts w:ascii="Consolas" w:hAnsi="Consolas" w:cs="Consolas"/>
+          <w:lang w:eastAsia="en-US"/>
+        </w:rPr>
+      </w:pPr>
+      <w:r>
+        <w:rPr>
+          <w:rFonts w:ascii="Consolas" w:hAnsi="Consolas" w:cs="Consolas"/>
+          <w:color w:val="000000"/>
+          <w:lang w:eastAsia="en-US"/>
+        </w:rPr>
+        <w:tab/>
+      </w:r>
+      <w:r>
+        <w:rPr>
+          <w:rFonts w:ascii="Consolas" w:hAnsi="Consolas" w:cs="Consolas"/>
+          <w:b/>
+          <w:bCs/>
+          <w:color w:val="642880"/>
+          <w:lang w:eastAsia="en-US"/>
+        </w:rPr>
+        <w:t>GPIOPinTypeGPIOInput</w:t>
+      </w:r>
+      <w:r>
+        <w:rPr>
+          <w:rFonts w:ascii="Consolas" w:hAnsi="Consolas" w:cs="Consolas"/>
+          <w:color w:val="000000"/>
+          <w:lang w:eastAsia="en-US"/>
+        </w:rPr>
+        <w:t>(GPIO_PORTD_BASE, GPIO_PIN_1);</w:t>
+      </w:r>
+    </w:p>
+    <w:p>
+      <w:pPr>
+        <w:autoSpaceDE w:val="0"/>
+        <w:autoSpaceDN w:val="0"/>
+        <w:adjustRightInd w:val="0"/>
+        <w:spacing w:after="0" w:line="240" w:lineRule="auto"/>
+        <w:rPr>
+          <w:rFonts w:ascii="Consolas" w:hAnsi="Consolas" w:cs="Consolas"/>
+          <w:lang w:eastAsia="en-US"/>
+        </w:rPr>
+      </w:pPr>
+      <w:r>
+        <w:rPr>
+          <w:rFonts w:ascii="Consolas" w:hAnsi="Consolas" w:cs="Consolas"/>
+          <w:color w:val="000000"/>
+          <w:lang w:eastAsia="en-US"/>
+        </w:rPr>
+        <w:tab/>
+      </w:r>
+      <w:r>
+        <w:rPr>
+          <w:rFonts w:ascii="Consolas" w:hAnsi="Consolas" w:cs="Consolas"/>
+          <w:b/>
+          <w:bCs/>
+          <w:color w:val="7F0055"/>
+          <w:lang w:eastAsia="en-US"/>
+        </w:rPr>
+        <w:t>while</w:t>
+      </w:r>
+      <w:r>
+        <w:rPr>
+          <w:rFonts w:ascii="Consolas" w:hAnsi="Consolas" w:cs="Consolas"/>
+          <w:color w:val="000000"/>
+          <w:lang w:eastAsia="en-US"/>
+        </w:rPr>
+        <w:t>(1)</w:t>
+      </w:r>
+    </w:p>
+    <w:p>
+      <w:pPr>
+        <w:autoSpaceDE w:val="0"/>
+        <w:autoSpaceDN w:val="0"/>
+        <w:adjustRightInd w:val="0"/>
+        <w:spacing w:after="0" w:line="240" w:lineRule="auto"/>
+        <w:rPr>
+          <w:rFonts w:ascii="Consolas" w:hAnsi="Consolas" w:cs="Consolas"/>
+          <w:lang w:eastAsia="en-US"/>
+        </w:rPr>
+      </w:pPr>
+      <w:r>
+        <w:rPr>
+          <w:rFonts w:ascii="Consolas" w:hAnsi="Consolas" w:cs="Consolas"/>
+          <w:color w:val="000000"/>
+          <w:lang w:eastAsia="en-US"/>
+        </w:rPr>
+        <w:tab/>
+        <w:t>{</w:t>
+      </w:r>
+    </w:p>
+    <w:p>
+      <w:pPr>
+        <w:autoSpaceDE w:val="0"/>
+        <w:autoSpaceDN w:val="0"/>
+        <w:adjustRightInd w:val="0"/>
+        <w:spacing w:after="0" w:line="240" w:lineRule="auto"/>
+        <w:rPr>
+          <w:rFonts w:ascii="Consolas" w:hAnsi="Consolas" w:cs="Consolas"/>
+          <w:lang w:eastAsia="en-US"/>
+        </w:rPr>
+      </w:pPr>
+      <w:r>
+        <w:rPr>
+          <w:rFonts w:ascii="Consolas" w:hAnsi="Consolas" w:cs="Consolas"/>
+          <w:color w:val="000000"/>
+          <w:lang w:eastAsia="en-US"/>
+        </w:rPr>
+        <w:tab/>
+      </w:r>
+      <w:r>
+        <w:rPr>
+          <w:rFonts w:ascii="Consolas" w:hAnsi="Consolas" w:cs="Consolas"/>
+          <w:color w:val="000000"/>
+          <w:lang w:eastAsia="en-US"/>
+        </w:rPr>
+        <w:tab/>
+      </w:r>
+      <w:r>
+        <w:rPr>
+          <w:rFonts w:ascii="Consolas" w:hAnsi="Consolas" w:cs="Consolas"/>
+          <w:b/>
+          <w:bCs/>
+          <w:color w:val="7F0055"/>
+          <w:lang w:eastAsia="en-US"/>
+        </w:rPr>
+        <w:t>while</w:t>
+      </w:r>
+      <w:r>
+        <w:rPr>
+          <w:rFonts w:ascii="Consolas" w:hAnsi="Consolas" w:cs="Consolas"/>
+          <w:color w:val="000000"/>
+          <w:lang w:eastAsia="en-US"/>
+        </w:rPr>
+        <w:t>(!</w:t>
+      </w:r>
+      <w:r>
+        <w:rPr>
+          <w:rFonts w:ascii="Consolas" w:hAnsi="Consolas" w:cs="Consolas"/>
+          <w:b/>
+          <w:bCs/>
+          <w:color w:val="642880"/>
+          <w:lang w:eastAsia="en-US"/>
+        </w:rPr>
+        <w:t>GPIOPinRead</w:t>
+      </w:r>
+      <w:r>
+        <w:rPr>
+          <w:rFonts w:ascii="Consolas" w:hAnsi="Consolas" w:cs="Consolas"/>
+          <w:color w:val="000000"/>
+          <w:lang w:eastAsia="en-US"/>
+        </w:rPr>
+        <w:t>(GPIO_PORTD_BASE, GPIO_PIN_1)){</w:t>
+      </w:r>
+    </w:p>
+    <w:p>
+      <w:pPr>
+        <w:autoSpaceDE w:val="0"/>
+        <w:autoSpaceDN w:val="0"/>
+        <w:adjustRightInd w:val="0"/>
+        <w:spacing w:after="0" w:line="240" w:lineRule="auto"/>
+        <w:rPr>
+          <w:rFonts w:ascii="Consolas" w:hAnsi="Consolas" w:cs="Consolas"/>
+          <w:lang w:eastAsia="en-US"/>
+        </w:rPr>
+      </w:pPr>
+      <w:r>
+        <w:rPr>
+          <w:rFonts w:ascii="Consolas" w:hAnsi="Consolas" w:cs="Consolas"/>
+          <w:color w:val="000000"/>
+          <w:lang w:eastAsia="en-US"/>
+        </w:rPr>
+        <w:tab/>
+      </w:r>
+      <w:r>
+        <w:rPr>
+          <w:rFonts w:ascii="Consolas" w:hAnsi="Consolas" w:cs="Consolas"/>
+          <w:color w:val="000000"/>
+          <w:lang w:eastAsia="en-US"/>
+        </w:rPr>
+        <w:tab/>
+      </w:r>
+      <w:r>
+        <w:rPr>
+          <w:rFonts w:ascii="Consolas" w:hAnsi="Consolas" w:cs="Consolas"/>
+          <w:color w:val="000000"/>
+          <w:lang w:eastAsia="en-US"/>
+        </w:rPr>
+        <w:tab/>
+        <w:t>count = 0;</w:t>
+      </w:r>
+    </w:p>
+    <w:p>
+      <w:pPr>
+        <w:autoSpaceDE w:val="0"/>
+        <w:autoSpaceDN w:val="0"/>
+        <w:adjustRightInd w:val="0"/>
+        <w:spacing w:after="0" w:line="240" w:lineRule="auto"/>
+        <w:rPr>
+          <w:rFonts w:ascii="Consolas" w:hAnsi="Consolas" w:cs="Consolas"/>
+          <w:lang w:eastAsia="en-US"/>
+        </w:rPr>
+      </w:pPr>
+      <w:r>
+        <w:rPr>
+          <w:rFonts w:ascii="Consolas" w:hAnsi="Consolas" w:cs="Consolas"/>
+          <w:color w:val="000000"/>
+          <w:lang w:eastAsia="en-US"/>
+        </w:rPr>
+        <w:tab/>
+      </w:r>
+      <w:r>
+        <w:rPr>
+          <w:rFonts w:ascii="Consolas" w:hAnsi="Consolas" w:cs="Consolas"/>
+          <w:color w:val="000000"/>
+          <w:lang w:eastAsia="en-US"/>
+        </w:rPr>
+        <w:tab/>
+        <w:t>}</w:t>
+      </w:r>
+    </w:p>
+    <w:p>
+      <w:pPr>
+        <w:autoSpaceDE w:val="0"/>
+        <w:autoSpaceDN w:val="0"/>
+        <w:adjustRightInd w:val="0"/>
+        <w:spacing w:after="0" w:line="240" w:lineRule="auto"/>
+        <w:rPr>
+          <w:rFonts w:ascii="Consolas" w:hAnsi="Consolas" w:cs="Consolas"/>
+          <w:lang w:eastAsia="en-US"/>
+        </w:rPr>
+      </w:pPr>
+      <w:r>
+        <w:rPr>
+          <w:rFonts w:ascii="Consolas" w:hAnsi="Consolas" w:cs="Consolas"/>
+          <w:color w:val="000000"/>
+          <w:lang w:eastAsia="en-US"/>
+        </w:rPr>
+        <w:tab/>
+      </w:r>
+      <w:r>
+        <w:rPr>
+          <w:rFonts w:ascii="Consolas" w:hAnsi="Consolas" w:cs="Consolas"/>
+          <w:color w:val="000000"/>
+          <w:lang w:eastAsia="en-US"/>
+        </w:rPr>
+        <w:tab/>
+      </w:r>
+      <w:r>
+        <w:rPr>
+          <w:rFonts w:ascii="Consolas" w:hAnsi="Consolas" w:cs="Consolas"/>
+          <w:b/>
+          <w:bCs/>
+          <w:color w:val="7F0055"/>
+          <w:lang w:eastAsia="en-US"/>
+        </w:rPr>
+        <w:t>while</w:t>
+      </w:r>
+      <w:r>
+        <w:rPr>
+          <w:rFonts w:ascii="Consolas" w:hAnsi="Consolas" w:cs="Consolas"/>
+          <w:color w:val="000000"/>
+          <w:lang w:eastAsia="en-US"/>
+        </w:rPr>
+        <w:t>(</w:t>
+      </w:r>
+      <w:r>
+        <w:rPr>
+          <w:rFonts w:ascii="Consolas" w:hAnsi="Consolas" w:cs="Consolas"/>
+          <w:b/>
+          <w:bCs/>
+          <w:color w:val="642880"/>
+          <w:lang w:eastAsia="en-US"/>
+        </w:rPr>
+        <w:t>GPIOPinRead</w:t>
+      </w:r>
+      <w:r>
+        <w:rPr>
+          <w:rFonts w:ascii="Consolas" w:hAnsi="Consolas" w:cs="Consolas"/>
+          <w:color w:val="000000"/>
+          <w:lang w:eastAsia="en-US"/>
+        </w:rPr>
+        <w:t>(GPIO_PORTD_BASE, GPIO_PIN_1))</w:t>
+      </w:r>
+    </w:p>
+    <w:p>
+      <w:pPr>
+        <w:autoSpaceDE w:val="0"/>
+        <w:autoSpaceDN w:val="0"/>
+        <w:adjustRightInd w:val="0"/>
+        <w:spacing w:after="0" w:line="240" w:lineRule="auto"/>
+        <w:rPr>
+          <w:rFonts w:ascii="Consolas" w:hAnsi="Consolas" w:cs="Consolas"/>
+          <w:lang w:eastAsia="en-US"/>
+        </w:rPr>
+      </w:pPr>
+      <w:r>
+        <w:rPr>
+          <w:rFonts w:ascii="Consolas" w:hAnsi="Consolas" w:cs="Consolas"/>
+          <w:color w:val="000000"/>
+          <w:lang w:eastAsia="en-US"/>
+        </w:rPr>
+        <w:tab/>
+      </w:r>
+      <w:r>
+        <w:rPr>
+          <w:rFonts w:ascii="Consolas" w:hAnsi="Consolas" w:cs="Consolas"/>
+          <w:color w:val="000000"/>
+          <w:lang w:eastAsia="en-US"/>
+        </w:rPr>
+        <w:tab/>
+        <w:t>{</w:t>
+      </w:r>
+    </w:p>
+    <w:p>
+      <w:pPr>
+        <w:autoSpaceDE w:val="0"/>
+        <w:autoSpaceDN w:val="0"/>
+        <w:adjustRightInd w:val="0"/>
+        <w:spacing w:after="0" w:line="240" w:lineRule="auto"/>
+        <w:rPr>
+          <w:rFonts w:ascii="Consolas" w:hAnsi="Consolas" w:cs="Consolas"/>
+          <w:highlight w:val="yellow"/>
+          <w:lang w:eastAsia="en-US"/>
+        </w:rPr>
+      </w:pPr>
+      <w:r>
+        <w:rPr>
+          <w:rFonts w:ascii="Consolas" w:hAnsi="Consolas" w:cs="Consolas"/>
+          <w:color w:val="000000"/>
+          <w:lang w:eastAsia="en-US"/>
+        </w:rPr>
+        <w:tab/>
+      </w:r>
+      <w:r>
+        <w:rPr>
+          <w:rFonts w:ascii="Consolas" w:hAnsi="Consolas" w:cs="Consolas"/>
+          <w:color w:val="000000"/>
+          <w:lang w:eastAsia="en-US"/>
+        </w:rPr>
+        <w:tab/>
+      </w:r>
+      <w:r>
+        <w:rPr>
+          <w:rFonts w:ascii="Consolas" w:hAnsi="Consolas" w:cs="Consolas"/>
+          <w:color w:val="000000"/>
+          <w:lang w:eastAsia="en-US"/>
+        </w:rPr>
+        <w:tab/>
+      </w:r>
+      <w:r>
+        <w:rPr>
+          <w:rFonts w:ascii="Consolas" w:hAnsi="Consolas" w:cs="Consolas"/>
+          <w:color w:val="3F7F5F"/>
+          <w:highlight w:val="yellow"/>
+          <w:lang w:eastAsia="en-US"/>
+        </w:rPr>
+        <w:t>// Write Pins High</w:t>
+      </w:r>
+    </w:p>
+    <w:p>
+      <w:pPr>
+        <w:autoSpaceDE w:val="0"/>
+        <w:autoSpaceDN w:val="0"/>
+        <w:adjustRightInd w:val="0"/>
+        <w:spacing w:after="0" w:line="240" w:lineRule="auto"/>
+        <w:rPr>
+          <w:rFonts w:ascii="Consolas" w:hAnsi="Consolas" w:cs="Consolas"/>
+          <w:lang w:eastAsia="en-US"/>
+        </w:rPr>
+      </w:pPr>
+      <w:r>
+        <w:rPr>
+          <w:rFonts w:ascii="Consolas" w:hAnsi="Consolas" w:cs="Consolas"/>
+          <w:color w:val="000000"/>
+          <w:highlight w:val="yellow"/>
+          <w:lang w:eastAsia="en-US"/>
+        </w:rPr>
+        <w:tab/>
+      </w:r>
+      <w:r>
+        <w:rPr>
+          <w:rFonts w:ascii="Consolas" w:hAnsi="Consolas" w:cs="Consolas"/>
+          <w:color w:val="000000"/>
+          <w:highlight w:val="yellow"/>
+          <w:lang w:eastAsia="en-US"/>
+        </w:rPr>
+        <w:tab/>
+      </w:r>
+      <w:r>
+        <w:rPr>
+          <w:rFonts w:ascii="Consolas" w:hAnsi="Consolas" w:cs="Consolas"/>
+          <w:color w:val="000000"/>
+          <w:highlight w:val="yellow"/>
+          <w:lang w:eastAsia="en-US"/>
+        </w:rPr>
+        <w:tab/>
+      </w:r>
+      <w:r>
+        <w:rPr>
+          <w:rFonts w:ascii="Consolas" w:hAnsi="Consolas" w:cs="Consolas"/>
+          <w:b/>
+          <w:bCs/>
+          <w:color w:val="642880"/>
+          <w:highlight w:val="yellow"/>
+          <w:lang w:eastAsia="en-US"/>
+        </w:rPr>
+        <w:t>GPIOPinWrite</w:t>
+      </w:r>
+      <w:r>
+        <w:rPr>
+          <w:rFonts w:ascii="Consolas" w:hAnsi="Consolas" w:cs="Consolas"/>
+          <w:color w:val="000000"/>
+          <w:highlight w:val="yellow"/>
+          <w:lang w:eastAsia="en-US"/>
+        </w:rPr>
+        <w:t>(GPIO_PORTF_BASE, GPIO_PIN_1|GPIO_PIN_2|GPIO_PIN_3, ui8pinData[count]);</w:t>
+      </w:r>
+    </w:p>
+    <w:p>
+      <w:pPr>
+        <w:autoSpaceDE w:val="0"/>
+        <w:autoSpaceDN w:val="0"/>
+        <w:adjustRightInd w:val="0"/>
+        <w:spacing w:after="0" w:line="240" w:lineRule="auto"/>
+        <w:rPr>
+          <w:rFonts w:ascii="Consolas" w:hAnsi="Consolas" w:cs="Consolas"/>
+          <w:lang w:eastAsia="en-US"/>
+        </w:rPr>
+      </w:pPr>
+      <w:r>
+        <w:rPr>
+          <w:rFonts w:ascii="Consolas" w:hAnsi="Consolas" w:cs="Consolas"/>
+          <w:color w:val="000000"/>
+          <w:lang w:eastAsia="en-US"/>
+        </w:rPr>
+        <w:tab/>
+      </w:r>
+      <w:r>
+        <w:rPr>
+          <w:rFonts w:ascii="Consolas" w:hAnsi="Consolas" w:cs="Consolas"/>
+          <w:color w:val="000000"/>
+          <w:lang w:eastAsia="en-US"/>
+        </w:rPr>
+        <w:tab/>
+      </w:r>
+      <w:r>
+        <w:rPr>
+          <w:rFonts w:ascii="Consolas" w:hAnsi="Consolas" w:cs="Consolas"/>
+          <w:color w:val="000000"/>
+          <w:lang w:eastAsia="en-US"/>
+        </w:rPr>
+        <w:tab/>
+      </w:r>
+      <w:r>
+        <w:rPr>
+          <w:rFonts w:ascii="Consolas" w:hAnsi="Consolas" w:cs="Consolas"/>
+          <w:b/>
+          <w:bCs/>
+          <w:color w:val="642880"/>
+          <w:lang w:eastAsia="en-US"/>
+        </w:rPr>
+        <w:t>SysCtlDelay</w:t>
+      </w:r>
+      <w:r>
+        <w:rPr>
+          <w:rFonts w:ascii="Consolas" w:hAnsi="Consolas" w:cs="Consolas"/>
+          <w:color w:val="000000"/>
+          <w:lang w:eastAsia="en-US"/>
+        </w:rPr>
+        <w:t>(2000000);</w:t>
+      </w:r>
+    </w:p>
+    <w:p>
+      <w:pPr>
+        <w:autoSpaceDE w:val="0"/>
+        <w:autoSpaceDN w:val="0"/>
+        <w:adjustRightInd w:val="0"/>
+        <w:spacing w:after="0" w:line="240" w:lineRule="auto"/>
+        <w:rPr>
+          <w:rFonts w:ascii="Consolas" w:hAnsi="Consolas" w:cs="Consolas"/>
+          <w:highlight w:val="yellow"/>
+          <w:lang w:eastAsia="en-US"/>
+        </w:rPr>
+      </w:pPr>
+      <w:r>
+        <w:rPr>
+          <w:rFonts w:ascii="Consolas" w:hAnsi="Consolas" w:cs="Consolas"/>
+          <w:color w:val="000000"/>
+          <w:lang w:eastAsia="en-US"/>
+        </w:rPr>
+        <w:tab/>
+      </w:r>
+      <w:r>
+        <w:rPr>
+          <w:rFonts w:ascii="Consolas" w:hAnsi="Consolas" w:cs="Consolas"/>
+          <w:color w:val="000000"/>
+          <w:lang w:eastAsia="en-US"/>
+        </w:rPr>
+        <w:tab/>
+      </w:r>
+      <w:r>
+        <w:rPr>
+          <w:rFonts w:ascii="Consolas" w:hAnsi="Consolas" w:cs="Consolas"/>
+          <w:color w:val="000000"/>
+          <w:lang w:eastAsia="en-US"/>
+        </w:rPr>
+        <w:tab/>
+      </w:r>
+      <w:r>
+        <w:rPr>
+          <w:rFonts w:ascii="Consolas" w:hAnsi="Consolas" w:cs="Consolas"/>
+          <w:color w:val="3F7F5F"/>
+          <w:highlight w:val="yellow"/>
+          <w:lang w:eastAsia="en-US"/>
+        </w:rPr>
+        <w:t>// Update Sequence of Pins</w:t>
+      </w:r>
+    </w:p>
+    <w:p>
+      <w:pPr>
+        <w:autoSpaceDE w:val="0"/>
+        <w:autoSpaceDN w:val="0"/>
+        <w:adjustRightInd w:val="0"/>
+        <w:spacing w:after="0" w:line="240" w:lineRule="auto"/>
+        <w:rPr>
+          <w:rFonts w:ascii="Consolas" w:hAnsi="Consolas" w:cs="Consolas"/>
+          <w:lang w:eastAsia="en-US"/>
+        </w:rPr>
+      </w:pPr>
+      <w:r>
+        <w:rPr>
+          <w:rFonts w:ascii="Consolas" w:hAnsi="Consolas" w:cs="Consolas"/>
+          <w:color w:val="000000"/>
+          <w:highlight w:val="yellow"/>
+          <w:lang w:eastAsia="en-US"/>
+        </w:rPr>
+        <w:tab/>
+      </w:r>
+      <w:r>
+        <w:rPr>
+          <w:rFonts w:ascii="Consolas" w:hAnsi="Consolas" w:cs="Consolas"/>
+          <w:color w:val="000000"/>
+          <w:highlight w:val="yellow"/>
+          <w:lang w:eastAsia="en-US"/>
+        </w:rPr>
+        <w:tab/>
+      </w:r>
+      <w:r>
+        <w:rPr>
+          <w:rFonts w:ascii="Consolas" w:hAnsi="Consolas" w:cs="Consolas"/>
+          <w:color w:val="000000"/>
+          <w:highlight w:val="yellow"/>
+          <w:lang w:eastAsia="en-US"/>
+        </w:rPr>
+        <w:tab/>
+      </w:r>
+      <w:r>
+        <w:rPr>
+          <w:rFonts w:ascii="Consolas" w:hAnsi="Consolas" w:cs="Consolas"/>
+          <w:b/>
+          <w:bCs/>
+          <w:color w:val="642880"/>
+          <w:highlight w:val="yellow"/>
+          <w:lang w:eastAsia="en-US"/>
+        </w:rPr>
+        <w:t>GPIOPinWrite</w:t>
+      </w:r>
+      <w:r>
+        <w:rPr>
+          <w:rFonts w:ascii="Consolas" w:hAnsi="Consolas" w:cs="Consolas"/>
+          <w:color w:val="000000"/>
+          <w:highlight w:val="yellow"/>
+          <w:lang w:eastAsia="en-US"/>
+        </w:rPr>
+        <w:t>(GPIO_PORTF_BASE, GPIO_PIN_1|GPIO_PIN_2|GPIO_PIN_3,</w:t>
+      </w:r>
+      <w:r>
+        <w:rPr>
+          <w:rFonts w:ascii="Consolas" w:hAnsi="Consolas" w:cs="Consolas"/>
+          <w:color w:val="000000"/>
+          <w:lang w:eastAsia="en-US"/>
+        </w:rPr>
+        <w:t xml:space="preserve"> 0x00);</w:t>
+      </w:r>
+    </w:p>
+    <w:p>
+      <w:pPr>
+        <w:autoSpaceDE w:val="0"/>
+        <w:autoSpaceDN w:val="0"/>
+        <w:adjustRightInd w:val="0"/>
+        <w:spacing w:after="0" w:line="240" w:lineRule="auto"/>
+        <w:rPr>
+          <w:rFonts w:ascii="Consolas" w:hAnsi="Consolas" w:cs="Consolas"/>
+          <w:lang w:eastAsia="en-US"/>
+        </w:rPr>
+      </w:pPr>
+      <w:r>
+        <w:rPr>
+          <w:rFonts w:ascii="Consolas" w:hAnsi="Consolas" w:cs="Consolas"/>
+          <w:color w:val="000000"/>
+          <w:lang w:eastAsia="en-US"/>
+        </w:rPr>
+        <w:tab/>
+      </w:r>
+      <w:r>
+        <w:rPr>
+          <w:rFonts w:ascii="Consolas" w:hAnsi="Consolas" w:cs="Consolas"/>
+          <w:color w:val="000000"/>
+          <w:lang w:eastAsia="en-US"/>
+        </w:rPr>
+        <w:tab/>
+      </w:r>
+      <w:r>
+        <w:rPr>
+          <w:rFonts w:ascii="Consolas" w:hAnsi="Consolas" w:cs="Consolas"/>
+          <w:color w:val="000000"/>
+          <w:lang w:eastAsia="en-US"/>
+        </w:rPr>
+        <w:tab/>
+      </w:r>
+      <w:r>
+        <w:rPr>
+          <w:rFonts w:ascii="Consolas" w:hAnsi="Consolas" w:cs="Consolas"/>
+          <w:b/>
+          <w:bCs/>
+          <w:color w:val="642880"/>
+          <w:lang w:eastAsia="en-US"/>
+        </w:rPr>
+        <w:t>SysCtlDelay</w:t>
+      </w:r>
+      <w:r>
+        <w:rPr>
+          <w:rFonts w:ascii="Consolas" w:hAnsi="Consolas" w:cs="Consolas"/>
+          <w:color w:val="000000"/>
+          <w:lang w:eastAsia="en-US"/>
+        </w:rPr>
+        <w:t>(2000000);</w:t>
+      </w:r>
+    </w:p>
+    <w:p>
+      <w:pPr>
+        <w:autoSpaceDE w:val="0"/>
+        <w:autoSpaceDN w:val="0"/>
+        <w:adjustRightInd w:val="0"/>
+        <w:spacing w:after="0" w:line="240" w:lineRule="auto"/>
+        <w:rPr>
+          <w:rFonts w:ascii="Consolas" w:hAnsi="Consolas" w:cs="Consolas"/>
+          <w:lang w:eastAsia="en-US"/>
+        </w:rPr>
+      </w:pPr>
+      <w:r>
+        <w:rPr>
+          <w:rFonts w:ascii="Consolas" w:hAnsi="Consolas" w:cs="Consolas"/>
+          <w:color w:val="000000"/>
+          <w:lang w:eastAsia="en-US"/>
+        </w:rPr>
+        <w:tab/>
+      </w:r>
+      <w:r>
+        <w:rPr>
+          <w:rFonts w:ascii="Consolas" w:hAnsi="Consolas" w:cs="Consolas"/>
+          <w:color w:val="000000"/>
+          <w:lang w:eastAsia="en-US"/>
+        </w:rPr>
+        <w:tab/>
+      </w:r>
+      <w:r>
+        <w:rPr>
+          <w:rFonts w:ascii="Consolas" w:hAnsi="Consolas" w:cs="Consolas"/>
+          <w:color w:val="000000"/>
+          <w:lang w:eastAsia="en-US"/>
+        </w:rPr>
+        <w:tab/>
+        <w:t>count++;</w:t>
+      </w:r>
+    </w:p>
+    <w:p>
+      <w:pPr>
+        <w:autoSpaceDE w:val="0"/>
+        <w:autoSpaceDN w:val="0"/>
+        <w:adjustRightInd w:val="0"/>
+        <w:spacing w:after="0" w:line="240" w:lineRule="auto"/>
+        <w:rPr>
+          <w:rFonts w:ascii="Consolas" w:hAnsi="Consolas" w:cs="Consolas"/>
+          <w:lang w:eastAsia="en-US"/>
+        </w:rPr>
+      </w:pPr>
+      <w:r>
+        <w:rPr>
+          <w:rFonts w:ascii="Consolas" w:hAnsi="Consolas" w:cs="Consolas"/>
+          <w:color w:val="000000"/>
+          <w:lang w:eastAsia="en-US"/>
+        </w:rPr>
+        <w:tab/>
+      </w:r>
+      <w:r>
+        <w:rPr>
+          <w:rFonts w:ascii="Consolas" w:hAnsi="Consolas" w:cs="Consolas"/>
+          <w:color w:val="000000"/>
+          <w:lang w:eastAsia="en-US"/>
+        </w:rPr>
+        <w:tab/>
+      </w:r>
+      <w:r>
+        <w:rPr>
+          <w:rFonts w:ascii="Consolas" w:hAnsi="Consolas" w:cs="Consolas"/>
+          <w:color w:val="000000"/>
+          <w:lang w:eastAsia="en-US"/>
+        </w:rPr>
+        <w:tab/>
+      </w:r>
+      <w:r>
+        <w:rPr>
+          <w:rFonts w:ascii="Consolas" w:hAnsi="Consolas" w:cs="Consolas"/>
+          <w:b/>
+          <w:bCs/>
+          <w:color w:val="7F0055"/>
+          <w:lang w:eastAsia="en-US"/>
+        </w:rPr>
+        <w:t>if</w:t>
+      </w:r>
+      <w:r>
+        <w:rPr>
+          <w:rFonts w:ascii="Consolas" w:hAnsi="Consolas" w:cs="Consolas"/>
+          <w:color w:val="000000"/>
+          <w:lang w:eastAsia="en-US"/>
+        </w:rPr>
+        <w:t>(count == 6)</w:t>
+      </w:r>
+    </w:p>
+    <w:p>
+      <w:pPr>
+        <w:autoSpaceDE w:val="0"/>
+        <w:autoSpaceDN w:val="0"/>
+        <w:adjustRightInd w:val="0"/>
+        <w:spacing w:after="0" w:line="240" w:lineRule="auto"/>
+        <w:rPr>
+          <w:rFonts w:ascii="Consolas" w:hAnsi="Consolas" w:cs="Consolas"/>
+          <w:lang w:eastAsia="en-US"/>
+        </w:rPr>
+      </w:pPr>
+      <w:r>
+        <w:rPr>
+          <w:rFonts w:ascii="Consolas" w:hAnsi="Consolas" w:cs="Consolas"/>
+          <w:color w:val="000000"/>
+          <w:lang w:eastAsia="en-US"/>
+        </w:rPr>
+        <w:tab/>
+      </w:r>
+      <w:r>
+        <w:rPr>
+          <w:rFonts w:ascii="Consolas" w:hAnsi="Consolas" w:cs="Consolas"/>
+          <w:color w:val="000000"/>
+          <w:lang w:eastAsia="en-US"/>
+        </w:rPr>
+        <w:tab/>
+      </w:r>
+      <w:r>
+        <w:rPr>
+          <w:rFonts w:ascii="Consolas" w:hAnsi="Consolas" w:cs="Consolas"/>
+          <w:color w:val="000000"/>
+          <w:lang w:eastAsia="en-US"/>
+        </w:rPr>
+        <w:tab/>
+      </w:r>
+      <w:r>
+        <w:rPr>
+          <w:rFonts w:ascii="Consolas" w:hAnsi="Consolas" w:cs="Consolas"/>
+          <w:color w:val="000000"/>
+          <w:lang w:eastAsia="en-US"/>
+        </w:rPr>
+        <w:tab/>
+        <w:t>count = 0;</w:t>
+      </w:r>
+    </w:p>
+    <w:p>
+      <w:pPr>
+        <w:autoSpaceDE w:val="0"/>
+        <w:autoSpaceDN w:val="0"/>
+        <w:adjustRightInd w:val="0"/>
+        <w:spacing w:after="0" w:line="240" w:lineRule="auto"/>
+        <w:rPr>
+          <w:rFonts w:ascii="Consolas" w:hAnsi="Consolas" w:cs="Consolas"/>
+          <w:lang w:eastAsia="en-US"/>
+        </w:rPr>
+      </w:pPr>
+      <w:r>
+        <w:rPr>
+          <w:rFonts w:ascii="Consolas" w:hAnsi="Consolas" w:cs="Consolas"/>
+          <w:color w:val="3F7F5F"/>
+          <w:lang w:eastAsia="en-US"/>
+        </w:rPr>
+        <w:t>//</w:t>
+      </w:r>
+      <w:r>
+        <w:rPr>
+          <w:rFonts w:ascii="Consolas" w:hAnsi="Consolas" w:cs="Consolas"/>
+          <w:color w:val="3F7F5F"/>
+          <w:lang w:eastAsia="en-US"/>
+        </w:rPr>
+        <w:tab/>
+      </w:r>
+      <w:r>
+        <w:rPr>
+          <w:rFonts w:ascii="Consolas" w:hAnsi="Consolas" w:cs="Consolas"/>
+          <w:color w:val="3F7F5F"/>
+          <w:lang w:eastAsia="en-US"/>
+        </w:rPr>
+        <w:tab/>
+      </w:r>
+      <w:r>
+        <w:rPr>
+          <w:rFonts w:ascii="Consolas" w:hAnsi="Consolas" w:cs="Consolas"/>
+          <w:color w:val="3F7F5F"/>
+          <w:lang w:eastAsia="en-US"/>
+        </w:rPr>
+        <w:tab/>
+        <w:t>if(ui8pinData==8) {</w:t>
+      </w:r>
+    </w:p>
+    <w:p>
+      <w:pPr>
+        <w:autoSpaceDE w:val="0"/>
+        <w:autoSpaceDN w:val="0"/>
+        <w:adjustRightInd w:val="0"/>
+        <w:spacing w:after="0" w:line="240" w:lineRule="auto"/>
+        <w:rPr>
+          <w:rFonts w:ascii="Consolas" w:hAnsi="Consolas" w:cs="Consolas"/>
+          <w:lang w:eastAsia="en-US"/>
+        </w:rPr>
+      </w:pPr>
+      <w:r>
+        <w:rPr>
+          <w:rFonts w:ascii="Consolas" w:hAnsi="Consolas" w:cs="Consolas"/>
+          <w:color w:val="3F7F5F"/>
+          <w:lang w:eastAsia="en-US"/>
+        </w:rPr>
+        <w:t>//</w:t>
+      </w:r>
+      <w:r>
+        <w:rPr>
+          <w:rFonts w:ascii="Consolas" w:hAnsi="Consolas" w:cs="Consolas"/>
+          <w:color w:val="3F7F5F"/>
+          <w:lang w:eastAsia="en-US"/>
+        </w:rPr>
+        <w:tab/>
+      </w:r>
+      <w:r>
+        <w:rPr>
+          <w:rFonts w:ascii="Consolas" w:hAnsi="Consolas" w:cs="Consolas"/>
+          <w:color w:val="3F7F5F"/>
+          <w:lang w:eastAsia="en-US"/>
+        </w:rPr>
+        <w:tab/>
+      </w:r>
+      <w:r>
+        <w:rPr>
+          <w:rFonts w:ascii="Consolas" w:hAnsi="Consolas" w:cs="Consolas"/>
+          <w:color w:val="3F7F5F"/>
+          <w:lang w:eastAsia="en-US"/>
+        </w:rPr>
+        <w:tab/>
+      </w:r>
+      <w:r>
+        <w:rPr>
+          <w:rFonts w:ascii="Consolas" w:hAnsi="Consolas" w:cs="Consolas"/>
+          <w:color w:val="3F7F5F"/>
+          <w:lang w:eastAsia="en-US"/>
+        </w:rPr>
+        <w:tab/>
+        <w:t>ui8pinData=2;</w:t>
+      </w:r>
+    </w:p>
+    <w:p>
+      <w:pPr>
+        <w:autoSpaceDE w:val="0"/>
+        <w:autoSpaceDN w:val="0"/>
+        <w:adjustRightInd w:val="0"/>
+        <w:spacing w:after="0" w:line="240" w:lineRule="auto"/>
+        <w:rPr>
+          <w:rFonts w:ascii="Consolas" w:hAnsi="Consolas" w:cs="Consolas"/>
+          <w:lang w:eastAsia="en-US"/>
+        </w:rPr>
+      </w:pPr>
+      <w:r>
+        <w:rPr>
+          <w:rFonts w:ascii="Consolas" w:hAnsi="Consolas" w:cs="Consolas"/>
+          <w:color w:val="3F7F5F"/>
+          <w:lang w:eastAsia="en-US"/>
+        </w:rPr>
+        <w:t>//</w:t>
+      </w:r>
+      <w:r>
+        <w:rPr>
+          <w:rFonts w:ascii="Consolas" w:hAnsi="Consolas" w:cs="Consolas"/>
+          <w:color w:val="3F7F5F"/>
+          <w:lang w:eastAsia="en-US"/>
+        </w:rPr>
+        <w:tab/>
+      </w:r>
+      <w:r>
+        <w:rPr>
+          <w:rFonts w:ascii="Consolas" w:hAnsi="Consolas" w:cs="Consolas"/>
+          <w:color w:val="3F7F5F"/>
+          <w:lang w:eastAsia="en-US"/>
+        </w:rPr>
+        <w:tab/>
+      </w:r>
+      <w:r>
+        <w:rPr>
+          <w:rFonts w:ascii="Consolas" w:hAnsi="Consolas" w:cs="Consolas"/>
+          <w:color w:val="3F7F5F"/>
+          <w:lang w:eastAsia="en-US"/>
+        </w:rPr>
+        <w:tab/>
+        <w:t>}</w:t>
+      </w:r>
+    </w:p>
+    <w:p>
+      <w:pPr>
+        <w:autoSpaceDE w:val="0"/>
+        <w:autoSpaceDN w:val="0"/>
+        <w:adjustRightInd w:val="0"/>
+        <w:spacing w:after="0" w:line="240" w:lineRule="auto"/>
+        <w:rPr>
+          <w:rFonts w:ascii="Consolas" w:hAnsi="Consolas" w:cs="Consolas"/>
+          <w:lang w:eastAsia="en-US"/>
+        </w:rPr>
+      </w:pPr>
+      <w:r>
+        <w:rPr>
+          <w:rFonts w:ascii="Consolas" w:hAnsi="Consolas" w:cs="Consolas"/>
+          <w:color w:val="3F7F5F"/>
+          <w:lang w:eastAsia="en-US"/>
+        </w:rPr>
+        <w:t>//</w:t>
+      </w:r>
+      <w:r>
+        <w:rPr>
+          <w:rFonts w:ascii="Consolas" w:hAnsi="Consolas" w:cs="Consolas"/>
+          <w:color w:val="3F7F5F"/>
+          <w:lang w:eastAsia="en-US"/>
+        </w:rPr>
+        <w:tab/>
+      </w:r>
+      <w:r>
+        <w:rPr>
+          <w:rFonts w:ascii="Consolas" w:hAnsi="Consolas" w:cs="Consolas"/>
+          <w:color w:val="3F7F5F"/>
+          <w:lang w:eastAsia="en-US"/>
+        </w:rPr>
+        <w:tab/>
+      </w:r>
+      <w:r>
+        <w:rPr>
+          <w:rFonts w:ascii="Consolas" w:hAnsi="Consolas" w:cs="Consolas"/>
+          <w:color w:val="3F7F5F"/>
+          <w:lang w:eastAsia="en-US"/>
+        </w:rPr>
+        <w:tab/>
+        <w:t>else {</w:t>
+      </w:r>
+    </w:p>
+    <w:p>
+      <w:pPr>
+        <w:autoSpaceDE w:val="0"/>
+        <w:autoSpaceDN w:val="0"/>
+        <w:adjustRightInd w:val="0"/>
+        <w:spacing w:after="0" w:line="240" w:lineRule="auto"/>
+        <w:rPr>
+          <w:rFonts w:ascii="Consolas" w:hAnsi="Consolas" w:cs="Consolas"/>
+          <w:lang w:eastAsia="en-US"/>
+        </w:rPr>
+      </w:pPr>
+      <w:r>
+        <w:rPr>
+          <w:rFonts w:ascii="Consolas" w:hAnsi="Consolas" w:cs="Consolas"/>
+          <w:color w:val="3F7F5F"/>
+          <w:lang w:eastAsia="en-US"/>
+        </w:rPr>
+        <w:t>//</w:t>
+      </w:r>
+      <w:r>
+        <w:rPr>
+          <w:rFonts w:ascii="Consolas" w:hAnsi="Consolas" w:cs="Consolas"/>
+          <w:color w:val="3F7F5F"/>
+          <w:lang w:eastAsia="en-US"/>
+        </w:rPr>
+        <w:tab/>
+      </w:r>
+      <w:r>
+        <w:rPr>
+          <w:rFonts w:ascii="Consolas" w:hAnsi="Consolas" w:cs="Consolas"/>
+          <w:color w:val="3F7F5F"/>
+          <w:lang w:eastAsia="en-US"/>
+        </w:rPr>
+        <w:tab/>
+      </w:r>
+      <w:r>
+        <w:rPr>
+          <w:rFonts w:ascii="Consolas" w:hAnsi="Consolas" w:cs="Consolas"/>
+          <w:color w:val="3F7F5F"/>
+          <w:lang w:eastAsia="en-US"/>
+        </w:rPr>
+        <w:tab/>
+      </w:r>
+      <w:r>
+        <w:rPr>
+          <w:rFonts w:ascii="Consolas" w:hAnsi="Consolas" w:cs="Consolas"/>
+          <w:color w:val="3F7F5F"/>
+          <w:lang w:eastAsia="en-US"/>
+        </w:rPr>
+        <w:tab/>
+        <w:t>ui8pinData=ui8pinData*2;</w:t>
+      </w:r>
+    </w:p>
+    <w:p>
+      <w:pPr>
+        <w:autoSpaceDE w:val="0"/>
+        <w:autoSpaceDN w:val="0"/>
+        <w:adjustRightInd w:val="0"/>
+        <w:spacing w:after="0" w:line="240" w:lineRule="auto"/>
+        <w:rPr>
+          <w:rFonts w:ascii="Consolas" w:hAnsi="Consolas" w:cs="Consolas"/>
+          <w:lang w:eastAsia="en-US"/>
+        </w:rPr>
+      </w:pPr>
+      <w:r>
+        <w:rPr>
+          <w:rFonts w:ascii="Consolas" w:hAnsi="Consolas" w:cs="Consolas"/>
+          <w:color w:val="3F7F5F"/>
+          <w:lang w:eastAsia="en-US"/>
+        </w:rPr>
+        <w:t>//</w:t>
+      </w:r>
+      <w:r>
+        <w:rPr>
+          <w:rFonts w:ascii="Consolas" w:hAnsi="Consolas" w:cs="Consolas"/>
+          <w:color w:val="3F7F5F"/>
+          <w:lang w:eastAsia="en-US"/>
+        </w:rPr>
+        <w:tab/>
+      </w:r>
+      <w:r>
+        <w:rPr>
+          <w:rFonts w:ascii="Consolas" w:hAnsi="Consolas" w:cs="Consolas"/>
+          <w:color w:val="3F7F5F"/>
+          <w:lang w:eastAsia="en-US"/>
+        </w:rPr>
+        <w:tab/>
+      </w:r>
+      <w:r>
+        <w:rPr>
+          <w:rFonts w:ascii="Consolas" w:hAnsi="Consolas" w:cs="Consolas"/>
+          <w:color w:val="3F7F5F"/>
+          <w:lang w:eastAsia="en-US"/>
+        </w:rPr>
+        <w:tab/>
+        <w:t>}</w:t>
+      </w:r>
+    </w:p>
+    <w:p>
+      <w:pPr>
+        <w:autoSpaceDE w:val="0"/>
+        <w:autoSpaceDN w:val="0"/>
+        <w:adjustRightInd w:val="0"/>
+        <w:spacing w:after="0" w:line="240" w:lineRule="auto"/>
+        <w:rPr>
+          <w:rFonts w:ascii="Consolas" w:hAnsi="Consolas" w:cs="Consolas"/>
+          <w:lang w:eastAsia="en-US"/>
+        </w:rPr>
+      </w:pPr>
+      <w:r>
+        <w:rPr>
+          <w:rFonts w:ascii="Consolas" w:hAnsi="Consolas" w:cs="Consolas"/>
+          <w:color w:val="000000"/>
+          <w:lang w:eastAsia="en-US"/>
+        </w:rPr>
+        <w:tab/>
+      </w:r>
+      <w:r>
+        <w:rPr>
+          <w:rFonts w:ascii="Consolas" w:hAnsi="Consolas" w:cs="Consolas"/>
+          <w:color w:val="000000"/>
+          <w:lang w:eastAsia="en-US"/>
+        </w:rPr>
+        <w:tab/>
+        <w:t>}</w:t>
+      </w:r>
+    </w:p>
+    <w:p>
+      <w:pPr>
+        <w:autoSpaceDE w:val="0"/>
+        <w:autoSpaceDN w:val="0"/>
+        <w:adjustRightInd w:val="0"/>
+        <w:spacing w:after="0" w:line="240" w:lineRule="auto"/>
+        <w:rPr>
+          <w:rFonts w:ascii="Consolas" w:hAnsi="Consolas" w:cs="Consolas"/>
+          <w:lang w:eastAsia="en-US"/>
+        </w:rPr>
+      </w:pPr>
+      <w:r>
+        <w:rPr>
+          <w:rFonts w:ascii="Consolas" w:hAnsi="Consolas" w:cs="Consolas"/>
+          <w:color w:val="000000"/>
+          <w:lang w:eastAsia="en-US"/>
+        </w:rPr>
+        <w:tab/>
+        <w:t>}</w:t>
+      </w:r>
+    </w:p>
+    <w:p>
+      <w:pPr>
         <w:rPr>
           <w:rFonts w:ascii="Times New Roman" w:hAnsi="Times New Roman" w:cs="Times New Roman"/>
           <w:b/>
@@ -2169,7 +3311,1620 @@
           <w:u w:val="single"/>
           <w:lang w:eastAsia="en-US"/>
         </w:rPr>
+        <w:t>Task 3:</w:t>
+      </w:r>
+    </w:p>
+    <w:p>
+      <w:pPr>
+        <w:autoSpaceDE w:val="0"/>
+        <w:autoSpaceDN w:val="0"/>
+        <w:adjustRightInd w:val="0"/>
+        <w:spacing w:after="0" w:line="240" w:lineRule="auto"/>
+        <w:rPr>
+          <w:rFonts w:ascii="Consolas" w:hAnsi="Consolas" w:cs="Consolas"/>
+          <w:lang w:eastAsia="en-US"/>
+        </w:rPr>
+      </w:pPr>
+      <w:r>
+        <w:rPr>
+          <w:rFonts w:ascii="Consolas" w:hAnsi="Consolas" w:cs="Consolas"/>
+          <w:b/>
+          <w:bCs/>
+          <w:color w:val="7F0055"/>
+          <w:lang w:eastAsia="en-US"/>
+        </w:rPr>
+        <w:t>#include</w:t>
+      </w:r>
+      <w:r>
+        <w:rPr>
+          <w:rFonts w:ascii="Consolas" w:hAnsi="Consolas" w:cs="Consolas"/>
+          <w:color w:val="000000"/>
+          <w:lang w:eastAsia="en-US"/>
+        </w:rPr>
+        <w:t xml:space="preserve"> </w:t>
+      </w:r>
+      <w:r>
+        <w:rPr>
+          <w:rFonts w:ascii="Consolas" w:hAnsi="Consolas" w:cs="Consolas"/>
+          <w:color w:val="2A00FF"/>
+          <w:lang w:eastAsia="en-US"/>
+        </w:rPr>
+        <w:t>&lt;stdint.h&gt;</w:t>
+      </w:r>
+    </w:p>
+    <w:p>
+      <w:pPr>
+        <w:autoSpaceDE w:val="0"/>
+        <w:autoSpaceDN w:val="0"/>
+        <w:adjustRightInd w:val="0"/>
+        <w:spacing w:after="0" w:line="240" w:lineRule="auto"/>
+        <w:rPr>
+          <w:rFonts w:ascii="Consolas" w:hAnsi="Consolas" w:cs="Consolas"/>
+          <w:lang w:eastAsia="en-US"/>
+        </w:rPr>
+      </w:pPr>
+      <w:r>
+        <w:rPr>
+          <w:rFonts w:ascii="Consolas" w:hAnsi="Consolas" w:cs="Consolas"/>
+          <w:b/>
+          <w:bCs/>
+          <w:color w:val="7F0055"/>
+          <w:lang w:eastAsia="en-US"/>
+        </w:rPr>
+        <w:t>#include</w:t>
+      </w:r>
+      <w:r>
+        <w:rPr>
+          <w:rFonts w:ascii="Consolas" w:hAnsi="Consolas" w:cs="Consolas"/>
+          <w:color w:val="000000"/>
+          <w:lang w:eastAsia="en-US"/>
+        </w:rPr>
+        <w:t xml:space="preserve"> </w:t>
+      </w:r>
+      <w:r>
+        <w:rPr>
+          <w:rFonts w:ascii="Consolas" w:hAnsi="Consolas" w:cs="Consolas"/>
+          <w:color w:val="2A00FF"/>
+          <w:lang w:eastAsia="en-US"/>
+        </w:rPr>
+        <w:t>&lt;stdbool.h&gt;</w:t>
+      </w:r>
+    </w:p>
+    <w:p>
+      <w:pPr>
+        <w:autoSpaceDE w:val="0"/>
+        <w:autoSpaceDN w:val="0"/>
+        <w:adjustRightInd w:val="0"/>
+        <w:spacing w:after="0" w:line="240" w:lineRule="auto"/>
+        <w:rPr>
+          <w:rFonts w:ascii="Consolas" w:hAnsi="Consolas" w:cs="Consolas"/>
+          <w:lang w:eastAsia="en-US"/>
+        </w:rPr>
+      </w:pPr>
+      <w:r>
+        <w:rPr>
+          <w:rFonts w:ascii="Consolas" w:hAnsi="Consolas" w:cs="Consolas"/>
+          <w:b/>
+          <w:bCs/>
+          <w:color w:val="7F0055"/>
+          <w:lang w:eastAsia="en-US"/>
+        </w:rPr>
+        <w:t>#include</w:t>
+      </w:r>
+      <w:r>
+        <w:rPr>
+          <w:rFonts w:ascii="Consolas" w:hAnsi="Consolas" w:cs="Consolas"/>
+          <w:color w:val="000000"/>
+          <w:lang w:eastAsia="en-US"/>
+        </w:rPr>
+        <w:t xml:space="preserve"> </w:t>
+      </w:r>
+      <w:r>
+        <w:rPr>
+          <w:rFonts w:ascii="Consolas" w:hAnsi="Consolas" w:cs="Consolas"/>
+          <w:color w:val="2A00FF"/>
+          <w:lang w:eastAsia="en-US"/>
+        </w:rPr>
+        <w:t>"inc/hw_memmap.h"</w:t>
+      </w:r>
+    </w:p>
+    <w:p>
+      <w:pPr>
+        <w:autoSpaceDE w:val="0"/>
+        <w:autoSpaceDN w:val="0"/>
+        <w:adjustRightInd w:val="0"/>
+        <w:spacing w:after="0" w:line="240" w:lineRule="auto"/>
+        <w:rPr>
+          <w:rFonts w:ascii="Consolas" w:hAnsi="Consolas" w:cs="Consolas"/>
+          <w:lang w:eastAsia="en-US"/>
+        </w:rPr>
+      </w:pPr>
+      <w:r>
+        <w:rPr>
+          <w:rFonts w:ascii="Consolas" w:hAnsi="Consolas" w:cs="Consolas"/>
+          <w:b/>
+          <w:bCs/>
+          <w:color w:val="7F0055"/>
+          <w:lang w:eastAsia="en-US"/>
+        </w:rPr>
+        <w:t>#include</w:t>
+      </w:r>
+      <w:r>
+        <w:rPr>
+          <w:rFonts w:ascii="Consolas" w:hAnsi="Consolas" w:cs="Consolas"/>
+          <w:color w:val="000000"/>
+          <w:lang w:eastAsia="en-US"/>
+        </w:rPr>
+        <w:t xml:space="preserve"> </w:t>
+      </w:r>
+      <w:r>
+        <w:rPr>
+          <w:rFonts w:ascii="Consolas" w:hAnsi="Consolas" w:cs="Consolas"/>
+          <w:color w:val="2A00FF"/>
+          <w:lang w:eastAsia="en-US"/>
+        </w:rPr>
+        <w:t>"inc/hw_types.h"</w:t>
+      </w:r>
+    </w:p>
+    <w:p>
+      <w:pPr>
+        <w:autoSpaceDE w:val="0"/>
+        <w:autoSpaceDN w:val="0"/>
+        <w:adjustRightInd w:val="0"/>
+        <w:spacing w:after="0" w:line="240" w:lineRule="auto"/>
+        <w:rPr>
+          <w:rFonts w:ascii="Consolas" w:hAnsi="Consolas" w:cs="Consolas"/>
+          <w:lang w:eastAsia="en-US"/>
+        </w:rPr>
+      </w:pPr>
+      <w:r>
+        <w:rPr>
+          <w:rFonts w:ascii="Consolas" w:hAnsi="Consolas" w:cs="Consolas"/>
+          <w:b/>
+          <w:bCs/>
+          <w:color w:val="7F0055"/>
+          <w:lang w:eastAsia="en-US"/>
+        </w:rPr>
+        <w:t>#include</w:t>
+      </w:r>
+      <w:r>
+        <w:rPr>
+          <w:rFonts w:ascii="Consolas" w:hAnsi="Consolas" w:cs="Consolas"/>
+          <w:color w:val="000000"/>
+          <w:lang w:eastAsia="en-US"/>
+        </w:rPr>
+        <w:t xml:space="preserve"> </w:t>
+      </w:r>
+      <w:r>
+        <w:rPr>
+          <w:rFonts w:ascii="Consolas" w:hAnsi="Consolas" w:cs="Consolas"/>
+          <w:color w:val="2A00FF"/>
+          <w:lang w:eastAsia="en-US"/>
+        </w:rPr>
+        <w:t>"driverlib/sysctl.h"</w:t>
+      </w:r>
+    </w:p>
+    <w:p>
+      <w:pPr>
+        <w:autoSpaceDE w:val="0"/>
+        <w:autoSpaceDN w:val="0"/>
+        <w:adjustRightInd w:val="0"/>
+        <w:spacing w:after="0" w:line="240" w:lineRule="auto"/>
+        <w:rPr>
+          <w:rFonts w:ascii="Consolas" w:hAnsi="Consolas" w:cs="Consolas"/>
+          <w:lang w:eastAsia="en-US"/>
+        </w:rPr>
+      </w:pPr>
+      <w:r>
+        <w:rPr>
+          <w:rFonts w:ascii="Consolas" w:hAnsi="Consolas" w:cs="Consolas"/>
+          <w:b/>
+          <w:bCs/>
+          <w:color w:val="7F0055"/>
+          <w:lang w:eastAsia="en-US"/>
+        </w:rPr>
+        <w:t>#include</w:t>
+      </w:r>
+      <w:r>
+        <w:rPr>
+          <w:rFonts w:ascii="Consolas" w:hAnsi="Consolas" w:cs="Consolas"/>
+          <w:color w:val="000000"/>
+          <w:lang w:eastAsia="en-US"/>
+        </w:rPr>
+        <w:t xml:space="preserve"> </w:t>
+      </w:r>
+      <w:r>
+        <w:rPr>
+          <w:rFonts w:ascii="Consolas" w:hAnsi="Consolas" w:cs="Consolas"/>
+          <w:color w:val="2A00FF"/>
+          <w:lang w:eastAsia="en-US"/>
+        </w:rPr>
+        <w:t>"driverlib/gpio.h"</w:t>
+      </w:r>
+    </w:p>
+    <w:p>
+      <w:pPr>
+        <w:autoSpaceDE w:val="0"/>
+        <w:autoSpaceDN w:val="0"/>
+        <w:adjustRightInd w:val="0"/>
+        <w:spacing w:after="0" w:line="240" w:lineRule="auto"/>
+        <w:rPr>
+          <w:rFonts w:ascii="Consolas" w:hAnsi="Consolas" w:cs="Consolas"/>
+          <w:lang w:eastAsia="en-US"/>
+        </w:rPr>
+      </w:pPr>
+    </w:p>
+    <w:p>
+      <w:pPr>
+        <w:autoSpaceDE w:val="0"/>
+        <w:autoSpaceDN w:val="0"/>
+        <w:adjustRightInd w:val="0"/>
+        <w:spacing w:after="0" w:line="240" w:lineRule="auto"/>
+        <w:rPr>
+          <w:rFonts w:ascii="Consolas" w:hAnsi="Consolas" w:cs="Consolas"/>
+          <w:lang w:eastAsia="en-US"/>
+        </w:rPr>
+      </w:pPr>
+      <w:r>
+        <w:rPr>
+          <w:rFonts w:ascii="Consolas" w:hAnsi="Consolas" w:cs="Consolas"/>
+          <w:color w:val="3F7F5F"/>
+          <w:lang w:eastAsia="en-US"/>
+        </w:rPr>
         <w:lastRenderedPageBreak/>
+        <w:t>// Part (a) of task 3: Change sequence. Sequence was reversed.</w:t>
+      </w:r>
+    </w:p>
+    <w:p>
+      <w:pPr>
+        <w:autoSpaceDE w:val="0"/>
+        <w:autoSpaceDN w:val="0"/>
+        <w:adjustRightInd w:val="0"/>
+        <w:spacing w:after="0" w:line="240" w:lineRule="auto"/>
+        <w:rPr>
+          <w:rFonts w:ascii="Consolas" w:hAnsi="Consolas" w:cs="Consolas"/>
+          <w:lang w:eastAsia="en-US"/>
+        </w:rPr>
+      </w:pPr>
+      <w:r>
+        <w:rPr>
+          <w:rFonts w:ascii="Consolas" w:hAnsi="Consolas" w:cs="Consolas"/>
+          <w:color w:val="3F7F5F"/>
+          <w:lang w:eastAsia="en-US"/>
+        </w:rPr>
+        <w:t>// uint8_t ui8PinData = 8; // For changing sequence of LED blinking.</w:t>
+      </w:r>
+    </w:p>
+    <w:p>
+      <w:pPr>
+        <w:autoSpaceDE w:val="0"/>
+        <w:autoSpaceDN w:val="0"/>
+        <w:adjustRightInd w:val="0"/>
+        <w:spacing w:after="0" w:line="240" w:lineRule="auto"/>
+        <w:rPr>
+          <w:rFonts w:ascii="Consolas" w:hAnsi="Consolas" w:cs="Consolas"/>
+          <w:lang w:eastAsia="en-US"/>
+        </w:rPr>
+      </w:pPr>
+      <w:r>
+        <w:rPr>
+          <w:rFonts w:ascii="Consolas" w:hAnsi="Consolas" w:cs="Consolas"/>
+          <w:color w:val="3F7F5F"/>
+          <w:lang w:eastAsia="en-US"/>
+        </w:rPr>
+        <w:t>// Part (b) of task 3: Blink two LEDs at a time.</w:t>
+      </w:r>
+    </w:p>
+    <w:p>
+      <w:pPr>
+        <w:autoSpaceDE w:val="0"/>
+        <w:autoSpaceDN w:val="0"/>
+        <w:adjustRightInd w:val="0"/>
+        <w:spacing w:after="0" w:line="240" w:lineRule="auto"/>
+        <w:rPr>
+          <w:rFonts w:ascii="Consolas" w:hAnsi="Consolas" w:cs="Consolas"/>
+          <w:lang w:eastAsia="en-US"/>
+        </w:rPr>
+      </w:pPr>
+      <w:r>
+        <w:rPr>
+          <w:rFonts w:ascii="Consolas" w:hAnsi="Consolas" w:cs="Consolas"/>
+          <w:color w:val="005032"/>
+          <w:lang w:eastAsia="en-US"/>
+        </w:rPr>
+        <w:t>uint8_t</w:t>
+      </w:r>
+      <w:r>
+        <w:rPr>
+          <w:rFonts w:ascii="Consolas" w:hAnsi="Consolas" w:cs="Consolas"/>
+          <w:color w:val="000000"/>
+          <w:lang w:eastAsia="en-US"/>
+        </w:rPr>
+        <w:t xml:space="preserve"> ui8PinData = 6; </w:t>
+      </w:r>
+      <w:r>
+        <w:rPr>
+          <w:rFonts w:ascii="Consolas" w:hAnsi="Consolas" w:cs="Consolas"/>
+          <w:color w:val="3F7F5F"/>
+          <w:lang w:eastAsia="en-US"/>
+        </w:rPr>
+        <w:t>// For changing sequence of LED blinking.</w:t>
+      </w:r>
+    </w:p>
+    <w:p>
+      <w:pPr>
+        <w:autoSpaceDE w:val="0"/>
+        <w:autoSpaceDN w:val="0"/>
+        <w:adjustRightInd w:val="0"/>
+        <w:spacing w:after="0" w:line="240" w:lineRule="auto"/>
+        <w:rPr>
+          <w:rFonts w:ascii="Consolas" w:hAnsi="Consolas" w:cs="Consolas"/>
+          <w:lang w:eastAsia="en-US"/>
+        </w:rPr>
+      </w:pPr>
+    </w:p>
+    <w:p>
+      <w:pPr>
+        <w:autoSpaceDE w:val="0"/>
+        <w:autoSpaceDN w:val="0"/>
+        <w:adjustRightInd w:val="0"/>
+        <w:spacing w:after="0" w:line="240" w:lineRule="auto"/>
+        <w:rPr>
+          <w:rFonts w:ascii="Consolas" w:hAnsi="Consolas" w:cs="Consolas"/>
+          <w:lang w:eastAsia="en-US"/>
+        </w:rPr>
+      </w:pPr>
+      <w:r>
+        <w:rPr>
+          <w:rFonts w:ascii="Consolas" w:hAnsi="Consolas" w:cs="Consolas"/>
+          <w:b/>
+          <w:bCs/>
+          <w:color w:val="7F0055"/>
+          <w:lang w:eastAsia="en-US"/>
+        </w:rPr>
+        <w:t>int</w:t>
+      </w:r>
+      <w:r>
+        <w:rPr>
+          <w:rFonts w:ascii="Consolas" w:hAnsi="Consolas" w:cs="Consolas"/>
+          <w:color w:val="000000"/>
+          <w:lang w:eastAsia="en-US"/>
+        </w:rPr>
+        <w:t xml:space="preserve"> </w:t>
+      </w:r>
+      <w:r>
+        <w:rPr>
+          <w:rFonts w:ascii="Consolas" w:hAnsi="Consolas" w:cs="Consolas"/>
+          <w:b/>
+          <w:bCs/>
+          <w:color w:val="000000"/>
+          <w:lang w:eastAsia="en-US"/>
+        </w:rPr>
+        <w:t>main</w:t>
+      </w:r>
+      <w:r>
+        <w:rPr>
+          <w:rFonts w:ascii="Consolas" w:hAnsi="Consolas" w:cs="Consolas"/>
+          <w:color w:val="000000"/>
+          <w:lang w:eastAsia="en-US"/>
+        </w:rPr>
+        <w:t>() {</w:t>
+      </w:r>
+    </w:p>
+    <w:p>
+      <w:pPr>
+        <w:autoSpaceDE w:val="0"/>
+        <w:autoSpaceDN w:val="0"/>
+        <w:adjustRightInd w:val="0"/>
+        <w:spacing w:after="0" w:line="240" w:lineRule="auto"/>
+        <w:rPr>
+          <w:rFonts w:ascii="Consolas" w:hAnsi="Consolas" w:cs="Consolas"/>
+          <w:lang w:eastAsia="en-US"/>
+        </w:rPr>
+      </w:pPr>
+      <w:r>
+        <w:rPr>
+          <w:rFonts w:ascii="Consolas" w:hAnsi="Consolas" w:cs="Consolas"/>
+          <w:color w:val="000000"/>
+          <w:lang w:eastAsia="en-US"/>
+        </w:rPr>
+        <w:tab/>
+      </w:r>
+      <w:r>
+        <w:rPr>
+          <w:rFonts w:ascii="Consolas" w:hAnsi="Consolas" w:cs="Consolas"/>
+          <w:color w:val="3F7F5F"/>
+          <w:lang w:eastAsia="en-US"/>
+        </w:rPr>
+        <w:t>// Set to use 16MHz clock divided by 5. Use PLL. with main oscillator is used.</w:t>
+      </w:r>
+    </w:p>
+    <w:p>
+      <w:pPr>
+        <w:autoSpaceDE w:val="0"/>
+        <w:autoSpaceDN w:val="0"/>
+        <w:adjustRightInd w:val="0"/>
+        <w:spacing w:after="0" w:line="240" w:lineRule="auto"/>
+        <w:rPr>
+          <w:rFonts w:ascii="Consolas" w:hAnsi="Consolas" w:cs="Consolas"/>
+          <w:lang w:eastAsia="en-US"/>
+        </w:rPr>
+      </w:pPr>
+      <w:r>
+        <w:rPr>
+          <w:rFonts w:ascii="Consolas" w:hAnsi="Consolas" w:cs="Consolas"/>
+          <w:color w:val="000000"/>
+          <w:lang w:eastAsia="en-US"/>
+        </w:rPr>
+        <w:tab/>
+      </w:r>
+      <w:r>
+        <w:rPr>
+          <w:rFonts w:ascii="Consolas" w:hAnsi="Consolas" w:cs="Consolas"/>
+          <w:b/>
+          <w:bCs/>
+          <w:color w:val="642880"/>
+          <w:lang w:eastAsia="en-US"/>
+        </w:rPr>
+        <w:t>SysCtlClockSet</w:t>
+      </w:r>
+      <w:r>
+        <w:rPr>
+          <w:rFonts w:ascii="Consolas" w:hAnsi="Consolas" w:cs="Consolas"/>
+          <w:color w:val="000000"/>
+          <w:lang w:eastAsia="en-US"/>
+        </w:rPr>
+        <w:t>(</w:t>
+      </w:r>
+    </w:p>
+    <w:p>
+      <w:pPr>
+        <w:autoSpaceDE w:val="0"/>
+        <w:autoSpaceDN w:val="0"/>
+        <w:adjustRightInd w:val="0"/>
+        <w:spacing w:after="0" w:line="240" w:lineRule="auto"/>
+        <w:rPr>
+          <w:rFonts w:ascii="Consolas" w:hAnsi="Consolas" w:cs="Consolas"/>
+          <w:lang w:eastAsia="en-US"/>
+        </w:rPr>
+      </w:pPr>
+      <w:r>
+        <w:rPr>
+          <w:rFonts w:ascii="Consolas" w:hAnsi="Consolas" w:cs="Consolas"/>
+          <w:color w:val="000000"/>
+          <w:lang w:eastAsia="en-US"/>
+        </w:rPr>
+        <w:tab/>
+      </w:r>
+      <w:r>
+        <w:rPr>
+          <w:rFonts w:ascii="Consolas" w:hAnsi="Consolas" w:cs="Consolas"/>
+          <w:color w:val="000000"/>
+          <w:lang w:eastAsia="en-US"/>
+        </w:rPr>
+        <w:tab/>
+      </w:r>
+      <w:r>
+        <w:rPr>
+          <w:rFonts w:ascii="Consolas" w:hAnsi="Consolas" w:cs="Consolas"/>
+          <w:color w:val="000000"/>
+          <w:lang w:eastAsia="en-US"/>
+        </w:rPr>
+        <w:tab/>
+        <w:t>SYSCTL_SYSDIV_10 | SYSCTL_USE_PLL | SYSCTL_XTAL_16MHZ</w:t>
+      </w:r>
+    </w:p>
+    <w:p>
+      <w:pPr>
+        <w:autoSpaceDE w:val="0"/>
+        <w:autoSpaceDN w:val="0"/>
+        <w:adjustRightInd w:val="0"/>
+        <w:spacing w:after="0" w:line="240" w:lineRule="auto"/>
+        <w:rPr>
+          <w:rFonts w:ascii="Consolas" w:hAnsi="Consolas" w:cs="Consolas"/>
+          <w:lang w:eastAsia="en-US"/>
+        </w:rPr>
+      </w:pPr>
+      <w:r>
+        <w:rPr>
+          <w:rFonts w:ascii="Consolas" w:hAnsi="Consolas" w:cs="Consolas"/>
+          <w:color w:val="000000"/>
+          <w:lang w:eastAsia="en-US"/>
+        </w:rPr>
+        <w:tab/>
+      </w:r>
+      <w:r>
+        <w:rPr>
+          <w:rFonts w:ascii="Consolas" w:hAnsi="Consolas" w:cs="Consolas"/>
+          <w:color w:val="000000"/>
+          <w:lang w:eastAsia="en-US"/>
+        </w:rPr>
+        <w:tab/>
+      </w:r>
+      <w:r>
+        <w:rPr>
+          <w:rFonts w:ascii="Consolas" w:hAnsi="Consolas" w:cs="Consolas"/>
+          <w:color w:val="000000"/>
+          <w:lang w:eastAsia="en-US"/>
+        </w:rPr>
+        <w:tab/>
+      </w:r>
+      <w:r>
+        <w:rPr>
+          <w:rFonts w:ascii="Consolas" w:hAnsi="Consolas" w:cs="Consolas"/>
+          <w:color w:val="000000"/>
+          <w:lang w:eastAsia="en-US"/>
+        </w:rPr>
+        <w:tab/>
+      </w:r>
+      <w:r>
+        <w:rPr>
+          <w:rFonts w:ascii="Consolas" w:hAnsi="Consolas" w:cs="Consolas"/>
+          <w:color w:val="000000"/>
+          <w:lang w:eastAsia="en-US"/>
+        </w:rPr>
+        <w:tab/>
+        <w:t>| SYSCTL_OSC_MAIN);</w:t>
+      </w:r>
+    </w:p>
+    <w:p>
+      <w:pPr>
+        <w:autoSpaceDE w:val="0"/>
+        <w:autoSpaceDN w:val="0"/>
+        <w:adjustRightInd w:val="0"/>
+        <w:spacing w:after="0" w:line="240" w:lineRule="auto"/>
+        <w:rPr>
+          <w:rFonts w:ascii="Consolas" w:hAnsi="Consolas" w:cs="Consolas"/>
+          <w:lang w:eastAsia="en-US"/>
+        </w:rPr>
+      </w:pPr>
+      <w:r>
+        <w:rPr>
+          <w:rFonts w:ascii="Consolas" w:hAnsi="Consolas" w:cs="Consolas"/>
+          <w:color w:val="000000"/>
+          <w:lang w:eastAsia="en-US"/>
+        </w:rPr>
+        <w:tab/>
+      </w:r>
+      <w:r>
+        <w:rPr>
+          <w:rFonts w:ascii="Consolas" w:hAnsi="Consolas" w:cs="Consolas"/>
+          <w:color w:val="3F7F5F"/>
+          <w:lang w:eastAsia="en-US"/>
+        </w:rPr>
+        <w:t>// Enable the peripheral for GPIO at port F.</w:t>
+      </w:r>
+    </w:p>
+    <w:p>
+      <w:pPr>
+        <w:autoSpaceDE w:val="0"/>
+        <w:autoSpaceDN w:val="0"/>
+        <w:adjustRightInd w:val="0"/>
+        <w:spacing w:after="0" w:line="240" w:lineRule="auto"/>
+        <w:rPr>
+          <w:rFonts w:ascii="Consolas" w:hAnsi="Consolas" w:cs="Consolas"/>
+          <w:lang w:eastAsia="en-US"/>
+        </w:rPr>
+      </w:pPr>
+      <w:r>
+        <w:rPr>
+          <w:rFonts w:ascii="Consolas" w:hAnsi="Consolas" w:cs="Consolas"/>
+          <w:color w:val="000000"/>
+          <w:lang w:eastAsia="en-US"/>
+        </w:rPr>
+        <w:tab/>
+      </w:r>
+      <w:r>
+        <w:rPr>
+          <w:rFonts w:ascii="Consolas" w:hAnsi="Consolas" w:cs="Consolas"/>
+          <w:b/>
+          <w:bCs/>
+          <w:color w:val="642880"/>
+          <w:lang w:eastAsia="en-US"/>
+        </w:rPr>
+        <w:t>SysCtlPeripheralEnable</w:t>
+      </w:r>
+      <w:r>
+        <w:rPr>
+          <w:rFonts w:ascii="Consolas" w:hAnsi="Consolas" w:cs="Consolas"/>
+          <w:color w:val="000000"/>
+          <w:lang w:eastAsia="en-US"/>
+        </w:rPr>
+        <w:t>(SYSCTL_PERIPH_GPIOF);</w:t>
+      </w:r>
+    </w:p>
+    <w:p>
+      <w:pPr>
+        <w:autoSpaceDE w:val="0"/>
+        <w:autoSpaceDN w:val="0"/>
+        <w:adjustRightInd w:val="0"/>
+        <w:spacing w:after="0" w:line="240" w:lineRule="auto"/>
+        <w:rPr>
+          <w:rFonts w:ascii="Consolas" w:hAnsi="Consolas" w:cs="Consolas"/>
+          <w:lang w:eastAsia="en-US"/>
+        </w:rPr>
+      </w:pPr>
+      <w:r>
+        <w:rPr>
+          <w:rFonts w:ascii="Consolas" w:hAnsi="Consolas" w:cs="Consolas"/>
+          <w:color w:val="000000"/>
+          <w:lang w:eastAsia="en-US"/>
+        </w:rPr>
+        <w:tab/>
+      </w:r>
+      <w:r>
+        <w:rPr>
+          <w:rFonts w:ascii="Consolas" w:hAnsi="Consolas" w:cs="Consolas"/>
+          <w:color w:val="3F7F5F"/>
+          <w:lang w:eastAsia="en-US"/>
+        </w:rPr>
+        <w:t>// Set the pins 1 through 3 at port F as outputs.</w:t>
+      </w:r>
+    </w:p>
+    <w:p>
+      <w:pPr>
+        <w:autoSpaceDE w:val="0"/>
+        <w:autoSpaceDN w:val="0"/>
+        <w:adjustRightInd w:val="0"/>
+        <w:spacing w:after="0" w:line="240" w:lineRule="auto"/>
+        <w:rPr>
+          <w:rFonts w:ascii="Consolas" w:hAnsi="Consolas" w:cs="Consolas"/>
+          <w:lang w:eastAsia="en-US"/>
+        </w:rPr>
+      </w:pPr>
+      <w:r>
+        <w:rPr>
+          <w:rFonts w:ascii="Consolas" w:hAnsi="Consolas" w:cs="Consolas"/>
+          <w:color w:val="000000"/>
+          <w:lang w:eastAsia="en-US"/>
+        </w:rPr>
+        <w:tab/>
+      </w:r>
+      <w:r>
+        <w:rPr>
+          <w:rFonts w:ascii="Consolas" w:hAnsi="Consolas" w:cs="Consolas"/>
+          <w:b/>
+          <w:bCs/>
+          <w:color w:val="642880"/>
+          <w:lang w:eastAsia="en-US"/>
+        </w:rPr>
+        <w:t>GPIOPinTypeGPIOOutput</w:t>
+      </w:r>
+      <w:r>
+        <w:rPr>
+          <w:rFonts w:ascii="Consolas" w:hAnsi="Consolas" w:cs="Consolas"/>
+          <w:color w:val="000000"/>
+          <w:lang w:eastAsia="en-US"/>
+        </w:rPr>
+        <w:t>(GPIO_PORTF_BASE,</w:t>
+      </w:r>
+    </w:p>
+    <w:p>
+      <w:pPr>
+        <w:autoSpaceDE w:val="0"/>
+        <w:autoSpaceDN w:val="0"/>
+        <w:adjustRightInd w:val="0"/>
+        <w:spacing w:after="0" w:line="240" w:lineRule="auto"/>
+        <w:rPr>
+          <w:rFonts w:ascii="Consolas" w:hAnsi="Consolas" w:cs="Consolas"/>
+          <w:lang w:eastAsia="en-US"/>
+        </w:rPr>
+      </w:pPr>
+      <w:r>
+        <w:rPr>
+          <w:rFonts w:ascii="Consolas" w:hAnsi="Consolas" w:cs="Consolas"/>
+          <w:color w:val="000000"/>
+          <w:lang w:eastAsia="en-US"/>
+        </w:rPr>
+        <w:tab/>
+      </w:r>
+      <w:r>
+        <w:rPr>
+          <w:rFonts w:ascii="Consolas" w:hAnsi="Consolas" w:cs="Consolas"/>
+          <w:color w:val="000000"/>
+          <w:lang w:eastAsia="en-US"/>
+        </w:rPr>
+        <w:tab/>
+      </w:r>
+      <w:r>
+        <w:rPr>
+          <w:rFonts w:ascii="Consolas" w:hAnsi="Consolas" w:cs="Consolas"/>
+          <w:color w:val="000000"/>
+          <w:lang w:eastAsia="en-US"/>
+        </w:rPr>
+        <w:tab/>
+        <w:t>GPIO_PIN_1 | GPIO_PIN_2 | GPIO_PIN_3);</w:t>
+      </w:r>
+    </w:p>
+    <w:p>
+      <w:pPr>
+        <w:autoSpaceDE w:val="0"/>
+        <w:autoSpaceDN w:val="0"/>
+        <w:adjustRightInd w:val="0"/>
+        <w:spacing w:after="0" w:line="240" w:lineRule="auto"/>
+        <w:rPr>
+          <w:rFonts w:ascii="Consolas" w:hAnsi="Consolas" w:cs="Consolas"/>
+          <w:lang w:eastAsia="en-US"/>
+        </w:rPr>
+      </w:pPr>
+      <w:r>
+        <w:rPr>
+          <w:rFonts w:ascii="Consolas" w:hAnsi="Consolas" w:cs="Consolas"/>
+          <w:color w:val="000000"/>
+          <w:lang w:eastAsia="en-US"/>
+        </w:rPr>
+        <w:tab/>
+      </w:r>
+      <w:r>
+        <w:rPr>
+          <w:rFonts w:ascii="Consolas" w:hAnsi="Consolas" w:cs="Consolas"/>
+          <w:color w:val="3F7F5F"/>
+          <w:lang w:eastAsia="en-US"/>
+        </w:rPr>
+        <w:t>//clock = SysCtlClockGet();</w:t>
+      </w:r>
+    </w:p>
+    <w:p>
+      <w:pPr>
+        <w:autoSpaceDE w:val="0"/>
+        <w:autoSpaceDN w:val="0"/>
+        <w:adjustRightInd w:val="0"/>
+        <w:spacing w:after="0" w:line="240" w:lineRule="auto"/>
+        <w:rPr>
+          <w:rFonts w:ascii="Consolas" w:hAnsi="Consolas" w:cs="Consolas"/>
+          <w:lang w:eastAsia="en-US"/>
+        </w:rPr>
+      </w:pPr>
+      <w:r>
+        <w:rPr>
+          <w:rFonts w:ascii="Consolas" w:hAnsi="Consolas" w:cs="Consolas"/>
+          <w:color w:val="000000"/>
+          <w:lang w:eastAsia="en-US"/>
+        </w:rPr>
+        <w:tab/>
+      </w:r>
+      <w:r>
+        <w:rPr>
+          <w:rFonts w:ascii="Consolas" w:hAnsi="Consolas" w:cs="Consolas"/>
+          <w:b/>
+          <w:bCs/>
+          <w:color w:val="7F0055"/>
+          <w:lang w:eastAsia="en-US"/>
+        </w:rPr>
+        <w:t>while</w:t>
+      </w:r>
+      <w:r>
+        <w:rPr>
+          <w:rFonts w:ascii="Consolas" w:hAnsi="Consolas" w:cs="Consolas"/>
+          <w:color w:val="000000"/>
+          <w:lang w:eastAsia="en-US"/>
+        </w:rPr>
+        <w:t xml:space="preserve"> (1) {</w:t>
+      </w:r>
+    </w:p>
+    <w:p>
+      <w:pPr>
+        <w:autoSpaceDE w:val="0"/>
+        <w:autoSpaceDN w:val="0"/>
+        <w:adjustRightInd w:val="0"/>
+        <w:spacing w:after="0" w:line="240" w:lineRule="auto"/>
+        <w:rPr>
+          <w:rFonts w:ascii="Consolas" w:hAnsi="Consolas" w:cs="Consolas"/>
+          <w:lang w:eastAsia="en-US"/>
+        </w:rPr>
+      </w:pPr>
+      <w:r>
+        <w:rPr>
+          <w:rFonts w:ascii="Consolas" w:hAnsi="Consolas" w:cs="Consolas"/>
+          <w:color w:val="000000"/>
+          <w:lang w:eastAsia="en-US"/>
+        </w:rPr>
+        <w:tab/>
+      </w:r>
+      <w:r>
+        <w:rPr>
+          <w:rFonts w:ascii="Consolas" w:hAnsi="Consolas" w:cs="Consolas"/>
+          <w:color w:val="000000"/>
+          <w:lang w:eastAsia="en-US"/>
+        </w:rPr>
+        <w:tab/>
+      </w:r>
+      <w:r>
+        <w:rPr>
+          <w:rFonts w:ascii="Consolas" w:hAnsi="Consolas" w:cs="Consolas"/>
+          <w:color w:val="3F7F5F"/>
+          <w:lang w:eastAsia="en-US"/>
+        </w:rPr>
+        <w:t>// Write enable the value of the mask of ui8PinData to the pins 1 - 3.</w:t>
+      </w:r>
+    </w:p>
+    <w:p>
+      <w:pPr>
+        <w:autoSpaceDE w:val="0"/>
+        <w:autoSpaceDN w:val="0"/>
+        <w:adjustRightInd w:val="0"/>
+        <w:spacing w:after="0" w:line="240" w:lineRule="auto"/>
+        <w:rPr>
+          <w:rFonts w:ascii="Consolas" w:hAnsi="Consolas" w:cs="Consolas"/>
+          <w:lang w:eastAsia="en-US"/>
+        </w:rPr>
+      </w:pPr>
+      <w:r>
+        <w:rPr>
+          <w:rFonts w:ascii="Consolas" w:hAnsi="Consolas" w:cs="Consolas"/>
+          <w:color w:val="000000"/>
+          <w:lang w:eastAsia="en-US"/>
+        </w:rPr>
+        <w:tab/>
+      </w:r>
+      <w:r>
+        <w:rPr>
+          <w:rFonts w:ascii="Consolas" w:hAnsi="Consolas" w:cs="Consolas"/>
+          <w:color w:val="000000"/>
+          <w:lang w:eastAsia="en-US"/>
+        </w:rPr>
+        <w:tab/>
+      </w:r>
+      <w:r>
+        <w:rPr>
+          <w:rFonts w:ascii="Consolas" w:hAnsi="Consolas" w:cs="Consolas"/>
+          <w:b/>
+          <w:bCs/>
+          <w:color w:val="642880"/>
+          <w:lang w:eastAsia="en-US"/>
+        </w:rPr>
+        <w:t>GPIOPinWrite</w:t>
+      </w:r>
+      <w:r>
+        <w:rPr>
+          <w:rFonts w:ascii="Consolas" w:hAnsi="Consolas" w:cs="Consolas"/>
+          <w:color w:val="000000"/>
+          <w:lang w:eastAsia="en-US"/>
+        </w:rPr>
+        <w:t>(GPIO_PORTF_BASE, GPIO_PIN_1 | GPIO_PIN_2 | GPIO_PIN_3,</w:t>
+      </w:r>
+    </w:p>
+    <w:p>
+      <w:pPr>
+        <w:autoSpaceDE w:val="0"/>
+        <w:autoSpaceDN w:val="0"/>
+        <w:adjustRightInd w:val="0"/>
+        <w:spacing w:after="0" w:line="240" w:lineRule="auto"/>
+        <w:rPr>
+          <w:rFonts w:ascii="Consolas" w:hAnsi="Consolas" w:cs="Consolas"/>
+          <w:lang w:eastAsia="en-US"/>
+        </w:rPr>
+      </w:pPr>
+      <w:r>
+        <w:rPr>
+          <w:rFonts w:ascii="Consolas" w:hAnsi="Consolas" w:cs="Consolas"/>
+          <w:color w:val="000000"/>
+          <w:lang w:eastAsia="en-US"/>
+        </w:rPr>
+        <w:tab/>
+      </w:r>
+      <w:r>
+        <w:rPr>
+          <w:rFonts w:ascii="Consolas" w:hAnsi="Consolas" w:cs="Consolas"/>
+          <w:color w:val="000000"/>
+          <w:lang w:eastAsia="en-US"/>
+        </w:rPr>
+        <w:tab/>
+      </w:r>
+      <w:r>
+        <w:rPr>
+          <w:rFonts w:ascii="Consolas" w:hAnsi="Consolas" w:cs="Consolas"/>
+          <w:color w:val="000000"/>
+          <w:lang w:eastAsia="en-US"/>
+        </w:rPr>
+        <w:tab/>
+      </w:r>
+      <w:r>
+        <w:rPr>
+          <w:rFonts w:ascii="Consolas" w:hAnsi="Consolas" w:cs="Consolas"/>
+          <w:color w:val="000000"/>
+          <w:lang w:eastAsia="en-US"/>
+        </w:rPr>
+        <w:tab/>
+        <w:t>ui8PinData);</w:t>
+      </w:r>
+    </w:p>
+    <w:p>
+      <w:pPr>
+        <w:autoSpaceDE w:val="0"/>
+        <w:autoSpaceDN w:val="0"/>
+        <w:adjustRightInd w:val="0"/>
+        <w:spacing w:after="0" w:line="240" w:lineRule="auto"/>
+        <w:rPr>
+          <w:rFonts w:ascii="Consolas" w:hAnsi="Consolas" w:cs="Consolas"/>
+          <w:lang w:eastAsia="en-US"/>
+        </w:rPr>
+      </w:pPr>
+      <w:r>
+        <w:rPr>
+          <w:rFonts w:ascii="Consolas" w:hAnsi="Consolas" w:cs="Consolas"/>
+          <w:color w:val="000000"/>
+          <w:lang w:eastAsia="en-US"/>
+        </w:rPr>
+        <w:tab/>
+      </w:r>
+      <w:r>
+        <w:rPr>
+          <w:rFonts w:ascii="Consolas" w:hAnsi="Consolas" w:cs="Consolas"/>
+          <w:color w:val="000000"/>
+          <w:lang w:eastAsia="en-US"/>
+        </w:rPr>
+        <w:tab/>
+      </w:r>
+      <w:r>
+        <w:rPr>
+          <w:rFonts w:ascii="Consolas" w:hAnsi="Consolas" w:cs="Consolas"/>
+          <w:color w:val="3F7F5F"/>
+          <w:lang w:eastAsia="en-US"/>
+        </w:rPr>
+        <w:t>// Delay of 2M loop cycles.</w:t>
+      </w:r>
+    </w:p>
+    <w:p>
+      <w:pPr>
+        <w:autoSpaceDE w:val="0"/>
+        <w:autoSpaceDN w:val="0"/>
+        <w:adjustRightInd w:val="0"/>
+        <w:spacing w:after="0" w:line="240" w:lineRule="auto"/>
+        <w:rPr>
+          <w:rFonts w:ascii="Consolas" w:hAnsi="Consolas" w:cs="Consolas"/>
+          <w:lang w:eastAsia="en-US"/>
+        </w:rPr>
+      </w:pPr>
+      <w:r>
+        <w:rPr>
+          <w:rFonts w:ascii="Consolas" w:hAnsi="Consolas" w:cs="Consolas"/>
+          <w:color w:val="000000"/>
+          <w:lang w:eastAsia="en-US"/>
+        </w:rPr>
+        <w:tab/>
+      </w:r>
+      <w:r>
+        <w:rPr>
+          <w:rFonts w:ascii="Consolas" w:hAnsi="Consolas" w:cs="Consolas"/>
+          <w:color w:val="000000"/>
+          <w:lang w:eastAsia="en-US"/>
+        </w:rPr>
+        <w:tab/>
+      </w:r>
+      <w:r>
+        <w:rPr>
+          <w:rFonts w:ascii="Consolas" w:hAnsi="Consolas" w:cs="Consolas"/>
+          <w:b/>
+          <w:bCs/>
+          <w:color w:val="642880"/>
+          <w:lang w:eastAsia="en-US"/>
+        </w:rPr>
+        <w:t>SysCtlDelay</w:t>
+      </w:r>
+      <w:r>
+        <w:rPr>
+          <w:rFonts w:ascii="Consolas" w:hAnsi="Consolas" w:cs="Consolas"/>
+          <w:color w:val="000000"/>
+          <w:lang w:eastAsia="en-US"/>
+        </w:rPr>
+        <w:t>(2000000);</w:t>
+      </w:r>
+    </w:p>
+    <w:p>
+      <w:pPr>
+        <w:autoSpaceDE w:val="0"/>
+        <w:autoSpaceDN w:val="0"/>
+        <w:adjustRightInd w:val="0"/>
+        <w:spacing w:after="0" w:line="240" w:lineRule="auto"/>
+        <w:rPr>
+          <w:rFonts w:ascii="Consolas" w:hAnsi="Consolas" w:cs="Consolas"/>
+          <w:lang w:eastAsia="en-US"/>
+        </w:rPr>
+      </w:pPr>
+      <w:r>
+        <w:rPr>
+          <w:rFonts w:ascii="Consolas" w:hAnsi="Consolas" w:cs="Consolas"/>
+          <w:color w:val="000000"/>
+          <w:lang w:eastAsia="en-US"/>
+        </w:rPr>
+        <w:tab/>
+      </w:r>
+      <w:r>
+        <w:rPr>
+          <w:rFonts w:ascii="Consolas" w:hAnsi="Consolas" w:cs="Consolas"/>
+          <w:color w:val="000000"/>
+          <w:lang w:eastAsia="en-US"/>
+        </w:rPr>
+        <w:tab/>
+      </w:r>
+      <w:r>
+        <w:rPr>
+          <w:rFonts w:ascii="Consolas" w:hAnsi="Consolas" w:cs="Consolas"/>
+          <w:b/>
+          <w:bCs/>
+          <w:color w:val="642880"/>
+          <w:lang w:eastAsia="en-US"/>
+        </w:rPr>
+        <w:t>GPIOPinWrite</w:t>
+      </w:r>
+      <w:r>
+        <w:rPr>
+          <w:rFonts w:ascii="Consolas" w:hAnsi="Consolas" w:cs="Consolas"/>
+          <w:color w:val="000000"/>
+          <w:lang w:eastAsia="en-US"/>
+        </w:rPr>
+        <w:t>(GPIO_PORTF_BASE, GPIO_PIN_1 | GPIO_PIN_2 | GPIO_PIN_3,</w:t>
+      </w:r>
+    </w:p>
+    <w:p>
+      <w:pPr>
+        <w:autoSpaceDE w:val="0"/>
+        <w:autoSpaceDN w:val="0"/>
+        <w:adjustRightInd w:val="0"/>
+        <w:spacing w:after="0" w:line="240" w:lineRule="auto"/>
+        <w:rPr>
+          <w:rFonts w:ascii="Consolas" w:hAnsi="Consolas" w:cs="Consolas"/>
+          <w:lang w:eastAsia="en-US"/>
+        </w:rPr>
+      </w:pPr>
+      <w:r>
+        <w:rPr>
+          <w:rFonts w:ascii="Consolas" w:hAnsi="Consolas" w:cs="Consolas"/>
+          <w:color w:val="000000"/>
+          <w:lang w:eastAsia="en-US"/>
+        </w:rPr>
+        <w:tab/>
+      </w:r>
+      <w:r>
+        <w:rPr>
+          <w:rFonts w:ascii="Consolas" w:hAnsi="Consolas" w:cs="Consolas"/>
+          <w:color w:val="000000"/>
+          <w:lang w:eastAsia="en-US"/>
+        </w:rPr>
+        <w:tab/>
+      </w:r>
+      <w:r>
+        <w:rPr>
+          <w:rFonts w:ascii="Consolas" w:hAnsi="Consolas" w:cs="Consolas"/>
+          <w:color w:val="000000"/>
+          <w:lang w:eastAsia="en-US"/>
+        </w:rPr>
+        <w:tab/>
+      </w:r>
+      <w:r>
+        <w:rPr>
+          <w:rFonts w:ascii="Consolas" w:hAnsi="Consolas" w:cs="Consolas"/>
+          <w:color w:val="000000"/>
+          <w:lang w:eastAsia="en-US"/>
+        </w:rPr>
+        <w:tab/>
+        <w:t>0x00);</w:t>
+      </w:r>
+    </w:p>
+    <w:p>
+      <w:pPr>
+        <w:autoSpaceDE w:val="0"/>
+        <w:autoSpaceDN w:val="0"/>
+        <w:adjustRightInd w:val="0"/>
+        <w:spacing w:after="0" w:line="240" w:lineRule="auto"/>
+        <w:rPr>
+          <w:rFonts w:ascii="Consolas" w:hAnsi="Consolas" w:cs="Consolas"/>
+          <w:lang w:eastAsia="en-US"/>
+        </w:rPr>
+      </w:pPr>
+      <w:r>
+        <w:rPr>
+          <w:rFonts w:ascii="Consolas" w:hAnsi="Consolas" w:cs="Consolas"/>
+          <w:color w:val="000000"/>
+          <w:lang w:eastAsia="en-US"/>
+        </w:rPr>
+        <w:tab/>
+      </w:r>
+      <w:r>
+        <w:rPr>
+          <w:rFonts w:ascii="Consolas" w:hAnsi="Consolas" w:cs="Consolas"/>
+          <w:color w:val="000000"/>
+          <w:lang w:eastAsia="en-US"/>
+        </w:rPr>
+        <w:tab/>
+      </w:r>
+      <w:r>
+        <w:rPr>
+          <w:rFonts w:ascii="Consolas" w:hAnsi="Consolas" w:cs="Consolas"/>
+          <w:b/>
+          <w:bCs/>
+          <w:color w:val="642880"/>
+          <w:lang w:eastAsia="en-US"/>
+        </w:rPr>
+        <w:t>SysCtlDelay</w:t>
+      </w:r>
+      <w:r>
+        <w:rPr>
+          <w:rFonts w:ascii="Consolas" w:hAnsi="Consolas" w:cs="Consolas"/>
+          <w:color w:val="000000"/>
+          <w:lang w:eastAsia="en-US"/>
+        </w:rPr>
+        <w:t>(2000000);</w:t>
+      </w:r>
+    </w:p>
+    <w:p>
+      <w:pPr>
+        <w:autoSpaceDE w:val="0"/>
+        <w:autoSpaceDN w:val="0"/>
+        <w:adjustRightInd w:val="0"/>
+        <w:spacing w:after="0" w:line="240" w:lineRule="auto"/>
+        <w:rPr>
+          <w:rFonts w:ascii="Consolas" w:hAnsi="Consolas" w:cs="Consolas"/>
+          <w:lang w:eastAsia="en-US"/>
+        </w:rPr>
+      </w:pPr>
+    </w:p>
+    <w:p>
+      <w:pPr>
+        <w:autoSpaceDE w:val="0"/>
+        <w:autoSpaceDN w:val="0"/>
+        <w:adjustRightInd w:val="0"/>
+        <w:spacing w:after="0" w:line="240" w:lineRule="auto"/>
+        <w:rPr>
+          <w:rFonts w:ascii="Consolas" w:hAnsi="Consolas" w:cs="Consolas"/>
+          <w:lang w:eastAsia="en-US"/>
+        </w:rPr>
+      </w:pPr>
+      <w:r>
+        <w:rPr>
+          <w:rFonts w:ascii="Consolas" w:hAnsi="Consolas" w:cs="Consolas"/>
+          <w:color w:val="000000"/>
+          <w:lang w:eastAsia="en-US"/>
+        </w:rPr>
+        <w:tab/>
+      </w:r>
+      <w:r>
+        <w:rPr>
+          <w:rFonts w:ascii="Consolas" w:hAnsi="Consolas" w:cs="Consolas"/>
+          <w:color w:val="000000"/>
+          <w:lang w:eastAsia="en-US"/>
+        </w:rPr>
+        <w:tab/>
+      </w:r>
+      <w:r>
+        <w:rPr>
+          <w:rFonts w:ascii="Consolas" w:hAnsi="Consolas" w:cs="Consolas"/>
+          <w:color w:val="3F7F5F"/>
+          <w:lang w:eastAsia="en-US"/>
+        </w:rPr>
+        <w:t>// Part (a) of task 3: Change sequence. Sequence was reversed.</w:t>
+      </w:r>
+    </w:p>
+    <w:p>
+      <w:pPr>
+        <w:autoSpaceDE w:val="0"/>
+        <w:autoSpaceDN w:val="0"/>
+        <w:adjustRightInd w:val="0"/>
+        <w:spacing w:after="0" w:line="240" w:lineRule="auto"/>
+        <w:rPr>
+          <w:rFonts w:ascii="Consolas" w:hAnsi="Consolas" w:cs="Consolas"/>
+          <w:lang w:eastAsia="en-US"/>
+        </w:rPr>
+      </w:pPr>
+      <w:r>
+        <w:rPr>
+          <w:rFonts w:ascii="Consolas" w:hAnsi="Consolas" w:cs="Consolas"/>
+          <w:color w:val="000000"/>
+          <w:lang w:eastAsia="en-US"/>
+        </w:rPr>
+        <w:tab/>
+      </w:r>
+      <w:r>
+        <w:rPr>
+          <w:rFonts w:ascii="Consolas" w:hAnsi="Consolas" w:cs="Consolas"/>
+          <w:color w:val="000000"/>
+          <w:lang w:eastAsia="en-US"/>
+        </w:rPr>
+        <w:tab/>
+      </w:r>
+      <w:r>
+        <w:rPr>
+          <w:rFonts w:ascii="Consolas" w:hAnsi="Consolas" w:cs="Consolas"/>
+          <w:color w:val="3F7F5F"/>
+          <w:lang w:eastAsia="en-US"/>
+        </w:rPr>
+        <w:t>// if (ui8PinData == 2) ui8PinData = 8; else ui8PinData = ui8PinData / 2;</w:t>
+      </w:r>
+    </w:p>
+    <w:p>
+      <w:pPr>
+        <w:autoSpaceDE w:val="0"/>
+        <w:autoSpaceDN w:val="0"/>
+        <w:adjustRightInd w:val="0"/>
+        <w:spacing w:after="0" w:line="240" w:lineRule="auto"/>
+        <w:rPr>
+          <w:rFonts w:ascii="Consolas" w:hAnsi="Consolas" w:cs="Consolas"/>
+          <w:lang w:eastAsia="en-US"/>
+        </w:rPr>
+      </w:pPr>
+    </w:p>
+    <w:p>
+      <w:pPr>
+        <w:autoSpaceDE w:val="0"/>
+        <w:autoSpaceDN w:val="0"/>
+        <w:adjustRightInd w:val="0"/>
+        <w:spacing w:after="0" w:line="240" w:lineRule="auto"/>
+        <w:rPr>
+          <w:rFonts w:ascii="Consolas" w:hAnsi="Consolas" w:cs="Consolas"/>
+          <w:lang w:eastAsia="en-US"/>
+        </w:rPr>
+      </w:pPr>
+      <w:r>
+        <w:rPr>
+          <w:rFonts w:ascii="Consolas" w:hAnsi="Consolas" w:cs="Consolas"/>
+          <w:color w:val="000000"/>
+          <w:lang w:eastAsia="en-US"/>
+        </w:rPr>
+        <w:tab/>
+      </w:r>
+      <w:r>
+        <w:rPr>
+          <w:rFonts w:ascii="Consolas" w:hAnsi="Consolas" w:cs="Consolas"/>
+          <w:color w:val="000000"/>
+          <w:lang w:eastAsia="en-US"/>
+        </w:rPr>
+        <w:tab/>
+      </w:r>
+      <w:r>
+        <w:rPr>
+          <w:rFonts w:ascii="Consolas" w:hAnsi="Consolas" w:cs="Consolas"/>
+          <w:color w:val="3F7F5F"/>
+          <w:lang w:eastAsia="en-US"/>
+        </w:rPr>
+        <w:t>// Part (b) of task 3: Blink two LEDs at a time.</w:t>
+      </w:r>
+    </w:p>
+    <w:p>
+      <w:pPr>
+        <w:autoSpaceDE w:val="0"/>
+        <w:autoSpaceDN w:val="0"/>
+        <w:adjustRightInd w:val="0"/>
+        <w:spacing w:after="0" w:line="240" w:lineRule="auto"/>
+        <w:rPr>
+          <w:rFonts w:ascii="Consolas" w:hAnsi="Consolas" w:cs="Consolas"/>
+          <w:lang w:eastAsia="en-US"/>
+        </w:rPr>
+      </w:pPr>
+      <w:r>
+        <w:rPr>
+          <w:rFonts w:ascii="Consolas" w:hAnsi="Consolas" w:cs="Consolas"/>
+          <w:color w:val="000000"/>
+          <w:lang w:eastAsia="en-US"/>
+        </w:rPr>
+        <w:tab/>
+      </w:r>
+      <w:r>
+        <w:rPr>
+          <w:rFonts w:ascii="Consolas" w:hAnsi="Consolas" w:cs="Consolas"/>
+          <w:color w:val="000000"/>
+          <w:lang w:eastAsia="en-US"/>
+        </w:rPr>
+        <w:tab/>
+      </w:r>
+      <w:r>
+        <w:rPr>
+          <w:rFonts w:ascii="Consolas" w:hAnsi="Consolas" w:cs="Consolas"/>
+          <w:b/>
+          <w:bCs/>
+          <w:color w:val="7F0055"/>
+          <w:lang w:eastAsia="en-US"/>
+        </w:rPr>
+        <w:t>if</w:t>
+      </w:r>
+      <w:r>
+        <w:rPr>
+          <w:rFonts w:ascii="Consolas" w:hAnsi="Consolas" w:cs="Consolas"/>
+          <w:color w:val="000000"/>
+          <w:lang w:eastAsia="en-US"/>
+        </w:rPr>
+        <w:t xml:space="preserve"> (ui8PinData == 12)</w:t>
+      </w:r>
+    </w:p>
+    <w:p>
+      <w:pPr>
+        <w:autoSpaceDE w:val="0"/>
+        <w:autoSpaceDN w:val="0"/>
+        <w:adjustRightInd w:val="0"/>
+        <w:spacing w:after="0" w:line="240" w:lineRule="auto"/>
+        <w:rPr>
+          <w:rFonts w:ascii="Consolas" w:hAnsi="Consolas" w:cs="Consolas"/>
+          <w:lang w:eastAsia="en-US"/>
+        </w:rPr>
+      </w:pPr>
+      <w:r>
+        <w:rPr>
+          <w:rFonts w:ascii="Consolas" w:hAnsi="Consolas" w:cs="Consolas"/>
+          <w:color w:val="000000"/>
+          <w:lang w:eastAsia="en-US"/>
+        </w:rPr>
+        <w:tab/>
+      </w:r>
+      <w:r>
+        <w:rPr>
+          <w:rFonts w:ascii="Consolas" w:hAnsi="Consolas" w:cs="Consolas"/>
+          <w:color w:val="000000"/>
+          <w:lang w:eastAsia="en-US"/>
+        </w:rPr>
+        <w:tab/>
+      </w:r>
+      <w:r>
+        <w:rPr>
+          <w:rFonts w:ascii="Consolas" w:hAnsi="Consolas" w:cs="Consolas"/>
+          <w:color w:val="000000"/>
+          <w:lang w:eastAsia="en-US"/>
+        </w:rPr>
+        <w:tab/>
+        <w:t>ui8PinData = 6;</w:t>
+      </w:r>
+    </w:p>
+    <w:p>
+      <w:pPr>
+        <w:autoSpaceDE w:val="0"/>
+        <w:autoSpaceDN w:val="0"/>
+        <w:adjustRightInd w:val="0"/>
+        <w:spacing w:after="0" w:line="240" w:lineRule="auto"/>
+        <w:rPr>
+          <w:rFonts w:ascii="Consolas" w:hAnsi="Consolas" w:cs="Consolas"/>
+          <w:lang w:eastAsia="en-US"/>
+        </w:rPr>
+      </w:pPr>
+      <w:r>
+        <w:rPr>
+          <w:rFonts w:ascii="Consolas" w:hAnsi="Consolas" w:cs="Consolas"/>
+          <w:color w:val="000000"/>
+          <w:lang w:eastAsia="en-US"/>
+        </w:rPr>
+        <w:tab/>
+      </w:r>
+      <w:r>
+        <w:rPr>
+          <w:rFonts w:ascii="Consolas" w:hAnsi="Consolas" w:cs="Consolas"/>
+          <w:color w:val="000000"/>
+          <w:lang w:eastAsia="en-US"/>
+        </w:rPr>
+        <w:tab/>
+      </w:r>
+      <w:r>
+        <w:rPr>
+          <w:rFonts w:ascii="Consolas" w:hAnsi="Consolas" w:cs="Consolas"/>
+          <w:b/>
+          <w:bCs/>
+          <w:color w:val="7F0055"/>
+          <w:lang w:eastAsia="en-US"/>
+        </w:rPr>
+        <w:t>else</w:t>
+      </w:r>
+      <w:r>
+        <w:rPr>
+          <w:rFonts w:ascii="Consolas" w:hAnsi="Consolas" w:cs="Consolas"/>
+          <w:color w:val="000000"/>
+          <w:lang w:eastAsia="en-US"/>
+        </w:rPr>
+        <w:t xml:space="preserve"> </w:t>
+      </w:r>
+      <w:r>
+        <w:rPr>
+          <w:rFonts w:ascii="Consolas" w:hAnsi="Consolas" w:cs="Consolas"/>
+          <w:b/>
+          <w:bCs/>
+          <w:color w:val="7F0055"/>
+          <w:lang w:eastAsia="en-US"/>
+        </w:rPr>
+        <w:t>if</w:t>
+      </w:r>
+      <w:r>
+        <w:rPr>
+          <w:rFonts w:ascii="Consolas" w:hAnsi="Consolas" w:cs="Consolas"/>
+          <w:color w:val="000000"/>
+          <w:lang w:eastAsia="en-US"/>
+        </w:rPr>
+        <w:t xml:space="preserve"> (ui8PinData == 10)</w:t>
+      </w:r>
+    </w:p>
+    <w:p>
+      <w:pPr>
+        <w:autoSpaceDE w:val="0"/>
+        <w:autoSpaceDN w:val="0"/>
+        <w:adjustRightInd w:val="0"/>
+        <w:spacing w:after="0" w:line="240" w:lineRule="auto"/>
+        <w:rPr>
+          <w:rFonts w:ascii="Consolas" w:hAnsi="Consolas" w:cs="Consolas"/>
+          <w:lang w:eastAsia="en-US"/>
+        </w:rPr>
+      </w:pPr>
+      <w:r>
+        <w:rPr>
+          <w:rFonts w:ascii="Consolas" w:hAnsi="Consolas" w:cs="Consolas"/>
+          <w:color w:val="000000"/>
+          <w:lang w:eastAsia="en-US"/>
+        </w:rPr>
+        <w:tab/>
+      </w:r>
+      <w:r>
+        <w:rPr>
+          <w:rFonts w:ascii="Consolas" w:hAnsi="Consolas" w:cs="Consolas"/>
+          <w:color w:val="000000"/>
+          <w:lang w:eastAsia="en-US"/>
+        </w:rPr>
+        <w:tab/>
+      </w:r>
+      <w:r>
+        <w:rPr>
+          <w:rFonts w:ascii="Consolas" w:hAnsi="Consolas" w:cs="Consolas"/>
+          <w:color w:val="000000"/>
+          <w:lang w:eastAsia="en-US"/>
+        </w:rPr>
+        <w:tab/>
+        <w:t>ui8PinData = ui8PinData + 2;</w:t>
+      </w:r>
+    </w:p>
+    <w:p>
+      <w:pPr>
+        <w:autoSpaceDE w:val="0"/>
+        <w:autoSpaceDN w:val="0"/>
+        <w:adjustRightInd w:val="0"/>
+        <w:spacing w:after="0" w:line="240" w:lineRule="auto"/>
+        <w:rPr>
+          <w:rFonts w:ascii="Consolas" w:hAnsi="Consolas" w:cs="Consolas"/>
+          <w:lang w:eastAsia="en-US"/>
+        </w:rPr>
+      </w:pPr>
+      <w:r>
+        <w:rPr>
+          <w:rFonts w:ascii="Consolas" w:hAnsi="Consolas" w:cs="Consolas"/>
+          <w:color w:val="000000"/>
+          <w:lang w:eastAsia="en-US"/>
+        </w:rPr>
+        <w:tab/>
+      </w:r>
+      <w:r>
+        <w:rPr>
+          <w:rFonts w:ascii="Consolas" w:hAnsi="Consolas" w:cs="Consolas"/>
+          <w:color w:val="000000"/>
+          <w:lang w:eastAsia="en-US"/>
+        </w:rPr>
+        <w:tab/>
+      </w:r>
+      <w:r>
+        <w:rPr>
+          <w:rFonts w:ascii="Consolas" w:hAnsi="Consolas" w:cs="Consolas"/>
+          <w:b/>
+          <w:bCs/>
+          <w:color w:val="7F0055"/>
+          <w:lang w:eastAsia="en-US"/>
+        </w:rPr>
+        <w:t>else</w:t>
+      </w:r>
+    </w:p>
+    <w:p>
+      <w:pPr>
+        <w:autoSpaceDE w:val="0"/>
+        <w:autoSpaceDN w:val="0"/>
+        <w:adjustRightInd w:val="0"/>
+        <w:spacing w:after="0" w:line="240" w:lineRule="auto"/>
+        <w:rPr>
+          <w:rFonts w:ascii="Consolas" w:hAnsi="Consolas" w:cs="Consolas"/>
+          <w:lang w:eastAsia="en-US"/>
+        </w:rPr>
+      </w:pPr>
+      <w:r>
+        <w:rPr>
+          <w:rFonts w:ascii="Consolas" w:hAnsi="Consolas" w:cs="Consolas"/>
+          <w:color w:val="000000"/>
+          <w:lang w:eastAsia="en-US"/>
+        </w:rPr>
+        <w:tab/>
+      </w:r>
+      <w:r>
+        <w:rPr>
+          <w:rFonts w:ascii="Consolas" w:hAnsi="Consolas" w:cs="Consolas"/>
+          <w:color w:val="000000"/>
+          <w:lang w:eastAsia="en-US"/>
+        </w:rPr>
+        <w:tab/>
+      </w:r>
+      <w:r>
+        <w:rPr>
+          <w:rFonts w:ascii="Consolas" w:hAnsi="Consolas" w:cs="Consolas"/>
+          <w:color w:val="000000"/>
+          <w:lang w:eastAsia="en-US"/>
+        </w:rPr>
+        <w:tab/>
+        <w:t>ui8PinData = ui8PinData + 4;</w:t>
+      </w:r>
+    </w:p>
+    <w:p>
+      <w:pPr>
+        <w:autoSpaceDE w:val="0"/>
+        <w:autoSpaceDN w:val="0"/>
+        <w:adjustRightInd w:val="0"/>
+        <w:spacing w:after="0" w:line="240" w:lineRule="auto"/>
+        <w:rPr>
+          <w:rFonts w:ascii="Consolas" w:hAnsi="Consolas" w:cs="Consolas"/>
+          <w:lang w:eastAsia="en-US"/>
+        </w:rPr>
+      </w:pPr>
+      <w:r>
+        <w:rPr>
+          <w:rFonts w:ascii="Consolas" w:hAnsi="Consolas" w:cs="Consolas"/>
+          <w:color w:val="000000"/>
+          <w:lang w:eastAsia="en-US"/>
+        </w:rPr>
+        <w:tab/>
+        <w:t>}</w:t>
+      </w:r>
+    </w:p>
+    <w:p>
+      <w:pPr>
+        <w:autoSpaceDE w:val="0"/>
+        <w:autoSpaceDN w:val="0"/>
+        <w:adjustRightInd w:val="0"/>
+        <w:spacing w:after="0" w:line="240" w:lineRule="auto"/>
+        <w:rPr>
+          <w:rFonts w:ascii="Consolas" w:hAnsi="Consolas" w:cs="Consolas"/>
+          <w:lang w:eastAsia="en-US"/>
+        </w:rPr>
+      </w:pPr>
+      <w:r>
+        <w:rPr>
+          <w:rFonts w:ascii="Consolas" w:hAnsi="Consolas" w:cs="Consolas"/>
+          <w:color w:val="000000"/>
+          <w:lang w:eastAsia="en-US"/>
+        </w:rPr>
+        <w:t>}</w:t>
+      </w:r>
+    </w:p>
+    <w:p>
+      <w:pPr>
+        <w:rPr>
+          <w:rFonts w:ascii="Times New Roman" w:hAnsi="Times New Roman" w:cs="Times New Roman"/>
+          <w:b/>
+          <w:sz w:val="24"/>
+          <w:szCs w:val="24"/>
+          <w:u w:val="single"/>
+          <w:lang w:eastAsia="en-US"/>
+        </w:rPr>
+      </w:pPr>
+    </w:p>
+    <w:p>
+      <w:pPr>
+        <w:rPr>
+          <w:rFonts w:ascii="Times New Roman" w:hAnsi="Times New Roman" w:cs="Times New Roman"/>
+          <w:b/>
+          <w:sz w:val="24"/>
+          <w:szCs w:val="24"/>
+          <w:u w:val="single"/>
+          <w:lang w:eastAsia="en-US"/>
+        </w:rPr>
+      </w:pPr>
+    </w:p>
+    <w:p>
+      <w:pPr>
+        <w:jc w:val="center"/>
+        <w:rPr>
+          <w:rFonts w:ascii="Times New Roman" w:hAnsi="Times New Roman" w:cs="Times New Roman"/>
+          <w:b/>
+          <w:sz w:val="24"/>
+          <w:szCs w:val="24"/>
+          <w:u w:val="single"/>
+          <w:lang w:eastAsia="en-US"/>
+        </w:rPr>
+      </w:pPr>
+      <w:r>
+        <w:rPr>
+          <w:rFonts w:ascii="Times New Roman" w:hAnsi="Times New Roman" w:cs="Times New Roman"/>
+          <w:b/>
+          <w:sz w:val="24"/>
+          <w:szCs w:val="24"/>
+          <w:u w:val="single"/>
+          <w:lang w:eastAsia="en-US"/>
+        </w:rPr>
         <w:t>Video Link to Demo</w:t>
       </w:r>
     </w:p>
@@ -2222,29 +4977,7 @@
             <w:szCs w:val="24"/>
             <w:lang w:eastAsia="en-US"/>
           </w:rPr>
-          <w:t>https://www.youtube.com/watch?v=52Sr</w:t>
-        </w:r>
-        <w:r>
-          <w:rPr>
-            <w:rStyle w:val="Hyperlink"/>
-            <w:rFonts w:ascii="Times New Roman" w:hAnsi="Times New Roman" w:cs="Times New Roman"/>
-            <w:b/>
-            <w:sz w:val="18"/>
-            <w:szCs w:val="24"/>
-            <w:lang w:eastAsia="en-US"/>
-          </w:rPr>
-          <w:t>B</w:t>
-        </w:r>
-        <w:r>
-          <w:rPr>
-            <w:rStyle w:val="Hyperlink"/>
-            <w:rFonts w:ascii="Times New Roman" w:hAnsi="Times New Roman" w:cs="Times New Roman"/>
-            <w:b/>
-            <w:sz w:val="18"/>
-            <w:szCs w:val="24"/>
-            <w:lang w:eastAsia="en-US"/>
-          </w:rPr>
-          <w:t>OkpplY</w:t>
+          <w:t>https://www.youtube.com/watch?v=52SrBOkpplY</w:t>
         </w:r>
       </w:hyperlink>
     </w:p>
@@ -2284,19 +5017,7 @@
           <w:szCs w:val="24"/>
           <w:lang w:eastAsia="en-US"/>
         </w:rPr>
-        <w:t xml:space="preserve"> </w:t>
-      </w:r>
-      <w:r>
-        <w:rPr>
-          <w:rStyle w:val="Hyperlink"/>
-          <w:rFonts w:ascii="Times New Roman" w:hAnsi="Times New Roman" w:cs="Times New Roman"/>
-          <w:b/>
-          <w:color w:val="auto"/>
-          <w:sz w:val="18"/>
-          <w:szCs w:val="24"/>
-          <w:lang w:eastAsia="en-US"/>
-        </w:rPr>
-        <w:t xml:space="preserve">3: </w:t>
+        <w:t xml:space="preserve"> 3: </w:t>
       </w:r>
       <w:hyperlink r:id="rId14" w:history="1">
         <w:r>
@@ -2308,31 +5029,7 @@
             <w:szCs w:val="24"/>
             <w:lang w:eastAsia="en-US"/>
           </w:rPr>
-          <w:t>https://www.youtube.com/watch?v=Qy</w:t>
-        </w:r>
-        <w:bookmarkStart w:id="0" w:name="_GoBack"/>
-        <w:bookmarkEnd w:id="0"/>
-        <w:r>
-          <w:rPr>
-            <w:rStyle w:val="Hyperlink"/>
-            <w:rFonts w:ascii="Times New Roman" w:hAnsi="Times New Roman" w:cs="Times New Roman"/>
-            <w:b/>
-            <w:sz w:val="18"/>
-            <w:szCs w:val="24"/>
-            <w:lang w:eastAsia="en-US"/>
-          </w:rPr>
-          <w:t>Y</w:t>
-        </w:r>
-        <w:r>
-          <w:rPr>
-            <w:rStyle w:val="Hyperlink"/>
-            <w:rFonts w:ascii="Times New Roman" w:hAnsi="Times New Roman" w:cs="Times New Roman"/>
-            <w:b/>
-            <w:sz w:val="18"/>
-            <w:szCs w:val="24"/>
-            <w:lang w:eastAsia="en-US"/>
-          </w:rPr>
-          <w:t>hrPlrXe4</w:t>
+          <w:t>https://www.youtube.com/watch?v=QyYhrPlrXe4</w:t>
         </w:r>
       </w:hyperlink>
     </w:p>
@@ -2723,7 +5420,7 @@
       <w:rPr>
         <w:noProof/>
       </w:rPr>
-      <w:t>3</w:t>
+      <w:t>2</w:t>
     </w:r>
     <w:r>
       <w:rPr>
@@ -3006,7 +5703,7 @@
         <v:path o:extrusionok="f" gradientshapeok="t" o:connecttype="rect"/>
         <o:lock v:ext="edit" aspectratio="t"/>
       </v:shapetype>
-      <v:shape id="_x0000_i1029" type="#_x0000_t75" style="width:231.9pt;height:230.05pt" o:bullet="t">
+      <v:shape id="_x0000_i1041" type="#_x0000_t75" style="width:231.75pt;height:230.25pt" o:bullet="t">
         <v:imagedata r:id="rId1" o:title="checkbox"/>
       </v:shape>
     </w:pict>
@@ -8127,6 +10824,7 @@
     <w:rsid w:val="00911A94"/>
     <w:rsid w:val="009A7DE2"/>
     <w:rsid w:val="009B196B"/>
+    <w:rsid w:val="00AB4F84"/>
     <w:rsid w:val="00AF001F"/>
     <w:rsid w:val="00BB686B"/>
   </w:rsids>
@@ -9122,19 +11820,19 @@
 </file>
 
 <file path=customXml/item2.xml><?xml version="1.0" encoding="utf-8"?>
-<tns:customPropertyEditors xmlns:tns="http://schemas.microsoft.com/office/2006/customDocumentInformationPanel">
-  <tns:showOnOpen>false</tns:showOnOpen>
-  <tns:defaultPropertyEditorNamespace>Standard properties</tns:defaultPropertyEditorNamespace>
-</tns:customPropertyEditors>
-</file>
-
-<file path=customXml/item3.xml><?xml version="1.0" encoding="utf-8"?>
 <?mso-contentType ?>
 <FormTemplates xmlns="http://schemas.microsoft.com/sharepoint/v3/contenttype/forms">
   <Display>DocumentLibraryForm</Display>
   <Edit>AssetEditForm</Edit>
   <New>DocumentLibraryForm</New>
 </FormTemplates>
+</file>
+
+<file path=customXml/item3.xml><?xml version="1.0" encoding="utf-8"?>
+<tns:customPropertyEditors xmlns:tns="http://schemas.microsoft.com/office/2006/customDocumentInformationPanel">
+  <tns:showOnOpen>false</tns:showOnOpen>
+  <tns:defaultPropertyEditorNamespace>Standard properties</tns:defaultPropertyEditorNamespace>
+</tns:customPropertyEditors>
 </file>
 
 <file path=customXml/item4.xml><?xml version="1.0" encoding="utf-8"?>
@@ -9150,6 +11848,14 @@
 </file>
 
 <file path=customXml/itemProps2.xml><?xml version="1.0" encoding="utf-8"?>
+<ds:datastoreItem xmlns:ds="http://schemas.openxmlformats.org/officeDocument/2006/customXml" ds:itemID="{234532E5-2547-41BC-8EAA-2957FD248C62}">
+  <ds:schemaRefs>
+    <ds:schemaRef ds:uri="http://schemas.microsoft.com/sharepoint/v3/contenttype/forms"/>
+  </ds:schemaRefs>
+</ds:datastoreItem>
+</file>
+
+<file path=customXml/itemProps3.xml><?xml version="1.0" encoding="utf-8"?>
 <ds:datastoreItem xmlns:ds="http://schemas.openxmlformats.org/officeDocument/2006/customXml" ds:itemID="{D55297A3-F999-42B8-B2C1-CB5E6CFA54CD}">
   <ds:schemaRefs>
     <ds:schemaRef ds:uri="http://schemas.microsoft.com/office/2006/customDocumentInformationPanel"/>
@@ -9157,16 +11863,8 @@
 </ds:datastoreItem>
 </file>
 
-<file path=customXml/itemProps3.xml><?xml version="1.0" encoding="utf-8"?>
-<ds:datastoreItem xmlns:ds="http://schemas.openxmlformats.org/officeDocument/2006/customXml" ds:itemID="{234532E5-2547-41BC-8EAA-2957FD248C62}">
-  <ds:schemaRefs>
-    <ds:schemaRef ds:uri="http://schemas.microsoft.com/sharepoint/v3/contenttype/forms"/>
-  </ds:schemaRefs>
-</ds:datastoreItem>
-</file>
-
 <file path=customXml/itemProps4.xml><?xml version="1.0" encoding="utf-8"?>
-<ds:datastoreItem xmlns:ds="http://schemas.openxmlformats.org/officeDocument/2006/customXml" ds:itemID="{77CA152E-CA38-4D98-A901-CEABA88B30A5}">
+<ds:datastoreItem xmlns:ds="http://schemas.openxmlformats.org/officeDocument/2006/customXml" ds:itemID="{6760F1A7-7876-4863-8F35-5FB2FE127B9E}">
   <ds:schemaRefs>
     <ds:schemaRef ds:uri="http://schemas.openxmlformats.org/officeDocument/2006/bibliography"/>
   </ds:schemaRefs>

--- a/Lab3/ClintonBess_CPE403_Lab3_F15.docx
+++ b/Lab3/ClintonBess_CPE403_Lab3_F15.docx
@@ -137,8 +137,8 @@
           <w:dataBinding w:prefixMappings="xmlns:ns0='http://schemas.openxmlformats.org/package/2006/metadata/core-properties' xmlns:ns1='http://purl.org/dc/elements/1.1/'" w:xpath="/ns0:coreProperties[1]/ns1:title[1]" w:storeItemID="{6C3C8BC8-F283-45AE-878A-BAB7291924A1}"/>
           <w:text/>
         </w:sdtPr>
-        <w:sdtEndPr/>
         <w:sdtContent>
+          <w:proofErr w:type="spellStart"/>
           <w:r>
             <w:rPr>
               <w:rFonts w:ascii="Times New Roman" w:hAnsi="Times New Roman" w:cs="Times New Roman"/>
@@ -146,7 +146,17 @@
               <w:sz w:val="72"/>
               <w:szCs w:val="72"/>
             </w:rPr>
-            <w:t>TivaC Lab 3</w:t>
+            <w:t>TivaC</w:t>
+          </w:r>
+          <w:proofErr w:type="spellEnd"/>
+          <w:r>
+            <w:rPr>
+              <w:rFonts w:ascii="Times New Roman" w:hAnsi="Times New Roman" w:cs="Times New Roman"/>
+              <w:color w:val="C00000"/>
+              <w:sz w:val="72"/>
+              <w:szCs w:val="72"/>
+            </w:rPr>
+            <w:t xml:space="preserve"> Lab 3 - GPIO</w:t>
           </w:r>
         </w:sdtContent>
       </w:sdt>
@@ -315,19 +325,44 @@
         </w:rPr>
         <w:t xml:space="preserve"> </w:t>
       </w:r>
+      <w:proofErr w:type="spellStart"/>
       <w:r>
         <w:rPr>
           <w:rFonts w:ascii="Times New Roman" w:hAnsi="Times New Roman" w:cs="Times New Roman"/>
           <w:color w:val="auto"/>
         </w:rPr>
-        <w:t>LabXX-TYY, XX-Lab# and YY-task#)</w:t>
-      </w:r>
+        <w:t>LabXX</w:t>
+      </w:r>
+      <w:proofErr w:type="spellEnd"/>
       <w:r>
         <w:rPr>
           <w:rFonts w:ascii="Times New Roman" w:hAnsi="Times New Roman" w:cs="Times New Roman"/>
           <w:color w:val="auto"/>
         </w:rPr>
-        <w:t>Screenshots of debugging process</w:t>
+        <w:t>-TYY, XX-Lab# and YY-task#</w:t>
+      </w:r>
+      <w:proofErr w:type="gramStart"/>
+      <w:r>
+        <w:rPr>
+          <w:rFonts w:ascii="Times New Roman" w:hAnsi="Times New Roman" w:cs="Times New Roman"/>
+          <w:color w:val="auto"/>
+        </w:rPr>
+        <w:t>)</w:t>
+      </w:r>
+      <w:r>
+        <w:rPr>
+          <w:rFonts w:ascii="Times New Roman" w:hAnsi="Times New Roman" w:cs="Times New Roman"/>
+          <w:color w:val="auto"/>
+        </w:rPr>
+        <w:t>Screenshots</w:t>
+      </w:r>
+      <w:proofErr w:type="gramEnd"/>
+      <w:r>
+        <w:rPr>
+          <w:rFonts w:ascii="Times New Roman" w:hAnsi="Times New Roman" w:cs="Times New Roman"/>
+          <w:color w:val="auto"/>
+        </w:rPr>
+        <w:t xml:space="preserve"> of debugging process</w:t>
       </w:r>
       <w:r>
         <w:rPr>
@@ -522,7 +557,25 @@
           <w:color w:val="2A00FF"/>
           <w:lang w:eastAsia="en-US"/>
         </w:rPr>
-        <w:t>&lt;stdint.h&gt;</w:t>
+        <w:t>&lt;</w:t>
+      </w:r>
+      <w:proofErr w:type="spellStart"/>
+      <w:r>
+        <w:rPr>
+          <w:rFonts w:ascii="Consolas" w:hAnsi="Consolas" w:cs="Consolas"/>
+          <w:color w:val="2A00FF"/>
+          <w:lang w:eastAsia="en-US"/>
+        </w:rPr>
+        <w:t>stdint.h</w:t>
+      </w:r>
+      <w:proofErr w:type="spellEnd"/>
+      <w:r>
+        <w:rPr>
+          <w:rFonts w:ascii="Consolas" w:hAnsi="Consolas" w:cs="Consolas"/>
+          <w:color w:val="2A00FF"/>
+          <w:lang w:eastAsia="en-US"/>
+        </w:rPr>
+        <w:t>&gt;</w:t>
       </w:r>
     </w:p>
     <w:p>
@@ -560,9 +613,26 @@
           <w:color w:val="2A00FF"/>
           <w:lang w:eastAsia="en-US"/>
         </w:rPr>
-        <w:t>&lt;stdbool.h&gt;</w:t>
-      </w:r>
-      <w:bookmarkStart w:id="0" w:name="_GoBack"/>
+        <w:t>&lt;</w:t>
+      </w:r>
+      <w:proofErr w:type="spellStart"/>
+      <w:r>
+        <w:rPr>
+          <w:rFonts w:ascii="Consolas" w:hAnsi="Consolas" w:cs="Consolas"/>
+          <w:color w:val="2A00FF"/>
+          <w:lang w:eastAsia="en-US"/>
+        </w:rPr>
+        <w:t>stdbool.h</w:t>
+      </w:r>
+      <w:proofErr w:type="spellEnd"/>
+      <w:r>
+        <w:rPr>
+          <w:rFonts w:ascii="Consolas" w:hAnsi="Consolas" w:cs="Consolas"/>
+          <w:color w:val="2A00FF"/>
+          <w:lang w:eastAsia="en-US"/>
+        </w:rPr>
+        <w:t>&gt;</w:t>
+      </w:r>
     </w:p>
     <w:p>
       <w:pPr>
@@ -599,7 +669,43 @@
           <w:color w:val="2A00FF"/>
           <w:lang w:eastAsia="en-US"/>
         </w:rPr>
-        <w:t>"inc/hw_memmap.h"</w:t>
+        <w:t>"</w:t>
+      </w:r>
+      <w:proofErr w:type="spellStart"/>
+      <w:r>
+        <w:rPr>
+          <w:rFonts w:ascii="Consolas" w:hAnsi="Consolas" w:cs="Consolas"/>
+          <w:color w:val="2A00FF"/>
+          <w:lang w:eastAsia="en-US"/>
+        </w:rPr>
+        <w:t>inc</w:t>
+      </w:r>
+      <w:proofErr w:type="spellEnd"/>
+      <w:r>
+        <w:rPr>
+          <w:rFonts w:ascii="Consolas" w:hAnsi="Consolas" w:cs="Consolas"/>
+          <w:color w:val="2A00FF"/>
+          <w:lang w:eastAsia="en-US"/>
+        </w:rPr>
+        <w:t>/</w:t>
+      </w:r>
+      <w:proofErr w:type="spellStart"/>
+      <w:r>
+        <w:rPr>
+          <w:rFonts w:ascii="Consolas" w:hAnsi="Consolas" w:cs="Consolas"/>
+          <w:color w:val="2A00FF"/>
+          <w:lang w:eastAsia="en-US"/>
+        </w:rPr>
+        <w:t>hw_memmap.h</w:t>
+      </w:r>
+      <w:proofErr w:type="spellEnd"/>
+      <w:r>
+        <w:rPr>
+          <w:rFonts w:ascii="Consolas" w:hAnsi="Consolas" w:cs="Consolas"/>
+          <w:color w:val="2A00FF"/>
+          <w:lang w:eastAsia="en-US"/>
+        </w:rPr>
+        <w:t>"</w:t>
       </w:r>
     </w:p>
     <w:p>
@@ -637,7 +743,43 @@
           <w:color w:val="2A00FF"/>
           <w:lang w:eastAsia="en-US"/>
         </w:rPr>
-        <w:t>"inc/hw_types.h"</w:t>
+        <w:t>"</w:t>
+      </w:r>
+      <w:proofErr w:type="spellStart"/>
+      <w:r>
+        <w:rPr>
+          <w:rFonts w:ascii="Consolas" w:hAnsi="Consolas" w:cs="Consolas"/>
+          <w:color w:val="2A00FF"/>
+          <w:lang w:eastAsia="en-US"/>
+        </w:rPr>
+        <w:t>inc</w:t>
+      </w:r>
+      <w:proofErr w:type="spellEnd"/>
+      <w:r>
+        <w:rPr>
+          <w:rFonts w:ascii="Consolas" w:hAnsi="Consolas" w:cs="Consolas"/>
+          <w:color w:val="2A00FF"/>
+          <w:lang w:eastAsia="en-US"/>
+        </w:rPr>
+        <w:t>/</w:t>
+      </w:r>
+      <w:proofErr w:type="spellStart"/>
+      <w:r>
+        <w:rPr>
+          <w:rFonts w:ascii="Consolas" w:hAnsi="Consolas" w:cs="Consolas"/>
+          <w:color w:val="2A00FF"/>
+          <w:lang w:eastAsia="en-US"/>
+        </w:rPr>
+        <w:t>hw_types.h</w:t>
+      </w:r>
+      <w:proofErr w:type="spellEnd"/>
+      <w:r>
+        <w:rPr>
+          <w:rFonts w:ascii="Consolas" w:hAnsi="Consolas" w:cs="Consolas"/>
+          <w:color w:val="2A00FF"/>
+          <w:lang w:eastAsia="en-US"/>
+        </w:rPr>
+        <w:t>"</w:t>
       </w:r>
     </w:p>
     <w:p>
@@ -675,7 +817,43 @@
           <w:color w:val="2A00FF"/>
           <w:lang w:eastAsia="en-US"/>
         </w:rPr>
-        <w:t>"driverlib/sysctl.h"</w:t>
+        <w:t>"</w:t>
+      </w:r>
+      <w:proofErr w:type="spellStart"/>
+      <w:r>
+        <w:rPr>
+          <w:rFonts w:ascii="Consolas" w:hAnsi="Consolas" w:cs="Consolas"/>
+          <w:color w:val="2A00FF"/>
+          <w:lang w:eastAsia="en-US"/>
+        </w:rPr>
+        <w:t>driverlib</w:t>
+      </w:r>
+      <w:proofErr w:type="spellEnd"/>
+      <w:r>
+        <w:rPr>
+          <w:rFonts w:ascii="Consolas" w:hAnsi="Consolas" w:cs="Consolas"/>
+          <w:color w:val="2A00FF"/>
+          <w:lang w:eastAsia="en-US"/>
+        </w:rPr>
+        <w:t>/</w:t>
+      </w:r>
+      <w:proofErr w:type="spellStart"/>
+      <w:r>
+        <w:rPr>
+          <w:rFonts w:ascii="Consolas" w:hAnsi="Consolas" w:cs="Consolas"/>
+          <w:color w:val="2A00FF"/>
+          <w:lang w:eastAsia="en-US"/>
+        </w:rPr>
+        <w:t>sysctl.h</w:t>
+      </w:r>
+      <w:proofErr w:type="spellEnd"/>
+      <w:r>
+        <w:rPr>
+          <w:rFonts w:ascii="Consolas" w:hAnsi="Consolas" w:cs="Consolas"/>
+          <w:color w:val="2A00FF"/>
+          <w:lang w:eastAsia="en-US"/>
+        </w:rPr>
+        <w:t>"</w:t>
       </w:r>
     </w:p>
     <w:p>
@@ -713,7 +891,43 @@
           <w:color w:val="2A00FF"/>
           <w:lang w:eastAsia="en-US"/>
         </w:rPr>
-        <w:t>"driverlib/gpio.h"</w:t>
+        <w:t>"</w:t>
+      </w:r>
+      <w:proofErr w:type="spellStart"/>
+      <w:r>
+        <w:rPr>
+          <w:rFonts w:ascii="Consolas" w:hAnsi="Consolas" w:cs="Consolas"/>
+          <w:color w:val="2A00FF"/>
+          <w:lang w:eastAsia="en-US"/>
+        </w:rPr>
+        <w:t>driverlib</w:t>
+      </w:r>
+      <w:proofErr w:type="spellEnd"/>
+      <w:r>
+        <w:rPr>
+          <w:rFonts w:ascii="Consolas" w:hAnsi="Consolas" w:cs="Consolas"/>
+          <w:color w:val="2A00FF"/>
+          <w:lang w:eastAsia="en-US"/>
+        </w:rPr>
+        <w:t>/</w:t>
+      </w:r>
+      <w:proofErr w:type="spellStart"/>
+      <w:r>
+        <w:rPr>
+          <w:rFonts w:ascii="Consolas" w:hAnsi="Consolas" w:cs="Consolas"/>
+          <w:color w:val="2A00FF"/>
+          <w:lang w:eastAsia="en-US"/>
+        </w:rPr>
+        <w:t>gpio.h</w:t>
+      </w:r>
+      <w:proofErr w:type="spellEnd"/>
+      <w:r>
+        <w:rPr>
+          <w:rFonts w:ascii="Consolas" w:hAnsi="Consolas" w:cs="Consolas"/>
+          <w:color w:val="2A00FF"/>
+          <w:lang w:eastAsia="en-US"/>
+        </w:rPr>
+        <w:t>"</w:t>
       </w:r>
     </w:p>
     <w:p>
@@ -779,6 +993,8 @@
           <w:lang w:eastAsia="en-US"/>
         </w:rPr>
       </w:pPr>
+      <w:proofErr w:type="spellStart"/>
+      <w:proofErr w:type="gramStart"/>
       <w:r>
         <w:rPr>
           <w:rFonts w:ascii="Consolas" w:hAnsi="Consolas" w:cs="Consolas"/>
@@ -789,6 +1005,8 @@
         </w:rPr>
         <w:t>int</w:t>
       </w:r>
+      <w:proofErr w:type="spellEnd"/>
+      <w:proofErr w:type="gramEnd"/>
       <w:r>
         <w:rPr>
           <w:rFonts w:ascii="Consolas" w:hAnsi="Consolas" w:cs="Consolas"/>
@@ -853,7 +1071,25 @@
           <w:color w:val="3F7F5F"/>
           <w:lang w:eastAsia="en-US"/>
         </w:rPr>
-        <w:t>// Set to use 16MHz clock divided by 5. Use PLL. with main oscillator is used.</w:t>
+        <w:t xml:space="preserve">// Set to use 16MHz clock divided by 5. Use PLL. </w:t>
+      </w:r>
+      <w:proofErr w:type="gramStart"/>
+      <w:r>
+        <w:rPr>
+          <w:rFonts w:ascii="Consolas" w:hAnsi="Consolas" w:cs="Consolas"/>
+          <w:color w:val="3F7F5F"/>
+          <w:lang w:eastAsia="en-US"/>
+        </w:rPr>
+        <w:t>with</w:t>
+      </w:r>
+      <w:proofErr w:type="gramEnd"/>
+      <w:r>
+        <w:rPr>
+          <w:rFonts w:ascii="Consolas" w:hAnsi="Consolas" w:cs="Consolas"/>
+          <w:color w:val="3F7F5F"/>
+          <w:lang w:eastAsia="en-US"/>
+        </w:rPr>
+        <w:t xml:space="preserve"> main oscillator is used.</w:t>
       </w:r>
     </w:p>
     <w:p>
@@ -875,6 +1111,8 @@
         </w:rPr>
         <w:tab/>
       </w:r>
+      <w:proofErr w:type="spellStart"/>
+      <w:proofErr w:type="gramStart"/>
       <w:r>
         <w:rPr>
           <w:rFonts w:ascii="Consolas" w:hAnsi="Consolas" w:cs="Consolas"/>
@@ -885,13 +1123,23 @@
         </w:rPr>
         <w:t>SysCtlClockSet</w:t>
       </w:r>
-      <w:r>
-        <w:rPr>
-          <w:rFonts w:ascii="Consolas" w:hAnsi="Consolas" w:cs="Consolas"/>
-          <w:color w:val="000000"/>
-          <w:lang w:eastAsia="en-US"/>
-        </w:rPr>
-        <w:t>(SYSCTL_SYSDIV_5 | SYSCTL_USE_PLL | SYSCTL_XTAL_16MHZ | SYSCTL_OSC_MAIN);</w:t>
+      <w:proofErr w:type="spellEnd"/>
+      <w:r>
+        <w:rPr>
+          <w:rFonts w:ascii="Consolas" w:hAnsi="Consolas" w:cs="Consolas"/>
+          <w:color w:val="000000"/>
+          <w:lang w:eastAsia="en-US"/>
+        </w:rPr>
+        <w:t>(</w:t>
+      </w:r>
+      <w:proofErr w:type="gramEnd"/>
+      <w:r>
+        <w:rPr>
+          <w:rFonts w:ascii="Consolas" w:hAnsi="Consolas" w:cs="Consolas"/>
+          <w:color w:val="000000"/>
+          <w:lang w:eastAsia="en-US"/>
+        </w:rPr>
+        <w:t>SYSCTL_SYSDIV_5 | SYSCTL_USE_PLL | SYSCTL_XTAL_16MHZ | SYSCTL_OSC_MAIN);</w:t>
       </w:r>
     </w:p>
     <w:p>
@@ -953,6 +1201,8 @@
         </w:rPr>
         <w:tab/>
       </w:r>
+      <w:proofErr w:type="spellStart"/>
+      <w:proofErr w:type="gramStart"/>
       <w:r>
         <w:rPr>
           <w:rFonts w:ascii="Consolas" w:hAnsi="Consolas" w:cs="Consolas"/>
@@ -963,13 +1213,23 @@
         </w:rPr>
         <w:t>SysCtlPeripheralEnable</w:t>
       </w:r>
-      <w:r>
-        <w:rPr>
-          <w:rFonts w:ascii="Consolas" w:hAnsi="Consolas" w:cs="Consolas"/>
-          <w:color w:val="000000"/>
-          <w:lang w:eastAsia="en-US"/>
-        </w:rPr>
-        <w:t>(SYSCTL_PERIPH_GPIOF);</w:t>
+      <w:proofErr w:type="spellEnd"/>
+      <w:r>
+        <w:rPr>
+          <w:rFonts w:ascii="Consolas" w:hAnsi="Consolas" w:cs="Consolas"/>
+          <w:color w:val="000000"/>
+          <w:lang w:eastAsia="en-US"/>
+        </w:rPr>
+        <w:t>(</w:t>
+      </w:r>
+      <w:proofErr w:type="gramEnd"/>
+      <w:r>
+        <w:rPr>
+          <w:rFonts w:ascii="Consolas" w:hAnsi="Consolas" w:cs="Consolas"/>
+          <w:color w:val="000000"/>
+          <w:lang w:eastAsia="en-US"/>
+        </w:rPr>
+        <w:t>SYSCTL_PERIPH_GPIOF);</w:t>
       </w:r>
     </w:p>
     <w:p>
@@ -1019,6 +1279,8 @@
         </w:rPr>
         <w:tab/>
       </w:r>
+      <w:proofErr w:type="spellStart"/>
+      <w:proofErr w:type="gramStart"/>
       <w:r>
         <w:rPr>
           <w:rFonts w:ascii="Consolas" w:hAnsi="Consolas" w:cs="Consolas"/>
@@ -1029,13 +1291,23 @@
         </w:rPr>
         <w:t>GPIOPinTypeGPIOOutput</w:t>
       </w:r>
-      <w:r>
-        <w:rPr>
-          <w:rFonts w:ascii="Consolas" w:hAnsi="Consolas" w:cs="Consolas"/>
-          <w:color w:val="000000"/>
-          <w:lang w:eastAsia="en-US"/>
-        </w:rPr>
-        <w:t>(GPIO_PORTF_BASE, GPIO_PIN_1 | GPIO_PIN_2 | GPIO_PIN_3);</w:t>
+      <w:proofErr w:type="spellEnd"/>
+      <w:r>
+        <w:rPr>
+          <w:rFonts w:ascii="Consolas" w:hAnsi="Consolas" w:cs="Consolas"/>
+          <w:color w:val="000000"/>
+          <w:lang w:eastAsia="en-US"/>
+        </w:rPr>
+        <w:t>(</w:t>
+      </w:r>
+      <w:proofErr w:type="gramEnd"/>
+      <w:r>
+        <w:rPr>
+          <w:rFonts w:ascii="Consolas" w:hAnsi="Consolas" w:cs="Consolas"/>
+          <w:color w:val="000000"/>
+          <w:lang w:eastAsia="en-US"/>
+        </w:rPr>
+        <w:t>GPIO_PORTF_BASE, GPIO_PIN_1 | GPIO_PIN_2 | GPIO_PIN_3);</w:t>
       </w:r>
     </w:p>
     <w:p>
@@ -1069,6 +1341,7 @@
         </w:rPr>
         <w:tab/>
       </w:r>
+      <w:proofErr w:type="gramStart"/>
       <w:r>
         <w:rPr>
           <w:rFonts w:ascii="Consolas" w:hAnsi="Consolas" w:cs="Consolas"/>
@@ -1085,7 +1358,16 @@
           <w:color w:val="000000"/>
           <w:lang w:eastAsia="en-US"/>
         </w:rPr>
-        <w:t>( 1 )</w:t>
+        <w:t>(</w:t>
+      </w:r>
+      <w:proofErr w:type="gramEnd"/>
+      <w:r>
+        <w:rPr>
+          <w:rFonts w:ascii="Consolas" w:hAnsi="Consolas" w:cs="Consolas"/>
+          <w:color w:val="000000"/>
+          <w:lang w:eastAsia="en-US"/>
+        </w:rPr>
+        <w:t xml:space="preserve"> 1 )</w:t>
       </w:r>
     </w:p>
     <w:p>
@@ -1172,6 +1454,8 @@
         </w:rPr>
         <w:tab/>
       </w:r>
+      <w:proofErr w:type="spellStart"/>
+      <w:proofErr w:type="gramStart"/>
       <w:r>
         <w:rPr>
           <w:rFonts w:ascii="Consolas" w:hAnsi="Consolas" w:cs="Consolas"/>
@@ -1182,13 +1466,23 @@
         </w:rPr>
         <w:t>GPIOPinWrite</w:t>
       </w:r>
-      <w:r>
-        <w:rPr>
-          <w:rFonts w:ascii="Consolas" w:hAnsi="Consolas" w:cs="Consolas"/>
-          <w:color w:val="000000"/>
-          <w:lang w:eastAsia="en-US"/>
-        </w:rPr>
-        <w:t>(GPIO_PORTF_BASE, GPIO_PIN_1 | GPIO_PIN_2 | GPIO_PIN_3, ui8PinData);</w:t>
+      <w:proofErr w:type="spellEnd"/>
+      <w:r>
+        <w:rPr>
+          <w:rFonts w:ascii="Consolas" w:hAnsi="Consolas" w:cs="Consolas"/>
+          <w:color w:val="000000"/>
+          <w:lang w:eastAsia="en-US"/>
+        </w:rPr>
+        <w:t>(</w:t>
+      </w:r>
+      <w:proofErr w:type="gramEnd"/>
+      <w:r>
+        <w:rPr>
+          <w:rFonts w:ascii="Consolas" w:hAnsi="Consolas" w:cs="Consolas"/>
+          <w:color w:val="000000"/>
+          <w:lang w:eastAsia="en-US"/>
+        </w:rPr>
+        <w:t>GPIO_PORTF_BASE, GPIO_PIN_1 | GPIO_PIN_2 | GPIO_PIN_3, ui8PinData);</w:t>
       </w:r>
     </w:p>
     <w:p>
@@ -1254,6 +1548,8 @@
         </w:rPr>
         <w:tab/>
       </w:r>
+      <w:proofErr w:type="spellStart"/>
+      <w:proofErr w:type="gramStart"/>
       <w:r>
         <w:rPr>
           <w:rFonts w:ascii="Consolas" w:hAnsi="Consolas" w:cs="Consolas"/>
@@ -1264,13 +1560,23 @@
         </w:rPr>
         <w:t>SysCtlDelay</w:t>
       </w:r>
-      <w:r>
-        <w:rPr>
-          <w:rFonts w:ascii="Consolas" w:hAnsi="Consolas" w:cs="Consolas"/>
-          <w:color w:val="000000"/>
-          <w:lang w:eastAsia="en-US"/>
-        </w:rPr>
-        <w:t>(2000000);</w:t>
+      <w:proofErr w:type="spellEnd"/>
+      <w:r>
+        <w:rPr>
+          <w:rFonts w:ascii="Consolas" w:hAnsi="Consolas" w:cs="Consolas"/>
+          <w:color w:val="000000"/>
+          <w:lang w:eastAsia="en-US"/>
+        </w:rPr>
+        <w:t>(</w:t>
+      </w:r>
+      <w:proofErr w:type="gramEnd"/>
+      <w:r>
+        <w:rPr>
+          <w:rFonts w:ascii="Consolas" w:hAnsi="Consolas" w:cs="Consolas"/>
+          <w:color w:val="000000"/>
+          <w:lang w:eastAsia="en-US"/>
+        </w:rPr>
+        <w:t>2000000);</w:t>
       </w:r>
     </w:p>
     <w:p>
@@ -1300,6 +1606,8 @@
         </w:rPr>
         <w:tab/>
       </w:r>
+      <w:proofErr w:type="spellStart"/>
+      <w:proofErr w:type="gramStart"/>
       <w:r>
         <w:rPr>
           <w:rFonts w:ascii="Consolas" w:hAnsi="Consolas" w:cs="Consolas"/>
@@ -1310,13 +1618,23 @@
         </w:rPr>
         <w:t>GPIOPinWrite</w:t>
       </w:r>
-      <w:r>
-        <w:rPr>
-          <w:rFonts w:ascii="Consolas" w:hAnsi="Consolas" w:cs="Consolas"/>
-          <w:color w:val="000000"/>
-          <w:lang w:eastAsia="en-US"/>
-        </w:rPr>
-        <w:t>(GPIO_PORTF_BASE, GPIO_PIN_1 | GPIO_PIN_2 | GPIO_PIN_3, 0x00);</w:t>
+      <w:proofErr w:type="spellEnd"/>
+      <w:r>
+        <w:rPr>
+          <w:rFonts w:ascii="Consolas" w:hAnsi="Consolas" w:cs="Consolas"/>
+          <w:color w:val="000000"/>
+          <w:lang w:eastAsia="en-US"/>
+        </w:rPr>
+        <w:t>(</w:t>
+      </w:r>
+      <w:proofErr w:type="gramEnd"/>
+      <w:r>
+        <w:rPr>
+          <w:rFonts w:ascii="Consolas" w:hAnsi="Consolas" w:cs="Consolas"/>
+          <w:color w:val="000000"/>
+          <w:lang w:eastAsia="en-US"/>
+        </w:rPr>
+        <w:t>GPIO_PORTF_BASE, GPIO_PIN_1 | GPIO_PIN_2 | GPIO_PIN_3, 0x00);</w:t>
       </w:r>
     </w:p>
     <w:p>
@@ -1346,6 +1664,8 @@
         </w:rPr>
         <w:tab/>
       </w:r>
+      <w:proofErr w:type="spellStart"/>
+      <w:proofErr w:type="gramStart"/>
       <w:r>
         <w:rPr>
           <w:rFonts w:ascii="Consolas" w:hAnsi="Consolas" w:cs="Consolas"/>
@@ -1356,13 +1676,23 @@
         </w:rPr>
         <w:t>SysCtlDelay</w:t>
       </w:r>
-      <w:r>
-        <w:rPr>
-          <w:rFonts w:ascii="Consolas" w:hAnsi="Consolas" w:cs="Consolas"/>
-          <w:color w:val="000000"/>
-          <w:lang w:eastAsia="en-US"/>
-        </w:rPr>
-        <w:t>(2000000);</w:t>
+      <w:proofErr w:type="spellEnd"/>
+      <w:r>
+        <w:rPr>
+          <w:rFonts w:ascii="Consolas" w:hAnsi="Consolas" w:cs="Consolas"/>
+          <w:color w:val="000000"/>
+          <w:lang w:eastAsia="en-US"/>
+        </w:rPr>
+        <w:t>(</w:t>
+      </w:r>
+      <w:proofErr w:type="gramEnd"/>
+      <w:r>
+        <w:rPr>
+          <w:rFonts w:ascii="Consolas" w:hAnsi="Consolas" w:cs="Consolas"/>
+          <w:color w:val="000000"/>
+          <w:lang w:eastAsia="en-US"/>
+        </w:rPr>
+        <w:t>2000000);</w:t>
       </w:r>
     </w:p>
     <w:p>
@@ -1392,6 +1722,7 @@
         </w:rPr>
         <w:tab/>
       </w:r>
+      <w:proofErr w:type="gramStart"/>
       <w:r>
         <w:rPr>
           <w:rFonts w:ascii="Consolas" w:hAnsi="Consolas" w:cs="Consolas"/>
@@ -1402,6 +1733,7 @@
         </w:rPr>
         <w:t>if</w:t>
       </w:r>
+      <w:proofErr w:type="gramEnd"/>
       <w:r>
         <w:rPr>
           <w:rFonts w:ascii="Consolas" w:hAnsi="Consolas" w:cs="Consolas"/>
@@ -1482,7 +1814,6 @@
         <w:t>}</w:t>
       </w:r>
     </w:p>
-    <w:bookmarkEnd w:id="0"/>
     <w:p>
       <w:pPr>
         <w:autoSpaceDE w:val="0"/>
@@ -1616,7 +1947,25 @@
           <w:color w:val="2A00FF"/>
           <w:lang w:eastAsia="en-US"/>
         </w:rPr>
-        <w:t>&lt;stdint.h&gt;</w:t>
+        <w:t>&lt;</w:t>
+      </w:r>
+      <w:proofErr w:type="spellStart"/>
+      <w:r>
+        <w:rPr>
+          <w:rFonts w:ascii="Consolas" w:hAnsi="Consolas" w:cs="Consolas"/>
+          <w:color w:val="2A00FF"/>
+          <w:lang w:eastAsia="en-US"/>
+        </w:rPr>
+        <w:t>stdint.h</w:t>
+      </w:r>
+      <w:proofErr w:type="spellEnd"/>
+      <w:r>
+        <w:rPr>
+          <w:rFonts w:ascii="Consolas" w:hAnsi="Consolas" w:cs="Consolas"/>
+          <w:color w:val="2A00FF"/>
+          <w:lang w:eastAsia="en-US"/>
+        </w:rPr>
+        <w:t>&gt;</w:t>
       </w:r>
     </w:p>
     <w:p>
@@ -1654,7 +2003,25 @@
           <w:color w:val="2A00FF"/>
           <w:lang w:eastAsia="en-US"/>
         </w:rPr>
-        <w:t>&lt;stdbool.h&gt;</w:t>
+        <w:t>&lt;</w:t>
+      </w:r>
+      <w:proofErr w:type="spellStart"/>
+      <w:r>
+        <w:rPr>
+          <w:rFonts w:ascii="Consolas" w:hAnsi="Consolas" w:cs="Consolas"/>
+          <w:color w:val="2A00FF"/>
+          <w:lang w:eastAsia="en-US"/>
+        </w:rPr>
+        <w:t>stdbool.h</w:t>
+      </w:r>
+      <w:proofErr w:type="spellEnd"/>
+      <w:r>
+        <w:rPr>
+          <w:rFonts w:ascii="Consolas" w:hAnsi="Consolas" w:cs="Consolas"/>
+          <w:color w:val="2A00FF"/>
+          <w:lang w:eastAsia="en-US"/>
+        </w:rPr>
+        <w:t>&gt;</w:t>
       </w:r>
     </w:p>
     <w:p>
@@ -1692,7 +2059,43 @@
           <w:color w:val="2A00FF"/>
           <w:lang w:eastAsia="en-US"/>
         </w:rPr>
-        <w:t>"inc/hw_memmap.h"</w:t>
+        <w:t>"</w:t>
+      </w:r>
+      <w:proofErr w:type="spellStart"/>
+      <w:r>
+        <w:rPr>
+          <w:rFonts w:ascii="Consolas" w:hAnsi="Consolas" w:cs="Consolas"/>
+          <w:color w:val="2A00FF"/>
+          <w:lang w:eastAsia="en-US"/>
+        </w:rPr>
+        <w:t>inc</w:t>
+      </w:r>
+      <w:proofErr w:type="spellEnd"/>
+      <w:r>
+        <w:rPr>
+          <w:rFonts w:ascii="Consolas" w:hAnsi="Consolas" w:cs="Consolas"/>
+          <w:color w:val="2A00FF"/>
+          <w:lang w:eastAsia="en-US"/>
+        </w:rPr>
+        <w:t>/</w:t>
+      </w:r>
+      <w:proofErr w:type="spellStart"/>
+      <w:r>
+        <w:rPr>
+          <w:rFonts w:ascii="Consolas" w:hAnsi="Consolas" w:cs="Consolas"/>
+          <w:color w:val="2A00FF"/>
+          <w:lang w:eastAsia="en-US"/>
+        </w:rPr>
+        <w:t>hw_memmap.h</w:t>
+      </w:r>
+      <w:proofErr w:type="spellEnd"/>
+      <w:r>
+        <w:rPr>
+          <w:rFonts w:ascii="Consolas" w:hAnsi="Consolas" w:cs="Consolas"/>
+          <w:color w:val="2A00FF"/>
+          <w:lang w:eastAsia="en-US"/>
+        </w:rPr>
+        <w:t>"</w:t>
       </w:r>
     </w:p>
     <w:p>
@@ -1730,7 +2133,43 @@
           <w:color w:val="2A00FF"/>
           <w:lang w:eastAsia="en-US"/>
         </w:rPr>
-        <w:t>"driverlib/sysctl.h"</w:t>
+        <w:t>"</w:t>
+      </w:r>
+      <w:proofErr w:type="spellStart"/>
+      <w:r>
+        <w:rPr>
+          <w:rFonts w:ascii="Consolas" w:hAnsi="Consolas" w:cs="Consolas"/>
+          <w:color w:val="2A00FF"/>
+          <w:lang w:eastAsia="en-US"/>
+        </w:rPr>
+        <w:t>driverlib</w:t>
+      </w:r>
+      <w:proofErr w:type="spellEnd"/>
+      <w:r>
+        <w:rPr>
+          <w:rFonts w:ascii="Consolas" w:hAnsi="Consolas" w:cs="Consolas"/>
+          <w:color w:val="2A00FF"/>
+          <w:lang w:eastAsia="en-US"/>
+        </w:rPr>
+        <w:t>/</w:t>
+      </w:r>
+      <w:proofErr w:type="spellStart"/>
+      <w:r>
+        <w:rPr>
+          <w:rFonts w:ascii="Consolas" w:hAnsi="Consolas" w:cs="Consolas"/>
+          <w:color w:val="2A00FF"/>
+          <w:lang w:eastAsia="en-US"/>
+        </w:rPr>
+        <w:t>sysctl.h</w:t>
+      </w:r>
+      <w:proofErr w:type="spellEnd"/>
+      <w:r>
+        <w:rPr>
+          <w:rFonts w:ascii="Consolas" w:hAnsi="Consolas" w:cs="Consolas"/>
+          <w:color w:val="2A00FF"/>
+          <w:lang w:eastAsia="en-US"/>
+        </w:rPr>
+        <w:t>"</w:t>
       </w:r>
     </w:p>
     <w:p>
@@ -1768,7 +2207,43 @@
           <w:color w:val="2A00FF"/>
           <w:lang w:eastAsia="en-US"/>
         </w:rPr>
-        <w:t>"driverlib/gpio.h"</w:t>
+        <w:t>"</w:t>
+      </w:r>
+      <w:proofErr w:type="spellStart"/>
+      <w:r>
+        <w:rPr>
+          <w:rFonts w:ascii="Consolas" w:hAnsi="Consolas" w:cs="Consolas"/>
+          <w:color w:val="2A00FF"/>
+          <w:lang w:eastAsia="en-US"/>
+        </w:rPr>
+        <w:t>driverlib</w:t>
+      </w:r>
+      <w:proofErr w:type="spellEnd"/>
+      <w:r>
+        <w:rPr>
+          <w:rFonts w:ascii="Consolas" w:hAnsi="Consolas" w:cs="Consolas"/>
+          <w:color w:val="2A00FF"/>
+          <w:lang w:eastAsia="en-US"/>
+        </w:rPr>
+        <w:t>/</w:t>
+      </w:r>
+      <w:proofErr w:type="spellStart"/>
+      <w:r>
+        <w:rPr>
+          <w:rFonts w:ascii="Consolas" w:hAnsi="Consolas" w:cs="Consolas"/>
+          <w:color w:val="2A00FF"/>
+          <w:lang w:eastAsia="en-US"/>
+        </w:rPr>
+        <w:t>gpio.h</w:t>
+      </w:r>
+      <w:proofErr w:type="spellEnd"/>
+      <w:r>
+        <w:rPr>
+          <w:rFonts w:ascii="Consolas" w:hAnsi="Consolas" w:cs="Consolas"/>
+          <w:color w:val="2A00FF"/>
+          <w:lang w:eastAsia="en-US"/>
+        </w:rPr>
+        <w:t>"</w:t>
       </w:r>
     </w:p>
     <w:p>
@@ -1810,7 +2285,27 @@
           <w:highlight w:val="yellow"/>
           <w:lang w:eastAsia="en-US"/>
         </w:rPr>
-        <w:t xml:space="preserve"> ui8pinData[]={2, 4, 8, 6, 10, 12};</w:t>
+        <w:t xml:space="preserve"> </w:t>
+      </w:r>
+      <w:proofErr w:type="gramStart"/>
+      <w:r>
+        <w:rPr>
+          <w:rFonts w:ascii="Consolas" w:hAnsi="Consolas" w:cs="Consolas"/>
+          <w:color w:val="000000"/>
+          <w:highlight w:val="yellow"/>
+          <w:lang w:eastAsia="en-US"/>
+        </w:rPr>
+        <w:t>ui8pinData[</w:t>
+      </w:r>
+      <w:proofErr w:type="gramEnd"/>
+      <w:r>
+        <w:rPr>
+          <w:rFonts w:ascii="Consolas" w:hAnsi="Consolas" w:cs="Consolas"/>
+          <w:color w:val="000000"/>
+          <w:highlight w:val="yellow"/>
+          <w:lang w:eastAsia="en-US"/>
+        </w:rPr>
+        <w:t>]={2, 4, 8, 6, 10, 12};</w:t>
       </w:r>
     </w:p>
     <w:p>
@@ -1824,6 +2319,7 @@
           <w:lang w:eastAsia="en-US"/>
         </w:rPr>
       </w:pPr>
+      <w:proofErr w:type="gramStart"/>
       <w:r>
         <w:rPr>
           <w:rFonts w:ascii="Consolas" w:hAnsi="Consolas" w:cs="Consolas"/>
@@ -1832,6 +2328,7 @@
         </w:rPr>
         <w:t>uint8_t</w:t>
       </w:r>
+      <w:proofErr w:type="gramEnd"/>
       <w:r>
         <w:rPr>
           <w:rFonts w:ascii="Consolas" w:hAnsi="Consolas" w:cs="Consolas"/>
@@ -1852,6 +2349,8 @@
           <w:lang w:eastAsia="en-US"/>
         </w:rPr>
       </w:pPr>
+      <w:proofErr w:type="spellStart"/>
+      <w:proofErr w:type="gramStart"/>
       <w:r>
         <w:rPr>
           <w:rFonts w:ascii="Consolas" w:hAnsi="Consolas" w:cs="Consolas"/>
@@ -1862,6 +2361,8 @@
         </w:rPr>
         <w:t>int</w:t>
       </w:r>
+      <w:proofErr w:type="spellEnd"/>
+      <w:proofErr w:type="gramEnd"/>
       <w:r>
         <w:rPr>
           <w:rFonts w:ascii="Consolas" w:hAnsi="Consolas" w:cs="Consolas"/>
@@ -1977,6 +2478,7 @@
         </w:rPr>
         <w:tab/>
       </w:r>
+      <w:proofErr w:type="gramStart"/>
       <w:r>
         <w:rPr>
           <w:rFonts w:ascii="Consolas" w:hAnsi="Consolas" w:cs="Consolas"/>
@@ -1995,7 +2497,17 @@
           <w:highlight w:val="yellow"/>
           <w:lang w:eastAsia="en-US"/>
         </w:rPr>
-        <w:t>(SYSCTL_SYSDIV_5|SYSCTL_USE_PLL|SYSCTL_XTAL_16MHZ|SYSCTL_OSC_MAIN);</w:t>
+        <w:t>(</w:t>
+      </w:r>
+      <w:proofErr w:type="gramEnd"/>
+      <w:r>
+        <w:rPr>
+          <w:rFonts w:ascii="Consolas" w:hAnsi="Consolas" w:cs="Consolas"/>
+          <w:color w:val="000000"/>
+          <w:highlight w:val="yellow"/>
+          <w:lang w:eastAsia="en-US"/>
+        </w:rPr>
+        <w:t>SYSCTL_SYSDIV_5|SYSCTL_USE_PLL|SYSCTL_XTAL_16MHZ|SYSCTL_OSC_MAIN);</w:t>
       </w:r>
     </w:p>
     <w:p>
@@ -2048,6 +2560,8 @@
         </w:rPr>
         <w:tab/>
       </w:r>
+      <w:proofErr w:type="spellStart"/>
+      <w:proofErr w:type="gramStart"/>
       <w:r>
         <w:rPr>
           <w:rFonts w:ascii="Consolas" w:hAnsi="Consolas" w:cs="Consolas"/>
@@ -2059,6 +2573,7 @@
         </w:rPr>
         <w:t>SysCtlPeripheralEnable</w:t>
       </w:r>
+      <w:proofErr w:type="spellEnd"/>
       <w:r>
         <w:rPr>
           <w:rFonts w:ascii="Consolas" w:hAnsi="Consolas" w:cs="Consolas"/>
@@ -2066,7 +2581,17 @@
           <w:highlight w:val="yellow"/>
           <w:lang w:eastAsia="en-US"/>
         </w:rPr>
-        <w:t>(SYSCTL_PERIPH_GPIOF);</w:t>
+        <w:t>(</w:t>
+      </w:r>
+      <w:proofErr w:type="gramEnd"/>
+      <w:r>
+        <w:rPr>
+          <w:rFonts w:ascii="Consolas" w:hAnsi="Consolas" w:cs="Consolas"/>
+          <w:color w:val="000000"/>
+          <w:highlight w:val="yellow"/>
+          <w:lang w:eastAsia="en-US"/>
+        </w:rPr>
+        <w:t>SYSCTL_PERIPH_GPIOF);</w:t>
       </w:r>
     </w:p>
     <w:p>
@@ -2088,6 +2613,8 @@
         </w:rPr>
         <w:tab/>
       </w:r>
+      <w:proofErr w:type="spellStart"/>
+      <w:proofErr w:type="gramStart"/>
       <w:r>
         <w:rPr>
           <w:rFonts w:ascii="Consolas" w:hAnsi="Consolas" w:cs="Consolas"/>
@@ -2098,13 +2625,23 @@
         </w:rPr>
         <w:t>SysCtlPeripheralEnable</w:t>
       </w:r>
-      <w:r>
-        <w:rPr>
-          <w:rFonts w:ascii="Consolas" w:hAnsi="Consolas" w:cs="Consolas"/>
-          <w:color w:val="000000"/>
-          <w:lang w:eastAsia="en-US"/>
-        </w:rPr>
-        <w:t>(SYSCTL_PERIPH_GPIOD);</w:t>
+      <w:proofErr w:type="spellEnd"/>
+      <w:r>
+        <w:rPr>
+          <w:rFonts w:ascii="Consolas" w:hAnsi="Consolas" w:cs="Consolas"/>
+          <w:color w:val="000000"/>
+          <w:lang w:eastAsia="en-US"/>
+        </w:rPr>
+        <w:t>(</w:t>
+      </w:r>
+      <w:proofErr w:type="gramEnd"/>
+      <w:r>
+        <w:rPr>
+          <w:rFonts w:ascii="Consolas" w:hAnsi="Consolas" w:cs="Consolas"/>
+          <w:color w:val="000000"/>
+          <w:lang w:eastAsia="en-US"/>
+        </w:rPr>
+        <w:t>SYSCTL_PERIPH_GPIOD);</w:t>
       </w:r>
     </w:p>
     <w:p>
@@ -2154,6 +2691,8 @@
         </w:rPr>
         <w:tab/>
       </w:r>
+      <w:proofErr w:type="spellStart"/>
+      <w:proofErr w:type="gramStart"/>
       <w:r>
         <w:rPr>
           <w:rFonts w:ascii="Consolas" w:hAnsi="Consolas" w:cs="Consolas"/>
@@ -2164,13 +2703,23 @@
         </w:rPr>
         <w:t>GPIOPinTypeGPIOOutput</w:t>
       </w:r>
-      <w:r>
-        <w:rPr>
-          <w:rFonts w:ascii="Consolas" w:hAnsi="Consolas" w:cs="Consolas"/>
-          <w:color w:val="000000"/>
-          <w:lang w:eastAsia="en-US"/>
-        </w:rPr>
-        <w:t>(GPIO_PORTF_BASE, GPIO_PIN_1|GPIO_PIN_2|GPIO_PIN_3);</w:t>
+      <w:proofErr w:type="spellEnd"/>
+      <w:r>
+        <w:rPr>
+          <w:rFonts w:ascii="Consolas" w:hAnsi="Consolas" w:cs="Consolas"/>
+          <w:color w:val="000000"/>
+          <w:lang w:eastAsia="en-US"/>
+        </w:rPr>
+        <w:t>(</w:t>
+      </w:r>
+      <w:proofErr w:type="gramEnd"/>
+      <w:r>
+        <w:rPr>
+          <w:rFonts w:ascii="Consolas" w:hAnsi="Consolas" w:cs="Consolas"/>
+          <w:color w:val="000000"/>
+          <w:lang w:eastAsia="en-US"/>
+        </w:rPr>
+        <w:t>GPIO_PORTF_BASE, GPIO_PIN_1|GPIO_PIN_2|GPIO_PIN_3);</w:t>
       </w:r>
     </w:p>
     <w:p>
@@ -2192,6 +2741,8 @@
         </w:rPr>
         <w:tab/>
       </w:r>
+      <w:proofErr w:type="spellStart"/>
+      <w:proofErr w:type="gramStart"/>
       <w:r>
         <w:rPr>
           <w:rFonts w:ascii="Consolas" w:hAnsi="Consolas" w:cs="Consolas"/>
@@ -2202,13 +2753,23 @@
         </w:rPr>
         <w:t>GPIOPinTypeGPIOInput</w:t>
       </w:r>
-      <w:r>
-        <w:rPr>
-          <w:rFonts w:ascii="Consolas" w:hAnsi="Consolas" w:cs="Consolas"/>
-          <w:color w:val="000000"/>
-          <w:lang w:eastAsia="en-US"/>
-        </w:rPr>
-        <w:t>(GPIO_PORTD_BASE, GPIO_PIN_1);</w:t>
+      <w:proofErr w:type="spellEnd"/>
+      <w:r>
+        <w:rPr>
+          <w:rFonts w:ascii="Consolas" w:hAnsi="Consolas" w:cs="Consolas"/>
+          <w:color w:val="000000"/>
+          <w:lang w:eastAsia="en-US"/>
+        </w:rPr>
+        <w:t>(</w:t>
+      </w:r>
+      <w:proofErr w:type="gramEnd"/>
+      <w:r>
+        <w:rPr>
+          <w:rFonts w:ascii="Consolas" w:hAnsi="Consolas" w:cs="Consolas"/>
+          <w:color w:val="000000"/>
+          <w:lang w:eastAsia="en-US"/>
+        </w:rPr>
+        <w:t>GPIO_PORTD_BASE, GPIO_PIN_1);</w:t>
       </w:r>
     </w:p>
     <w:p>
@@ -2230,6 +2791,7 @@
         </w:rPr>
         <w:tab/>
       </w:r>
+      <w:proofErr w:type="gramStart"/>
       <w:r>
         <w:rPr>
           <w:rFonts w:ascii="Consolas" w:hAnsi="Consolas" w:cs="Consolas"/>
@@ -2246,7 +2808,16 @@
           <w:color w:val="000000"/>
           <w:lang w:eastAsia="en-US"/>
         </w:rPr>
-        <w:t>(1)</w:t>
+        <w:t>(</w:t>
+      </w:r>
+      <w:proofErr w:type="gramEnd"/>
+      <w:r>
+        <w:rPr>
+          <w:rFonts w:ascii="Consolas" w:hAnsi="Consolas" w:cs="Consolas"/>
+          <w:color w:val="000000"/>
+          <w:lang w:eastAsia="en-US"/>
+        </w:rPr>
+        <w:t>1)</w:t>
       </w:r>
     </w:p>
     <w:p>
@@ -2297,6 +2868,7 @@
         </w:rPr>
         <w:tab/>
       </w:r>
+      <w:proofErr w:type="gramStart"/>
       <w:r>
         <w:rPr>
           <w:rFonts w:ascii="Consolas" w:hAnsi="Consolas" w:cs="Consolas"/>
@@ -2313,8 +2885,18 @@
           <w:color w:val="000000"/>
           <w:lang w:eastAsia="en-US"/>
         </w:rPr>
-        <w:t>(!</w:t>
-      </w:r>
+        <w:t>(</w:t>
+      </w:r>
+      <w:proofErr w:type="gramEnd"/>
+      <w:r>
+        <w:rPr>
+          <w:rFonts w:ascii="Consolas" w:hAnsi="Consolas" w:cs="Consolas"/>
+          <w:color w:val="000000"/>
+          <w:lang w:eastAsia="en-US"/>
+        </w:rPr>
+        <w:t>!</w:t>
+      </w:r>
+      <w:proofErr w:type="spellStart"/>
       <w:r>
         <w:rPr>
           <w:rFonts w:ascii="Consolas" w:hAnsi="Consolas" w:cs="Consolas"/>
@@ -2325,6 +2907,7 @@
         </w:rPr>
         <w:t>GPIOPinRead</w:t>
       </w:r>
+      <w:proofErr w:type="spellEnd"/>
       <w:r>
         <w:rPr>
           <w:rFonts w:ascii="Consolas" w:hAnsi="Consolas" w:cs="Consolas"/>
@@ -2368,7 +2951,24 @@
           <w:lang w:eastAsia="en-US"/>
         </w:rPr>
         <w:tab/>
-        <w:t>count = 0;</w:t>
+      </w:r>
+      <w:proofErr w:type="gramStart"/>
+      <w:r>
+        <w:rPr>
+          <w:rFonts w:ascii="Consolas" w:hAnsi="Consolas" w:cs="Consolas"/>
+          <w:color w:val="000000"/>
+          <w:lang w:eastAsia="en-US"/>
+        </w:rPr>
+        <w:t>count</w:t>
+      </w:r>
+      <w:proofErr w:type="gramEnd"/>
+      <w:r>
+        <w:rPr>
+          <w:rFonts w:ascii="Consolas" w:hAnsi="Consolas" w:cs="Consolas"/>
+          <w:color w:val="000000"/>
+          <w:lang w:eastAsia="en-US"/>
+        </w:rPr>
+        <w:t xml:space="preserve"> = 0;</w:t>
       </w:r>
     </w:p>
     <w:p>
@@ -2427,6 +3027,7 @@
         </w:rPr>
         <w:tab/>
       </w:r>
+      <w:proofErr w:type="gramStart"/>
       <w:r>
         <w:rPr>
           <w:rFonts w:ascii="Consolas" w:hAnsi="Consolas" w:cs="Consolas"/>
@@ -2445,6 +3046,8 @@
         </w:rPr>
         <w:t>(</w:t>
       </w:r>
+      <w:proofErr w:type="spellStart"/>
+      <w:proofErr w:type="gramEnd"/>
       <w:r>
         <w:rPr>
           <w:rFonts w:ascii="Consolas" w:hAnsi="Consolas" w:cs="Consolas"/>
@@ -2455,6 +3058,7 @@
         </w:rPr>
         <w:t>GPIOPinRead</w:t>
       </w:r>
+      <w:proofErr w:type="spellEnd"/>
       <w:r>
         <w:rPr>
           <w:rFonts w:ascii="Consolas" w:hAnsi="Consolas" w:cs="Consolas"/>
@@ -2577,6 +3181,8 @@
         </w:rPr>
         <w:tab/>
       </w:r>
+      <w:proofErr w:type="spellStart"/>
+      <w:proofErr w:type="gramStart"/>
       <w:r>
         <w:rPr>
           <w:rFonts w:ascii="Consolas" w:hAnsi="Consolas" w:cs="Consolas"/>
@@ -2588,6 +3194,7 @@
         </w:rPr>
         <w:t>GPIOPinWrite</w:t>
       </w:r>
+      <w:proofErr w:type="spellEnd"/>
       <w:r>
         <w:rPr>
           <w:rFonts w:ascii="Consolas" w:hAnsi="Consolas" w:cs="Consolas"/>
@@ -2595,7 +3202,17 @@
           <w:highlight w:val="yellow"/>
           <w:lang w:eastAsia="en-US"/>
         </w:rPr>
-        <w:t>(GPIO_PORTF_BASE, GPIO_PIN_1|GPIO_PIN_2|GPIO_PIN_3, ui8pinData[count]);</w:t>
+        <w:t>(</w:t>
+      </w:r>
+      <w:proofErr w:type="gramEnd"/>
+      <w:r>
+        <w:rPr>
+          <w:rFonts w:ascii="Consolas" w:hAnsi="Consolas" w:cs="Consolas"/>
+          <w:color w:val="000000"/>
+          <w:highlight w:val="yellow"/>
+          <w:lang w:eastAsia="en-US"/>
+        </w:rPr>
+        <w:t>GPIO_PORTF_BASE, GPIO_PIN_1|GPIO_PIN_2|GPIO_PIN_3, ui8pinData[count]);</w:t>
       </w:r>
     </w:p>
     <w:p>
@@ -2633,6 +3250,8 @@
         </w:rPr>
         <w:tab/>
       </w:r>
+      <w:proofErr w:type="spellStart"/>
+      <w:proofErr w:type="gramStart"/>
       <w:r>
         <w:rPr>
           <w:rFonts w:ascii="Consolas" w:hAnsi="Consolas" w:cs="Consolas"/>
@@ -2643,13 +3262,23 @@
         </w:rPr>
         <w:t>SysCtlDelay</w:t>
       </w:r>
-      <w:r>
-        <w:rPr>
-          <w:rFonts w:ascii="Consolas" w:hAnsi="Consolas" w:cs="Consolas"/>
-          <w:color w:val="000000"/>
-          <w:lang w:eastAsia="en-US"/>
-        </w:rPr>
-        <w:t>(2000000);</w:t>
+      <w:proofErr w:type="spellEnd"/>
+      <w:r>
+        <w:rPr>
+          <w:rFonts w:ascii="Consolas" w:hAnsi="Consolas" w:cs="Consolas"/>
+          <w:color w:val="000000"/>
+          <w:lang w:eastAsia="en-US"/>
+        </w:rPr>
+        <w:t>(</w:t>
+      </w:r>
+      <w:proofErr w:type="gramEnd"/>
+      <w:r>
+        <w:rPr>
+          <w:rFonts w:ascii="Consolas" w:hAnsi="Consolas" w:cs="Consolas"/>
+          <w:color w:val="000000"/>
+          <w:lang w:eastAsia="en-US"/>
+        </w:rPr>
+        <w:t>2000000);</w:t>
       </w:r>
     </w:p>
     <w:p>
@@ -2736,6 +3365,8 @@
         </w:rPr>
         <w:tab/>
       </w:r>
+      <w:proofErr w:type="spellStart"/>
+      <w:proofErr w:type="gramStart"/>
       <w:r>
         <w:rPr>
           <w:rFonts w:ascii="Consolas" w:hAnsi="Consolas" w:cs="Consolas"/>
@@ -2747,6 +3378,7 @@
         </w:rPr>
         <w:t>GPIOPinWrite</w:t>
       </w:r>
+      <w:proofErr w:type="spellEnd"/>
       <w:r>
         <w:rPr>
           <w:rFonts w:ascii="Consolas" w:hAnsi="Consolas" w:cs="Consolas"/>
@@ -2754,7 +3386,17 @@
           <w:highlight w:val="yellow"/>
           <w:lang w:eastAsia="en-US"/>
         </w:rPr>
-        <w:t>(GPIO_PORTF_BASE, GPIO_PIN_1|GPIO_PIN_2|GPIO_PIN_3,</w:t>
+        <w:t>(</w:t>
+      </w:r>
+      <w:proofErr w:type="gramEnd"/>
+      <w:r>
+        <w:rPr>
+          <w:rFonts w:ascii="Consolas" w:hAnsi="Consolas" w:cs="Consolas"/>
+          <w:color w:val="000000"/>
+          <w:highlight w:val="yellow"/>
+          <w:lang w:eastAsia="en-US"/>
+        </w:rPr>
+        <w:t>GPIO_PORTF_BASE, GPIO_PIN_1|GPIO_PIN_2|GPIO_PIN_3,</w:t>
       </w:r>
       <w:r>
         <w:rPr>
@@ -2800,6 +3442,8 @@
         </w:rPr>
         <w:tab/>
       </w:r>
+      <w:proofErr w:type="spellStart"/>
+      <w:proofErr w:type="gramStart"/>
       <w:r>
         <w:rPr>
           <w:rFonts w:ascii="Consolas" w:hAnsi="Consolas" w:cs="Consolas"/>
@@ -2810,13 +3454,23 @@
         </w:rPr>
         <w:t>SysCtlDelay</w:t>
       </w:r>
-      <w:r>
-        <w:rPr>
-          <w:rFonts w:ascii="Consolas" w:hAnsi="Consolas" w:cs="Consolas"/>
-          <w:color w:val="000000"/>
-          <w:lang w:eastAsia="en-US"/>
-        </w:rPr>
-        <w:t>(2000000);</w:t>
+      <w:proofErr w:type="spellEnd"/>
+      <w:r>
+        <w:rPr>
+          <w:rFonts w:ascii="Consolas" w:hAnsi="Consolas" w:cs="Consolas"/>
+          <w:color w:val="000000"/>
+          <w:lang w:eastAsia="en-US"/>
+        </w:rPr>
+        <w:t>(</w:t>
+      </w:r>
+      <w:proofErr w:type="gramEnd"/>
+      <w:r>
+        <w:rPr>
+          <w:rFonts w:ascii="Consolas" w:hAnsi="Consolas" w:cs="Consolas"/>
+          <w:color w:val="000000"/>
+          <w:lang w:eastAsia="en-US"/>
+        </w:rPr>
+        <w:t>2000000);</w:t>
       </w:r>
     </w:p>
     <w:p>
@@ -2853,7 +3507,24 @@
           <w:lang w:eastAsia="en-US"/>
         </w:rPr>
         <w:tab/>
-        <w:t>count++;</w:t>
+      </w:r>
+      <w:proofErr w:type="gramStart"/>
+      <w:r>
+        <w:rPr>
+          <w:rFonts w:ascii="Consolas" w:hAnsi="Consolas" w:cs="Consolas"/>
+          <w:color w:val="000000"/>
+          <w:lang w:eastAsia="en-US"/>
+        </w:rPr>
+        <w:t>count</w:t>
+      </w:r>
+      <w:proofErr w:type="gramEnd"/>
+      <w:r>
+        <w:rPr>
+          <w:rFonts w:ascii="Consolas" w:hAnsi="Consolas" w:cs="Consolas"/>
+          <w:color w:val="000000"/>
+          <w:lang w:eastAsia="en-US"/>
+        </w:rPr>
+        <w:t>++;</w:t>
       </w:r>
     </w:p>
     <w:p>
@@ -2891,6 +3562,7 @@
         </w:rPr>
         <w:tab/>
       </w:r>
+      <w:proofErr w:type="gramStart"/>
       <w:r>
         <w:rPr>
           <w:rFonts w:ascii="Consolas" w:hAnsi="Consolas" w:cs="Consolas"/>
@@ -2907,7 +3579,16 @@
           <w:color w:val="000000"/>
           <w:lang w:eastAsia="en-US"/>
         </w:rPr>
-        <w:t>(count == 6)</w:t>
+        <w:t>(</w:t>
+      </w:r>
+      <w:proofErr w:type="gramEnd"/>
+      <w:r>
+        <w:rPr>
+          <w:rFonts w:ascii="Consolas" w:hAnsi="Consolas" w:cs="Consolas"/>
+          <w:color w:val="000000"/>
+          <w:lang w:eastAsia="en-US"/>
+        </w:rPr>
+        <w:t>count == 6)</w:t>
       </w:r>
     </w:p>
     <w:p>
@@ -2952,7 +3633,24 @@
           <w:lang w:eastAsia="en-US"/>
         </w:rPr>
         <w:tab/>
-        <w:t>count = 0;</w:t>
+      </w:r>
+      <w:proofErr w:type="gramStart"/>
+      <w:r>
+        <w:rPr>
+          <w:rFonts w:ascii="Consolas" w:hAnsi="Consolas" w:cs="Consolas"/>
+          <w:color w:val="000000"/>
+          <w:lang w:eastAsia="en-US"/>
+        </w:rPr>
+        <w:t>count</w:t>
+      </w:r>
+      <w:proofErr w:type="gramEnd"/>
+      <w:r>
+        <w:rPr>
+          <w:rFonts w:ascii="Consolas" w:hAnsi="Consolas" w:cs="Consolas"/>
+          <w:color w:val="000000"/>
+          <w:lang w:eastAsia="en-US"/>
+        </w:rPr>
+        <w:t xml:space="preserve"> = 0;</w:t>
       </w:r>
     </w:p>
     <w:p>
@@ -2997,7 +3695,24 @@
           <w:lang w:eastAsia="en-US"/>
         </w:rPr>
         <w:tab/>
-        <w:t>if(ui8pinData==8) {</w:t>
+      </w:r>
+      <w:proofErr w:type="gramStart"/>
+      <w:r>
+        <w:rPr>
+          <w:rFonts w:ascii="Consolas" w:hAnsi="Consolas" w:cs="Consolas"/>
+          <w:color w:val="3F7F5F"/>
+          <w:lang w:eastAsia="en-US"/>
+        </w:rPr>
+        <w:t>if(</w:t>
+      </w:r>
+      <w:proofErr w:type="gramEnd"/>
+      <w:r>
+        <w:rPr>
+          <w:rFonts w:ascii="Consolas" w:hAnsi="Consolas" w:cs="Consolas"/>
+          <w:color w:val="3F7F5F"/>
+          <w:lang w:eastAsia="en-US"/>
+        </w:rPr>
+        <w:t>ui8pinData==8) {</w:t>
       </w:r>
     </w:p>
     <w:p>
@@ -3349,7 +4064,25 @@
           <w:color w:val="2A00FF"/>
           <w:lang w:eastAsia="en-US"/>
         </w:rPr>
-        <w:t>&lt;stdint.h&gt;</w:t>
+        <w:t>&lt;</w:t>
+      </w:r>
+      <w:proofErr w:type="spellStart"/>
+      <w:r>
+        <w:rPr>
+          <w:rFonts w:ascii="Consolas" w:hAnsi="Consolas" w:cs="Consolas"/>
+          <w:color w:val="2A00FF"/>
+          <w:lang w:eastAsia="en-US"/>
+        </w:rPr>
+        <w:t>stdint.h</w:t>
+      </w:r>
+      <w:proofErr w:type="spellEnd"/>
+      <w:r>
+        <w:rPr>
+          <w:rFonts w:ascii="Consolas" w:hAnsi="Consolas" w:cs="Consolas"/>
+          <w:color w:val="2A00FF"/>
+          <w:lang w:eastAsia="en-US"/>
+        </w:rPr>
+        <w:t>&gt;</w:t>
       </w:r>
     </w:p>
     <w:p>
@@ -3387,7 +4120,25 @@
           <w:color w:val="2A00FF"/>
           <w:lang w:eastAsia="en-US"/>
         </w:rPr>
-        <w:t>&lt;stdbool.h&gt;</w:t>
+        <w:t>&lt;</w:t>
+      </w:r>
+      <w:proofErr w:type="spellStart"/>
+      <w:r>
+        <w:rPr>
+          <w:rFonts w:ascii="Consolas" w:hAnsi="Consolas" w:cs="Consolas"/>
+          <w:color w:val="2A00FF"/>
+          <w:lang w:eastAsia="en-US"/>
+        </w:rPr>
+        <w:t>stdbool.h</w:t>
+      </w:r>
+      <w:proofErr w:type="spellEnd"/>
+      <w:r>
+        <w:rPr>
+          <w:rFonts w:ascii="Consolas" w:hAnsi="Consolas" w:cs="Consolas"/>
+          <w:color w:val="2A00FF"/>
+          <w:lang w:eastAsia="en-US"/>
+        </w:rPr>
+        <w:t>&gt;</w:t>
       </w:r>
     </w:p>
     <w:p>
@@ -3425,7 +4176,43 @@
           <w:color w:val="2A00FF"/>
           <w:lang w:eastAsia="en-US"/>
         </w:rPr>
-        <w:t>"inc/hw_memmap.h"</w:t>
+        <w:t>"</w:t>
+      </w:r>
+      <w:proofErr w:type="spellStart"/>
+      <w:r>
+        <w:rPr>
+          <w:rFonts w:ascii="Consolas" w:hAnsi="Consolas" w:cs="Consolas"/>
+          <w:color w:val="2A00FF"/>
+          <w:lang w:eastAsia="en-US"/>
+        </w:rPr>
+        <w:t>inc</w:t>
+      </w:r>
+      <w:proofErr w:type="spellEnd"/>
+      <w:r>
+        <w:rPr>
+          <w:rFonts w:ascii="Consolas" w:hAnsi="Consolas" w:cs="Consolas"/>
+          <w:color w:val="2A00FF"/>
+          <w:lang w:eastAsia="en-US"/>
+        </w:rPr>
+        <w:t>/</w:t>
+      </w:r>
+      <w:proofErr w:type="spellStart"/>
+      <w:r>
+        <w:rPr>
+          <w:rFonts w:ascii="Consolas" w:hAnsi="Consolas" w:cs="Consolas"/>
+          <w:color w:val="2A00FF"/>
+          <w:lang w:eastAsia="en-US"/>
+        </w:rPr>
+        <w:t>hw_memmap.h</w:t>
+      </w:r>
+      <w:proofErr w:type="spellEnd"/>
+      <w:r>
+        <w:rPr>
+          <w:rFonts w:ascii="Consolas" w:hAnsi="Consolas" w:cs="Consolas"/>
+          <w:color w:val="2A00FF"/>
+          <w:lang w:eastAsia="en-US"/>
+        </w:rPr>
+        <w:t>"</w:t>
       </w:r>
     </w:p>
     <w:p>
@@ -3463,7 +4250,43 @@
           <w:color w:val="2A00FF"/>
           <w:lang w:eastAsia="en-US"/>
         </w:rPr>
-        <w:t>"inc/hw_types.h"</w:t>
+        <w:t>"</w:t>
+      </w:r>
+      <w:proofErr w:type="spellStart"/>
+      <w:r>
+        <w:rPr>
+          <w:rFonts w:ascii="Consolas" w:hAnsi="Consolas" w:cs="Consolas"/>
+          <w:color w:val="2A00FF"/>
+          <w:lang w:eastAsia="en-US"/>
+        </w:rPr>
+        <w:t>inc</w:t>
+      </w:r>
+      <w:proofErr w:type="spellEnd"/>
+      <w:r>
+        <w:rPr>
+          <w:rFonts w:ascii="Consolas" w:hAnsi="Consolas" w:cs="Consolas"/>
+          <w:color w:val="2A00FF"/>
+          <w:lang w:eastAsia="en-US"/>
+        </w:rPr>
+        <w:t>/</w:t>
+      </w:r>
+      <w:proofErr w:type="spellStart"/>
+      <w:r>
+        <w:rPr>
+          <w:rFonts w:ascii="Consolas" w:hAnsi="Consolas" w:cs="Consolas"/>
+          <w:color w:val="2A00FF"/>
+          <w:lang w:eastAsia="en-US"/>
+        </w:rPr>
+        <w:t>hw_types.h</w:t>
+      </w:r>
+      <w:proofErr w:type="spellEnd"/>
+      <w:r>
+        <w:rPr>
+          <w:rFonts w:ascii="Consolas" w:hAnsi="Consolas" w:cs="Consolas"/>
+          <w:color w:val="2A00FF"/>
+          <w:lang w:eastAsia="en-US"/>
+        </w:rPr>
+        <w:t>"</w:t>
       </w:r>
     </w:p>
     <w:p>
@@ -3501,7 +4324,43 @@
           <w:color w:val="2A00FF"/>
           <w:lang w:eastAsia="en-US"/>
         </w:rPr>
-        <w:t>"driverlib/sysctl.h"</w:t>
+        <w:t>"</w:t>
+      </w:r>
+      <w:proofErr w:type="spellStart"/>
+      <w:r>
+        <w:rPr>
+          <w:rFonts w:ascii="Consolas" w:hAnsi="Consolas" w:cs="Consolas"/>
+          <w:color w:val="2A00FF"/>
+          <w:lang w:eastAsia="en-US"/>
+        </w:rPr>
+        <w:t>driverlib</w:t>
+      </w:r>
+      <w:proofErr w:type="spellEnd"/>
+      <w:r>
+        <w:rPr>
+          <w:rFonts w:ascii="Consolas" w:hAnsi="Consolas" w:cs="Consolas"/>
+          <w:color w:val="2A00FF"/>
+          <w:lang w:eastAsia="en-US"/>
+        </w:rPr>
+        <w:t>/</w:t>
+      </w:r>
+      <w:proofErr w:type="spellStart"/>
+      <w:r>
+        <w:rPr>
+          <w:rFonts w:ascii="Consolas" w:hAnsi="Consolas" w:cs="Consolas"/>
+          <w:color w:val="2A00FF"/>
+          <w:lang w:eastAsia="en-US"/>
+        </w:rPr>
+        <w:t>sysctl.h</w:t>
+      </w:r>
+      <w:proofErr w:type="spellEnd"/>
+      <w:r>
+        <w:rPr>
+          <w:rFonts w:ascii="Consolas" w:hAnsi="Consolas" w:cs="Consolas"/>
+          <w:color w:val="2A00FF"/>
+          <w:lang w:eastAsia="en-US"/>
+        </w:rPr>
+        <w:t>"</w:t>
       </w:r>
     </w:p>
     <w:p>
@@ -3539,7 +4398,43 @@
           <w:color w:val="2A00FF"/>
           <w:lang w:eastAsia="en-US"/>
         </w:rPr>
-        <w:t>"driverlib/gpio.h"</w:t>
+        <w:t>"</w:t>
+      </w:r>
+      <w:proofErr w:type="spellStart"/>
+      <w:r>
+        <w:rPr>
+          <w:rFonts w:ascii="Consolas" w:hAnsi="Consolas" w:cs="Consolas"/>
+          <w:color w:val="2A00FF"/>
+          <w:lang w:eastAsia="en-US"/>
+        </w:rPr>
+        <w:t>driverlib</w:t>
+      </w:r>
+      <w:proofErr w:type="spellEnd"/>
+      <w:r>
+        <w:rPr>
+          <w:rFonts w:ascii="Consolas" w:hAnsi="Consolas" w:cs="Consolas"/>
+          <w:color w:val="2A00FF"/>
+          <w:lang w:eastAsia="en-US"/>
+        </w:rPr>
+        <w:t>/</w:t>
+      </w:r>
+      <w:proofErr w:type="spellStart"/>
+      <w:r>
+        <w:rPr>
+          <w:rFonts w:ascii="Consolas" w:hAnsi="Consolas" w:cs="Consolas"/>
+          <w:color w:val="2A00FF"/>
+          <w:lang w:eastAsia="en-US"/>
+        </w:rPr>
+        <w:t>gpio.h</w:t>
+      </w:r>
+      <w:proofErr w:type="spellEnd"/>
+      <w:r>
+        <w:rPr>
+          <w:rFonts w:ascii="Consolas" w:hAnsi="Consolas" w:cs="Consolas"/>
+          <w:color w:val="2A00FF"/>
+          <w:lang w:eastAsia="en-US"/>
+        </w:rPr>
+        <w:t>"</w:t>
       </w:r>
     </w:p>
     <w:p>
@@ -3592,7 +4487,25 @@
           <w:color w:val="3F7F5F"/>
           <w:lang w:eastAsia="en-US"/>
         </w:rPr>
-        <w:t>// uint8_t ui8PinData = 8; // For changing sequence of LED blinking.</w:t>
+        <w:t xml:space="preserve">// uint8_t ui8PinData = 8; // </w:t>
+      </w:r>
+      <w:proofErr w:type="gramStart"/>
+      <w:r>
+        <w:rPr>
+          <w:rFonts w:ascii="Consolas" w:hAnsi="Consolas" w:cs="Consolas"/>
+          <w:color w:val="3F7F5F"/>
+          <w:lang w:eastAsia="en-US"/>
+        </w:rPr>
+        <w:t>For</w:t>
+      </w:r>
+      <w:proofErr w:type="gramEnd"/>
+      <w:r>
+        <w:rPr>
+          <w:rFonts w:ascii="Consolas" w:hAnsi="Consolas" w:cs="Consolas"/>
+          <w:color w:val="3F7F5F"/>
+          <w:lang w:eastAsia="en-US"/>
+        </w:rPr>
+        <w:t xml:space="preserve"> changing sequence of LED blinking.</w:t>
       </w:r>
     </w:p>
     <w:p>
@@ -3648,7 +4561,25 @@
           <w:color w:val="3F7F5F"/>
           <w:lang w:eastAsia="en-US"/>
         </w:rPr>
-        <w:t>// For changing sequence of LED blinking.</w:t>
+        <w:t xml:space="preserve">// </w:t>
+      </w:r>
+      <w:proofErr w:type="gramStart"/>
+      <w:r>
+        <w:rPr>
+          <w:rFonts w:ascii="Consolas" w:hAnsi="Consolas" w:cs="Consolas"/>
+          <w:color w:val="3F7F5F"/>
+          <w:lang w:eastAsia="en-US"/>
+        </w:rPr>
+        <w:t>For</w:t>
+      </w:r>
+      <w:proofErr w:type="gramEnd"/>
+      <w:r>
+        <w:rPr>
+          <w:rFonts w:ascii="Consolas" w:hAnsi="Consolas" w:cs="Consolas"/>
+          <w:color w:val="3F7F5F"/>
+          <w:lang w:eastAsia="en-US"/>
+        </w:rPr>
+        <w:t xml:space="preserve"> changing sequence of LED blinking.</w:t>
       </w:r>
     </w:p>
     <w:p>
@@ -3674,6 +4605,8 @@
           <w:lang w:eastAsia="en-US"/>
         </w:rPr>
       </w:pPr>
+      <w:proofErr w:type="spellStart"/>
+      <w:proofErr w:type="gramStart"/>
       <w:r>
         <w:rPr>
           <w:rFonts w:ascii="Consolas" w:hAnsi="Consolas" w:cs="Consolas"/>
@@ -3684,6 +4617,8 @@
         </w:rPr>
         <w:t>int</w:t>
       </w:r>
+      <w:proofErr w:type="spellEnd"/>
+      <w:proofErr w:type="gramEnd"/>
       <w:r>
         <w:rPr>
           <w:rFonts w:ascii="Consolas" w:hAnsi="Consolas" w:cs="Consolas"/>
@@ -3736,7 +4671,25 @@
           <w:color w:val="3F7F5F"/>
           <w:lang w:eastAsia="en-US"/>
         </w:rPr>
-        <w:t>// Set to use 16MHz clock divided by 5. Use PLL. with main oscillator is used.</w:t>
+        <w:t xml:space="preserve">// Set to use 16MHz clock divided by 5. Use PLL. </w:t>
+      </w:r>
+      <w:proofErr w:type="gramStart"/>
+      <w:r>
+        <w:rPr>
+          <w:rFonts w:ascii="Consolas" w:hAnsi="Consolas" w:cs="Consolas"/>
+          <w:color w:val="3F7F5F"/>
+          <w:lang w:eastAsia="en-US"/>
+        </w:rPr>
+        <w:t>with</w:t>
+      </w:r>
+      <w:proofErr w:type="gramEnd"/>
+      <w:r>
+        <w:rPr>
+          <w:rFonts w:ascii="Consolas" w:hAnsi="Consolas" w:cs="Consolas"/>
+          <w:color w:val="3F7F5F"/>
+          <w:lang w:eastAsia="en-US"/>
+        </w:rPr>
+        <w:t xml:space="preserve"> main oscillator is used.</w:t>
       </w:r>
     </w:p>
     <w:p>
@@ -3758,6 +4711,8 @@
         </w:rPr>
         <w:tab/>
       </w:r>
+      <w:proofErr w:type="spellStart"/>
+      <w:proofErr w:type="gramStart"/>
       <w:r>
         <w:rPr>
           <w:rFonts w:ascii="Consolas" w:hAnsi="Consolas" w:cs="Consolas"/>
@@ -3768,6 +4723,7 @@
         </w:rPr>
         <w:t>SysCtlClockSet</w:t>
       </w:r>
+      <w:proofErr w:type="spellEnd"/>
       <w:r>
         <w:rPr>
           <w:rFonts w:ascii="Consolas" w:hAnsi="Consolas" w:cs="Consolas"/>
@@ -3776,6 +4732,7 @@
         </w:rPr>
         <w:t>(</w:t>
       </w:r>
+      <w:proofErr w:type="gramEnd"/>
     </w:p>
     <w:p>
       <w:pPr>
@@ -3914,6 +4871,8 @@
         </w:rPr>
         <w:tab/>
       </w:r>
+      <w:proofErr w:type="spellStart"/>
+      <w:proofErr w:type="gramStart"/>
       <w:r>
         <w:rPr>
           <w:rFonts w:ascii="Consolas" w:hAnsi="Consolas" w:cs="Consolas"/>
@@ -3924,13 +4883,23 @@
         </w:rPr>
         <w:t>SysCtlPeripheralEnable</w:t>
       </w:r>
-      <w:r>
-        <w:rPr>
-          <w:rFonts w:ascii="Consolas" w:hAnsi="Consolas" w:cs="Consolas"/>
-          <w:color w:val="000000"/>
-          <w:lang w:eastAsia="en-US"/>
-        </w:rPr>
-        <w:t>(SYSCTL_PERIPH_GPIOF);</w:t>
+      <w:proofErr w:type="spellEnd"/>
+      <w:r>
+        <w:rPr>
+          <w:rFonts w:ascii="Consolas" w:hAnsi="Consolas" w:cs="Consolas"/>
+          <w:color w:val="000000"/>
+          <w:lang w:eastAsia="en-US"/>
+        </w:rPr>
+        <w:t>(</w:t>
+      </w:r>
+      <w:proofErr w:type="gramEnd"/>
+      <w:r>
+        <w:rPr>
+          <w:rFonts w:ascii="Consolas" w:hAnsi="Consolas" w:cs="Consolas"/>
+          <w:color w:val="000000"/>
+          <w:lang w:eastAsia="en-US"/>
+        </w:rPr>
+        <w:t>SYSCTL_PERIPH_GPIOF);</w:t>
       </w:r>
     </w:p>
     <w:p>
@@ -3980,6 +4949,8 @@
         </w:rPr>
         <w:tab/>
       </w:r>
+      <w:proofErr w:type="spellStart"/>
+      <w:proofErr w:type="gramStart"/>
       <w:r>
         <w:rPr>
           <w:rFonts w:ascii="Consolas" w:hAnsi="Consolas" w:cs="Consolas"/>
@@ -3990,13 +4961,23 @@
         </w:rPr>
         <w:t>GPIOPinTypeGPIOOutput</w:t>
       </w:r>
-      <w:r>
-        <w:rPr>
-          <w:rFonts w:ascii="Consolas" w:hAnsi="Consolas" w:cs="Consolas"/>
-          <w:color w:val="000000"/>
-          <w:lang w:eastAsia="en-US"/>
-        </w:rPr>
-        <w:t>(GPIO_PORTF_BASE,</w:t>
+      <w:proofErr w:type="spellEnd"/>
+      <w:r>
+        <w:rPr>
+          <w:rFonts w:ascii="Consolas" w:hAnsi="Consolas" w:cs="Consolas"/>
+          <w:color w:val="000000"/>
+          <w:lang w:eastAsia="en-US"/>
+        </w:rPr>
+        <w:t>(</w:t>
+      </w:r>
+      <w:proofErr w:type="gramEnd"/>
+      <w:r>
+        <w:rPr>
+          <w:rFonts w:ascii="Consolas" w:hAnsi="Consolas" w:cs="Consolas"/>
+          <w:color w:val="000000"/>
+          <w:lang w:eastAsia="en-US"/>
+        </w:rPr>
+        <w:t>GPIO_PORTF_BASE,</w:t>
       </w:r>
     </w:p>
     <w:p>
@@ -4061,7 +5042,35 @@
           <w:color w:val="3F7F5F"/>
           <w:lang w:eastAsia="en-US"/>
         </w:rPr>
-        <w:t>//clock = SysCtlClockGet();</w:t>
+        <w:t xml:space="preserve">//clock = </w:t>
+      </w:r>
+      <w:proofErr w:type="spellStart"/>
+      <w:proofErr w:type="gramStart"/>
+      <w:r>
+        <w:rPr>
+          <w:rFonts w:ascii="Consolas" w:hAnsi="Consolas" w:cs="Consolas"/>
+          <w:color w:val="3F7F5F"/>
+          <w:lang w:eastAsia="en-US"/>
+        </w:rPr>
+        <w:t>SysCtlClockGet</w:t>
+      </w:r>
+      <w:proofErr w:type="spellEnd"/>
+      <w:r>
+        <w:rPr>
+          <w:rFonts w:ascii="Consolas" w:hAnsi="Consolas" w:cs="Consolas"/>
+          <w:color w:val="3F7F5F"/>
+          <w:lang w:eastAsia="en-US"/>
+        </w:rPr>
+        <w:t>(</w:t>
+      </w:r>
+      <w:proofErr w:type="gramEnd"/>
+      <w:r>
+        <w:rPr>
+          <w:rFonts w:ascii="Consolas" w:hAnsi="Consolas" w:cs="Consolas"/>
+          <w:color w:val="3F7F5F"/>
+          <w:lang w:eastAsia="en-US"/>
+        </w:rPr>
+        <w:t>);</w:t>
       </w:r>
     </w:p>
     <w:p>
@@ -4083,6 +5092,7 @@
         </w:rPr>
         <w:tab/>
       </w:r>
+      <w:proofErr w:type="gramStart"/>
       <w:r>
         <w:rPr>
           <w:rFonts w:ascii="Consolas" w:hAnsi="Consolas" w:cs="Consolas"/>
@@ -4093,6 +5103,7 @@
         </w:rPr>
         <w:t>while</w:t>
       </w:r>
+      <w:proofErr w:type="gramEnd"/>
       <w:r>
         <w:rPr>
           <w:rFonts w:ascii="Consolas" w:hAnsi="Consolas" w:cs="Consolas"/>
@@ -4165,6 +5176,8 @@
         </w:rPr>
         <w:tab/>
       </w:r>
+      <w:proofErr w:type="spellStart"/>
+      <w:proofErr w:type="gramStart"/>
       <w:r>
         <w:rPr>
           <w:rFonts w:ascii="Consolas" w:hAnsi="Consolas" w:cs="Consolas"/>
@@ -4175,13 +5188,23 @@
         </w:rPr>
         <w:t>GPIOPinWrite</w:t>
       </w:r>
-      <w:r>
-        <w:rPr>
-          <w:rFonts w:ascii="Consolas" w:hAnsi="Consolas" w:cs="Consolas"/>
-          <w:color w:val="000000"/>
-          <w:lang w:eastAsia="en-US"/>
-        </w:rPr>
-        <w:t>(GPIO_PORTF_BASE, GPIO_PIN_1 | GPIO_PIN_2 | GPIO_PIN_3,</w:t>
+      <w:proofErr w:type="spellEnd"/>
+      <w:r>
+        <w:rPr>
+          <w:rFonts w:ascii="Consolas" w:hAnsi="Consolas" w:cs="Consolas"/>
+          <w:color w:val="000000"/>
+          <w:lang w:eastAsia="en-US"/>
+        </w:rPr>
+        <w:t>(</w:t>
+      </w:r>
+      <w:proofErr w:type="gramEnd"/>
+      <w:r>
+        <w:rPr>
+          <w:rFonts w:ascii="Consolas" w:hAnsi="Consolas" w:cs="Consolas"/>
+          <w:color w:val="000000"/>
+          <w:lang w:eastAsia="en-US"/>
+        </w:rPr>
+        <w:t>GPIO_PORTF_BASE, GPIO_PIN_1 | GPIO_PIN_2 | GPIO_PIN_3,</w:t>
       </w:r>
     </w:p>
     <w:p>
@@ -4292,6 +5315,8 @@
         </w:rPr>
         <w:tab/>
       </w:r>
+      <w:proofErr w:type="spellStart"/>
+      <w:proofErr w:type="gramStart"/>
       <w:r>
         <w:rPr>
           <w:rFonts w:ascii="Consolas" w:hAnsi="Consolas" w:cs="Consolas"/>
@@ -4302,13 +5327,23 @@
         </w:rPr>
         <w:t>SysCtlDelay</w:t>
       </w:r>
-      <w:r>
-        <w:rPr>
-          <w:rFonts w:ascii="Consolas" w:hAnsi="Consolas" w:cs="Consolas"/>
-          <w:color w:val="000000"/>
-          <w:lang w:eastAsia="en-US"/>
-        </w:rPr>
-        <w:t>(2000000);</w:t>
+      <w:proofErr w:type="spellEnd"/>
+      <w:r>
+        <w:rPr>
+          <w:rFonts w:ascii="Consolas" w:hAnsi="Consolas" w:cs="Consolas"/>
+          <w:color w:val="000000"/>
+          <w:lang w:eastAsia="en-US"/>
+        </w:rPr>
+        <w:t>(</w:t>
+      </w:r>
+      <w:proofErr w:type="gramEnd"/>
+      <w:r>
+        <w:rPr>
+          <w:rFonts w:ascii="Consolas" w:hAnsi="Consolas" w:cs="Consolas"/>
+          <w:color w:val="000000"/>
+          <w:lang w:eastAsia="en-US"/>
+        </w:rPr>
+        <w:t>2000000);</w:t>
       </w:r>
     </w:p>
     <w:p>
@@ -4338,6 +5373,8 @@
         </w:rPr>
         <w:tab/>
       </w:r>
+      <w:proofErr w:type="spellStart"/>
+      <w:proofErr w:type="gramStart"/>
       <w:r>
         <w:rPr>
           <w:rFonts w:ascii="Consolas" w:hAnsi="Consolas" w:cs="Consolas"/>
@@ -4348,13 +5385,23 @@
         </w:rPr>
         <w:t>GPIOPinWrite</w:t>
       </w:r>
-      <w:r>
-        <w:rPr>
-          <w:rFonts w:ascii="Consolas" w:hAnsi="Consolas" w:cs="Consolas"/>
-          <w:color w:val="000000"/>
-          <w:lang w:eastAsia="en-US"/>
-        </w:rPr>
-        <w:t>(GPIO_PORTF_BASE, GPIO_PIN_1 | GPIO_PIN_2 | GPIO_PIN_3,</w:t>
+      <w:proofErr w:type="spellEnd"/>
+      <w:r>
+        <w:rPr>
+          <w:rFonts w:ascii="Consolas" w:hAnsi="Consolas" w:cs="Consolas"/>
+          <w:color w:val="000000"/>
+          <w:lang w:eastAsia="en-US"/>
+        </w:rPr>
+        <w:t>(</w:t>
+      </w:r>
+      <w:proofErr w:type="gramEnd"/>
+      <w:r>
+        <w:rPr>
+          <w:rFonts w:ascii="Consolas" w:hAnsi="Consolas" w:cs="Consolas"/>
+          <w:color w:val="000000"/>
+          <w:lang w:eastAsia="en-US"/>
+        </w:rPr>
+        <w:t>GPIO_PORTF_BASE, GPIO_PIN_1 | GPIO_PIN_2 | GPIO_PIN_3,</w:t>
       </w:r>
     </w:p>
     <w:p>
@@ -4429,6 +5476,8 @@
         </w:rPr>
         <w:tab/>
       </w:r>
+      <w:proofErr w:type="spellStart"/>
+      <w:proofErr w:type="gramStart"/>
       <w:r>
         <w:rPr>
           <w:rFonts w:ascii="Consolas" w:hAnsi="Consolas" w:cs="Consolas"/>
@@ -4439,13 +5488,23 @@
         </w:rPr>
         <w:t>SysCtlDelay</w:t>
       </w:r>
-      <w:r>
-        <w:rPr>
-          <w:rFonts w:ascii="Consolas" w:hAnsi="Consolas" w:cs="Consolas"/>
-          <w:color w:val="000000"/>
-          <w:lang w:eastAsia="en-US"/>
-        </w:rPr>
-        <w:t>(2000000);</w:t>
+      <w:proofErr w:type="spellEnd"/>
+      <w:r>
+        <w:rPr>
+          <w:rFonts w:ascii="Consolas" w:hAnsi="Consolas" w:cs="Consolas"/>
+          <w:color w:val="000000"/>
+          <w:lang w:eastAsia="en-US"/>
+        </w:rPr>
+        <w:t>(</w:t>
+      </w:r>
+      <w:proofErr w:type="gramEnd"/>
+      <w:r>
+        <w:rPr>
+          <w:rFonts w:ascii="Consolas" w:hAnsi="Consolas" w:cs="Consolas"/>
+          <w:color w:val="000000"/>
+          <w:lang w:eastAsia="en-US"/>
+        </w:rPr>
+        <w:t>2000000);</w:t>
       </w:r>
     </w:p>
     <w:p>
@@ -4607,6 +5666,7 @@
         </w:rPr>
         <w:tab/>
       </w:r>
+      <w:proofErr w:type="gramStart"/>
       <w:r>
         <w:rPr>
           <w:rFonts w:ascii="Consolas" w:hAnsi="Consolas" w:cs="Consolas"/>
@@ -4617,6 +5677,7 @@
         </w:rPr>
         <w:t>if</w:t>
       </w:r>
+      <w:proofErr w:type="gramEnd"/>
       <w:r>
         <w:rPr>
           <w:rFonts w:ascii="Consolas" w:hAnsi="Consolas" w:cs="Consolas"/>
@@ -4690,6 +5751,7 @@
         </w:rPr>
         <w:tab/>
       </w:r>
+      <w:proofErr w:type="gramStart"/>
       <w:r>
         <w:rPr>
           <w:rFonts w:ascii="Consolas" w:hAnsi="Consolas" w:cs="Consolas"/>
@@ -4700,6 +5762,7 @@
         </w:rPr>
         <w:t>else</w:t>
       </w:r>
+      <w:proofErr w:type="gramEnd"/>
       <w:r>
         <w:rPr>
           <w:rFonts w:ascii="Consolas" w:hAnsi="Consolas" w:cs="Consolas"/>
@@ -4791,6 +5854,7 @@
         </w:rPr>
         <w:tab/>
       </w:r>
+      <w:proofErr w:type="gramStart"/>
       <w:r>
         <w:rPr>
           <w:rFonts w:ascii="Consolas" w:hAnsi="Consolas" w:cs="Consolas"/>
@@ -4801,6 +5865,7 @@
         </w:rPr>
         <w:t>else</w:t>
       </w:r>
+      <w:proofErr w:type="gramEnd"/>
     </w:p>
     <w:p>
       <w:pPr>
@@ -5420,7 +6485,7 @@
       <w:rPr>
         <w:noProof/>
       </w:rPr>
-      <w:t>2</w:t>
+      <w:t>1</w:t>
     </w:r>
     <w:r>
       <w:rPr>
@@ -5703,7 +6768,7 @@
         <v:path o:extrusionok="f" gradientshapeok="t" o:connecttype="rect"/>
         <o:lock v:ext="edit" aspectratio="t"/>
       </v:shapetype>
-      <v:shape id="_x0000_i1041" type="#_x0000_t75" style="width:231.75pt;height:230.25pt" o:bullet="t">
+      <v:shape id="_x0000_i1030" type="#_x0000_t75" style="width:231.75pt;height:230.25pt" o:bullet="t">
         <v:imagedata r:id="rId1" o:title="checkbox"/>
       </v:shape>
     </w:pict>
@@ -10827,6 +11892,7 @@
     <w:rsid w:val="00AB4F84"/>
     <w:rsid w:val="00AF001F"/>
     <w:rsid w:val="00BB686B"/>
+    <w:rsid w:val="00E607F4"/>
   </w:rsids>
   <m:mathPr>
     <m:mathFont m:val="Cambria Math"/>
@@ -11820,19 +12886,19 @@
 </file>
 
 <file path=customXml/item2.xml><?xml version="1.0" encoding="utf-8"?>
+<tns:customPropertyEditors xmlns:tns="http://schemas.microsoft.com/office/2006/customDocumentInformationPanel">
+  <tns:showOnOpen>false</tns:showOnOpen>
+  <tns:defaultPropertyEditorNamespace>Standard properties</tns:defaultPropertyEditorNamespace>
+</tns:customPropertyEditors>
+</file>
+
+<file path=customXml/item3.xml><?xml version="1.0" encoding="utf-8"?>
 <?mso-contentType ?>
 <FormTemplates xmlns="http://schemas.microsoft.com/sharepoint/v3/contenttype/forms">
   <Display>DocumentLibraryForm</Display>
   <Edit>AssetEditForm</Edit>
   <New>DocumentLibraryForm</New>
 </FormTemplates>
-</file>
-
-<file path=customXml/item3.xml><?xml version="1.0" encoding="utf-8"?>
-<tns:customPropertyEditors xmlns:tns="http://schemas.microsoft.com/office/2006/customDocumentInformationPanel">
-  <tns:showOnOpen>false</tns:showOnOpen>
-  <tns:defaultPropertyEditorNamespace>Standard properties</tns:defaultPropertyEditorNamespace>
-</tns:customPropertyEditors>
 </file>
 
 <file path=customXml/item4.xml><?xml version="1.0" encoding="utf-8"?>
@@ -11848,6 +12914,14 @@
 </file>
 
 <file path=customXml/itemProps2.xml><?xml version="1.0" encoding="utf-8"?>
+<ds:datastoreItem xmlns:ds="http://schemas.openxmlformats.org/officeDocument/2006/customXml" ds:itemID="{D55297A3-F999-42B8-B2C1-CB5E6CFA54CD}">
+  <ds:schemaRefs>
+    <ds:schemaRef ds:uri="http://schemas.microsoft.com/office/2006/customDocumentInformationPanel"/>
+  </ds:schemaRefs>
+</ds:datastoreItem>
+</file>
+
+<file path=customXml/itemProps3.xml><?xml version="1.0" encoding="utf-8"?>
 <ds:datastoreItem xmlns:ds="http://schemas.openxmlformats.org/officeDocument/2006/customXml" ds:itemID="{234532E5-2547-41BC-8EAA-2957FD248C62}">
   <ds:schemaRefs>
     <ds:schemaRef ds:uri="http://schemas.microsoft.com/sharepoint/v3/contenttype/forms"/>
@@ -11855,16 +12929,8 @@
 </ds:datastoreItem>
 </file>
 
-<file path=customXml/itemProps3.xml><?xml version="1.0" encoding="utf-8"?>
-<ds:datastoreItem xmlns:ds="http://schemas.openxmlformats.org/officeDocument/2006/customXml" ds:itemID="{D55297A3-F999-42B8-B2C1-CB5E6CFA54CD}">
-  <ds:schemaRefs>
-    <ds:schemaRef ds:uri="http://schemas.microsoft.com/office/2006/customDocumentInformationPanel"/>
-  </ds:schemaRefs>
-</ds:datastoreItem>
-</file>
-
 <file path=customXml/itemProps4.xml><?xml version="1.0" encoding="utf-8"?>
-<ds:datastoreItem xmlns:ds="http://schemas.openxmlformats.org/officeDocument/2006/customXml" ds:itemID="{6760F1A7-7876-4863-8F35-5FB2FE127B9E}">
+<ds:datastoreItem xmlns:ds="http://schemas.openxmlformats.org/officeDocument/2006/customXml" ds:itemID="{3CAAE5A1-743F-47AB-BA5D-1062682DA3D8}">
   <ds:schemaRefs>
     <ds:schemaRef ds:uri="http://schemas.openxmlformats.org/officeDocument/2006/bibliography"/>
   </ds:schemaRefs>
